--- a/báo cáo/Report_Final_2.docx
+++ b/báo cáo/Report_Final_2.docx
@@ -155,7 +155,7 @@
                     <pic:cNvPicPr preferRelativeResize="0"/>
                   </pic:nvPicPr>
                   <pic:blipFill>
-                    <a:blip r:embed="rId8"/>
+                    <a:blip r:embed="rId9"/>
                     <a:srcRect/>
                     <a:stretch>
                       <a:fillRect/>
@@ -730,7 +730,7 @@
               <w:tab w:val="right" w:pos="9019"/>
             </w:tabs>
             <w:rPr>
-              <w:rFonts w:asciiTheme="minorHAnsi" w:eastAsiaTheme="minorEastAsia" w:hAnsiTheme="minorHAnsi" w:cstheme="minorBidi"/>
+              <w:rFonts w:ascii="Times New Roman" w:eastAsiaTheme="minorEastAsia" w:hAnsi="Times New Roman" w:cs="Times New Roman"/>
               <w:noProof/>
               <w:lang w:val="en-US"/>
             </w:rPr>
@@ -753,7 +753,7 @@
             </w:rPr>
             <w:fldChar w:fldCharType="separate"/>
           </w:r>
-          <w:hyperlink w:anchor="_Toc128555908" w:history="1">
+          <w:hyperlink w:anchor="_Toc129636277" w:history="1">
             <w:r>
               <w:rPr>
                 <w:rStyle w:val="Hyperlink"/>
@@ -775,6 +775,7 @@
             </w:r>
             <w:r>
               <w:rPr>
+                <w:rFonts w:ascii="Times New Roman" w:hAnsi="Times New Roman" w:cs="Times New Roman"/>
                 <w:noProof/>
                 <w:webHidden/>
               </w:rPr>
@@ -782,6 +783,7 @@
             </w:r>
             <w:r>
               <w:rPr>
+                <w:rFonts w:ascii="Times New Roman" w:hAnsi="Times New Roman" w:cs="Times New Roman"/>
                 <w:noProof/>
                 <w:webHidden/>
               </w:rPr>
@@ -789,19 +791,22 @@
             </w:r>
             <w:r>
               <w:rPr>
+                <w:rFonts w:ascii="Times New Roman" w:hAnsi="Times New Roman" w:cs="Times New Roman"/>
                 <w:noProof/>
                 <w:webHidden/>
               </w:rPr>
-              <w:instrText xml:space="preserve"> PAGEREF _Toc128555908 \h </w:instrText>
-            </w:r>
-            <w:r>
-              <w:rPr>
+              <w:instrText xml:space="preserve"> PAGEREF _Toc129636277 \h </w:instrText>
+            </w:r>
+            <w:r>
+              <w:rPr>
+                <w:rFonts w:ascii="Times New Roman" w:hAnsi="Times New Roman" w:cs="Times New Roman"/>
                 <w:noProof/>
                 <w:webHidden/>
               </w:rPr>
             </w:r>
             <w:r>
               <w:rPr>
+                <w:rFonts w:ascii="Times New Roman" w:hAnsi="Times New Roman" w:cs="Times New Roman"/>
                 <w:noProof/>
                 <w:webHidden/>
               </w:rPr>
@@ -809,6 +814,7 @@
             </w:r>
             <w:r>
               <w:rPr>
+                <w:rFonts w:ascii="Times New Roman" w:hAnsi="Times New Roman" w:cs="Times New Roman"/>
                 <w:noProof/>
                 <w:webHidden/>
               </w:rPr>
@@ -816,6 +822,7 @@
             </w:r>
             <w:r>
               <w:rPr>
+                <w:rFonts w:ascii="Times New Roman" w:hAnsi="Times New Roman" w:cs="Times New Roman"/>
                 <w:noProof/>
                 <w:webHidden/>
               </w:rPr>
@@ -830,12 +837,12 @@
               <w:tab w:val="right" w:pos="9019"/>
             </w:tabs>
             <w:rPr>
-              <w:rFonts w:asciiTheme="minorHAnsi" w:eastAsiaTheme="minorEastAsia" w:hAnsiTheme="minorHAnsi" w:cstheme="minorBidi"/>
+              <w:rFonts w:ascii="Times New Roman" w:eastAsiaTheme="minorEastAsia" w:hAnsi="Times New Roman" w:cs="Times New Roman"/>
               <w:noProof/>
               <w:lang w:val="en-US"/>
             </w:rPr>
           </w:pPr>
-          <w:hyperlink w:anchor="_Toc128555909" w:history="1">
+          <w:hyperlink w:anchor="_Toc129636278" w:history="1">
             <w:r>
               <w:rPr>
                 <w:rStyle w:val="Hyperlink"/>
@@ -857,6 +864,7 @@
             </w:r>
             <w:r>
               <w:rPr>
+                <w:rFonts w:ascii="Times New Roman" w:hAnsi="Times New Roman" w:cs="Times New Roman"/>
                 <w:noProof/>
                 <w:webHidden/>
               </w:rPr>
@@ -864,6 +872,7 @@
             </w:r>
             <w:r>
               <w:rPr>
+                <w:rFonts w:ascii="Times New Roman" w:hAnsi="Times New Roman" w:cs="Times New Roman"/>
                 <w:noProof/>
                 <w:webHidden/>
               </w:rPr>
@@ -871,19 +880,22 @@
             </w:r>
             <w:r>
               <w:rPr>
+                <w:rFonts w:ascii="Times New Roman" w:hAnsi="Times New Roman" w:cs="Times New Roman"/>
                 <w:noProof/>
                 <w:webHidden/>
               </w:rPr>
-              <w:instrText xml:space="preserve"> PAGEREF _Toc128555909 \h </w:instrText>
-            </w:r>
-            <w:r>
-              <w:rPr>
+              <w:instrText xml:space="preserve"> PAGEREF _Toc129636278 \h </w:instrText>
+            </w:r>
+            <w:r>
+              <w:rPr>
+                <w:rFonts w:ascii="Times New Roman" w:hAnsi="Times New Roman" w:cs="Times New Roman"/>
                 <w:noProof/>
                 <w:webHidden/>
               </w:rPr>
             </w:r>
             <w:r>
               <w:rPr>
+                <w:rFonts w:ascii="Times New Roman" w:hAnsi="Times New Roman" w:cs="Times New Roman"/>
                 <w:noProof/>
                 <w:webHidden/>
               </w:rPr>
@@ -891,6 +903,7 @@
             </w:r>
             <w:r>
               <w:rPr>
+                <w:rFonts w:ascii="Times New Roman" w:hAnsi="Times New Roman" w:cs="Times New Roman"/>
                 <w:noProof/>
                 <w:webHidden/>
               </w:rPr>
@@ -898,6 +911,7 @@
             </w:r>
             <w:r>
               <w:rPr>
+                <w:rFonts w:ascii="Times New Roman" w:hAnsi="Times New Roman" w:cs="Times New Roman"/>
                 <w:noProof/>
                 <w:webHidden/>
               </w:rPr>
@@ -912,12 +926,12 @@
               <w:tab w:val="right" w:pos="9019"/>
             </w:tabs>
             <w:rPr>
-              <w:rFonts w:asciiTheme="minorHAnsi" w:eastAsiaTheme="minorEastAsia" w:hAnsiTheme="minorHAnsi" w:cstheme="minorBidi"/>
+              <w:rFonts w:ascii="Times New Roman" w:eastAsiaTheme="minorEastAsia" w:hAnsi="Times New Roman" w:cs="Times New Roman"/>
               <w:noProof/>
               <w:lang w:val="en-US"/>
             </w:rPr>
           </w:pPr>
-          <w:hyperlink w:anchor="_Toc128555910" w:history="1">
+          <w:hyperlink w:anchor="_Toc129636279" w:history="1">
             <w:r>
               <w:rPr>
                 <w:rStyle w:val="Hyperlink"/>
@@ -939,6 +953,7 @@
             </w:r>
             <w:r>
               <w:rPr>
+                <w:rFonts w:ascii="Times New Roman" w:hAnsi="Times New Roman" w:cs="Times New Roman"/>
                 <w:noProof/>
                 <w:webHidden/>
               </w:rPr>
@@ -946,6 +961,7 @@
             </w:r>
             <w:r>
               <w:rPr>
+                <w:rFonts w:ascii="Times New Roman" w:hAnsi="Times New Roman" w:cs="Times New Roman"/>
                 <w:noProof/>
                 <w:webHidden/>
               </w:rPr>
@@ -953,19 +969,22 @@
             </w:r>
             <w:r>
               <w:rPr>
+                <w:rFonts w:ascii="Times New Roman" w:hAnsi="Times New Roman" w:cs="Times New Roman"/>
                 <w:noProof/>
                 <w:webHidden/>
               </w:rPr>
-              <w:instrText xml:space="preserve"> PAGEREF _Toc128555910 \h </w:instrText>
-            </w:r>
-            <w:r>
-              <w:rPr>
+              <w:instrText xml:space="preserve"> PAGEREF _Toc129636279 \h </w:instrText>
+            </w:r>
+            <w:r>
+              <w:rPr>
+                <w:rFonts w:ascii="Times New Roman" w:hAnsi="Times New Roman" w:cs="Times New Roman"/>
                 <w:noProof/>
                 <w:webHidden/>
               </w:rPr>
             </w:r>
             <w:r>
               <w:rPr>
+                <w:rFonts w:ascii="Times New Roman" w:hAnsi="Times New Roman" w:cs="Times New Roman"/>
                 <w:noProof/>
                 <w:webHidden/>
               </w:rPr>
@@ -973,6 +992,7 @@
             </w:r>
             <w:r>
               <w:rPr>
+                <w:rFonts w:ascii="Times New Roman" w:hAnsi="Times New Roman" w:cs="Times New Roman"/>
                 <w:noProof/>
                 <w:webHidden/>
               </w:rPr>
@@ -980,6 +1000,7 @@
             </w:r>
             <w:r>
               <w:rPr>
+                <w:rFonts w:ascii="Times New Roman" w:hAnsi="Times New Roman" w:cs="Times New Roman"/>
                 <w:noProof/>
                 <w:webHidden/>
               </w:rPr>
@@ -994,12 +1015,12 @@
               <w:tab w:val="right" w:pos="9019"/>
             </w:tabs>
             <w:rPr>
-              <w:rFonts w:asciiTheme="minorHAnsi" w:eastAsiaTheme="minorEastAsia" w:hAnsiTheme="minorHAnsi" w:cstheme="minorBidi"/>
+              <w:rFonts w:ascii="Times New Roman" w:eastAsiaTheme="minorEastAsia" w:hAnsi="Times New Roman" w:cs="Times New Roman"/>
               <w:noProof/>
               <w:lang w:val="en-US"/>
             </w:rPr>
           </w:pPr>
-          <w:hyperlink w:anchor="_Toc128555911" w:history="1">
+          <w:hyperlink w:anchor="_Toc129636280" w:history="1">
             <w:r>
               <w:rPr>
                 <w:rStyle w:val="Hyperlink"/>
@@ -1021,6 +1042,7 @@
             </w:r>
             <w:r>
               <w:rPr>
+                <w:rFonts w:ascii="Times New Roman" w:hAnsi="Times New Roman" w:cs="Times New Roman"/>
                 <w:noProof/>
                 <w:webHidden/>
               </w:rPr>
@@ -1028,6 +1050,7 @@
             </w:r>
             <w:r>
               <w:rPr>
+                <w:rFonts w:ascii="Times New Roman" w:hAnsi="Times New Roman" w:cs="Times New Roman"/>
                 <w:noProof/>
                 <w:webHidden/>
               </w:rPr>
@@ -1035,19 +1058,22 @@
             </w:r>
             <w:r>
               <w:rPr>
+                <w:rFonts w:ascii="Times New Roman" w:hAnsi="Times New Roman" w:cs="Times New Roman"/>
                 <w:noProof/>
                 <w:webHidden/>
               </w:rPr>
-              <w:instrText xml:space="preserve"> PAGEREF _Toc128555911 \h </w:instrText>
-            </w:r>
-            <w:r>
-              <w:rPr>
+              <w:instrText xml:space="preserve"> PAGEREF _Toc129636280 \h </w:instrText>
+            </w:r>
+            <w:r>
+              <w:rPr>
+                <w:rFonts w:ascii="Times New Roman" w:hAnsi="Times New Roman" w:cs="Times New Roman"/>
                 <w:noProof/>
                 <w:webHidden/>
               </w:rPr>
             </w:r>
             <w:r>
               <w:rPr>
+                <w:rFonts w:ascii="Times New Roman" w:hAnsi="Times New Roman" w:cs="Times New Roman"/>
                 <w:noProof/>
                 <w:webHidden/>
               </w:rPr>
@@ -1055,6 +1081,7 @@
             </w:r>
             <w:r>
               <w:rPr>
+                <w:rFonts w:ascii="Times New Roman" w:hAnsi="Times New Roman" w:cs="Times New Roman"/>
                 <w:noProof/>
                 <w:webHidden/>
               </w:rPr>
@@ -1062,6 +1089,7 @@
             </w:r>
             <w:r>
               <w:rPr>
+                <w:rFonts w:ascii="Times New Roman" w:hAnsi="Times New Roman" w:cs="Times New Roman"/>
                 <w:noProof/>
                 <w:webHidden/>
               </w:rPr>
@@ -1076,12 +1104,12 @@
               <w:tab w:val="right" w:pos="9019"/>
             </w:tabs>
             <w:rPr>
-              <w:rFonts w:asciiTheme="minorHAnsi" w:eastAsiaTheme="minorEastAsia" w:hAnsiTheme="minorHAnsi" w:cstheme="minorBidi"/>
+              <w:rFonts w:ascii="Times New Roman" w:eastAsiaTheme="minorEastAsia" w:hAnsi="Times New Roman" w:cs="Times New Roman"/>
               <w:noProof/>
               <w:lang w:val="en-US"/>
             </w:rPr>
           </w:pPr>
-          <w:hyperlink w:anchor="_Toc128555912" w:history="1">
+          <w:hyperlink w:anchor="_Toc129636281" w:history="1">
             <w:r>
               <w:rPr>
                 <w:rStyle w:val="Hyperlink"/>
@@ -1103,6 +1131,7 @@
             </w:r>
             <w:r>
               <w:rPr>
+                <w:rFonts w:ascii="Times New Roman" w:hAnsi="Times New Roman" w:cs="Times New Roman"/>
                 <w:noProof/>
                 <w:webHidden/>
               </w:rPr>
@@ -1110,6 +1139,7 @@
             </w:r>
             <w:r>
               <w:rPr>
+                <w:rFonts w:ascii="Times New Roman" w:hAnsi="Times New Roman" w:cs="Times New Roman"/>
                 <w:noProof/>
                 <w:webHidden/>
               </w:rPr>
@@ -1117,19 +1147,22 @@
             </w:r>
             <w:r>
               <w:rPr>
+                <w:rFonts w:ascii="Times New Roman" w:hAnsi="Times New Roman" w:cs="Times New Roman"/>
                 <w:noProof/>
                 <w:webHidden/>
               </w:rPr>
-              <w:instrText xml:space="preserve"> PAGEREF _Toc128555912 \h </w:instrText>
-            </w:r>
-            <w:r>
-              <w:rPr>
+              <w:instrText xml:space="preserve"> PAGEREF _Toc129636281 \h </w:instrText>
+            </w:r>
+            <w:r>
+              <w:rPr>
+                <w:rFonts w:ascii="Times New Roman" w:hAnsi="Times New Roman" w:cs="Times New Roman"/>
                 <w:noProof/>
                 <w:webHidden/>
               </w:rPr>
             </w:r>
             <w:r>
               <w:rPr>
+                <w:rFonts w:ascii="Times New Roman" w:hAnsi="Times New Roman" w:cs="Times New Roman"/>
                 <w:noProof/>
                 <w:webHidden/>
               </w:rPr>
@@ -1137,6 +1170,7 @@
             </w:r>
             <w:r>
               <w:rPr>
+                <w:rFonts w:ascii="Times New Roman" w:hAnsi="Times New Roman" w:cs="Times New Roman"/>
                 <w:noProof/>
                 <w:webHidden/>
               </w:rPr>
@@ -1144,6 +1178,7 @@
             </w:r>
             <w:r>
               <w:rPr>
+                <w:rFonts w:ascii="Times New Roman" w:hAnsi="Times New Roman" w:cs="Times New Roman"/>
                 <w:noProof/>
                 <w:webHidden/>
               </w:rPr>
@@ -1158,12 +1193,12 @@
               <w:tab w:val="right" w:pos="9019"/>
             </w:tabs>
             <w:rPr>
-              <w:rFonts w:asciiTheme="minorHAnsi" w:eastAsiaTheme="minorEastAsia" w:hAnsiTheme="minorHAnsi" w:cstheme="minorBidi"/>
+              <w:rFonts w:ascii="Times New Roman" w:eastAsiaTheme="minorEastAsia" w:hAnsi="Times New Roman" w:cs="Times New Roman"/>
               <w:noProof/>
               <w:lang w:val="en-US"/>
             </w:rPr>
           </w:pPr>
-          <w:hyperlink w:anchor="_Toc128555914" w:history="1">
+          <w:hyperlink w:anchor="_Toc129636282" w:history="1">
             <w:r>
               <w:rPr>
                 <w:rStyle w:val="Hyperlink"/>
@@ -1175,6 +1210,7 @@
             </w:r>
             <w:r>
               <w:rPr>
+                <w:rFonts w:ascii="Times New Roman" w:hAnsi="Times New Roman" w:cs="Times New Roman"/>
                 <w:noProof/>
                 <w:webHidden/>
               </w:rPr>
@@ -1182,6 +1218,7 @@
             </w:r>
             <w:r>
               <w:rPr>
+                <w:rFonts w:ascii="Times New Roman" w:hAnsi="Times New Roman" w:cs="Times New Roman"/>
                 <w:noProof/>
                 <w:webHidden/>
               </w:rPr>
@@ -1189,19 +1226,22 @@
             </w:r>
             <w:r>
               <w:rPr>
+                <w:rFonts w:ascii="Times New Roman" w:hAnsi="Times New Roman" w:cs="Times New Roman"/>
                 <w:noProof/>
                 <w:webHidden/>
               </w:rPr>
-              <w:instrText xml:space="preserve"> PAGEREF _Toc128555914 \h </w:instrText>
-            </w:r>
-            <w:r>
-              <w:rPr>
+              <w:instrText xml:space="preserve"> PAGEREF _Toc129636282 \h </w:instrText>
+            </w:r>
+            <w:r>
+              <w:rPr>
+                <w:rFonts w:ascii="Times New Roman" w:hAnsi="Times New Roman" w:cs="Times New Roman"/>
                 <w:noProof/>
                 <w:webHidden/>
               </w:rPr>
             </w:r>
             <w:r>
               <w:rPr>
+                <w:rFonts w:ascii="Times New Roman" w:hAnsi="Times New Roman" w:cs="Times New Roman"/>
                 <w:noProof/>
                 <w:webHidden/>
               </w:rPr>
@@ -1209,6 +1249,7 @@
             </w:r>
             <w:r>
               <w:rPr>
+                <w:rFonts w:ascii="Times New Roman" w:hAnsi="Times New Roman" w:cs="Times New Roman"/>
                 <w:noProof/>
                 <w:webHidden/>
               </w:rPr>
@@ -1216,6 +1257,7 @@
             </w:r>
             <w:r>
               <w:rPr>
+                <w:rFonts w:ascii="Times New Roman" w:hAnsi="Times New Roman" w:cs="Times New Roman"/>
                 <w:noProof/>
                 <w:webHidden/>
               </w:rPr>
@@ -1230,12 +1272,12 @@
               <w:tab w:val="right" w:pos="9019"/>
             </w:tabs>
             <w:rPr>
-              <w:rFonts w:asciiTheme="minorHAnsi" w:eastAsiaTheme="minorEastAsia" w:hAnsiTheme="minorHAnsi" w:cstheme="minorBidi"/>
+              <w:rFonts w:ascii="Times New Roman" w:eastAsiaTheme="minorEastAsia" w:hAnsi="Times New Roman" w:cs="Times New Roman"/>
               <w:noProof/>
               <w:lang w:val="en-US"/>
             </w:rPr>
           </w:pPr>
-          <w:hyperlink w:anchor="_Toc128555915" w:history="1">
+          <w:hyperlink w:anchor="_Toc129636283" w:history="1">
             <w:r>
               <w:rPr>
                 <w:rStyle w:val="Hyperlink"/>
@@ -1257,6 +1299,7 @@
             </w:r>
             <w:r>
               <w:rPr>
+                <w:rFonts w:ascii="Times New Roman" w:hAnsi="Times New Roman" w:cs="Times New Roman"/>
                 <w:noProof/>
                 <w:webHidden/>
               </w:rPr>
@@ -1264,6 +1307,7 @@
             </w:r>
             <w:r>
               <w:rPr>
+                <w:rFonts w:ascii="Times New Roman" w:hAnsi="Times New Roman" w:cs="Times New Roman"/>
                 <w:noProof/>
                 <w:webHidden/>
               </w:rPr>
@@ -1271,19 +1315,22 @@
             </w:r>
             <w:r>
               <w:rPr>
+                <w:rFonts w:ascii="Times New Roman" w:hAnsi="Times New Roman" w:cs="Times New Roman"/>
                 <w:noProof/>
                 <w:webHidden/>
               </w:rPr>
-              <w:instrText xml:space="preserve"> PAGEREF _Toc128555915 \h </w:instrText>
-            </w:r>
-            <w:r>
-              <w:rPr>
+              <w:instrText xml:space="preserve"> PAGEREF _Toc129636283 \h </w:instrText>
+            </w:r>
+            <w:r>
+              <w:rPr>
+                <w:rFonts w:ascii="Times New Roman" w:hAnsi="Times New Roman" w:cs="Times New Roman"/>
                 <w:noProof/>
                 <w:webHidden/>
               </w:rPr>
             </w:r>
             <w:r>
               <w:rPr>
+                <w:rFonts w:ascii="Times New Roman" w:hAnsi="Times New Roman" w:cs="Times New Roman"/>
                 <w:noProof/>
                 <w:webHidden/>
               </w:rPr>
@@ -1291,6 +1338,7 @@
             </w:r>
             <w:r>
               <w:rPr>
+                <w:rFonts w:ascii="Times New Roman" w:hAnsi="Times New Roman" w:cs="Times New Roman"/>
                 <w:noProof/>
                 <w:webHidden/>
               </w:rPr>
@@ -1298,6 +1346,7 @@
             </w:r>
             <w:r>
               <w:rPr>
+                <w:rFonts w:ascii="Times New Roman" w:hAnsi="Times New Roman" w:cs="Times New Roman"/>
                 <w:noProof/>
                 <w:webHidden/>
               </w:rPr>
@@ -1312,12 +1361,12 @@
               <w:tab w:val="right" w:pos="9019"/>
             </w:tabs>
             <w:rPr>
-              <w:rFonts w:asciiTheme="minorHAnsi" w:eastAsiaTheme="minorEastAsia" w:hAnsiTheme="minorHAnsi" w:cstheme="minorBidi"/>
+              <w:rFonts w:ascii="Times New Roman" w:eastAsiaTheme="minorEastAsia" w:hAnsi="Times New Roman" w:cs="Times New Roman"/>
               <w:noProof/>
               <w:lang w:val="en-US"/>
             </w:rPr>
           </w:pPr>
-          <w:hyperlink w:anchor="_Toc128555916" w:history="1">
+          <w:hyperlink w:anchor="_Toc129636284" w:history="1">
             <w:r>
               <w:rPr>
                 <w:rStyle w:val="Hyperlink"/>
@@ -1331,6 +1380,7 @@
             </w:r>
             <w:r>
               <w:rPr>
+                <w:rFonts w:ascii="Times New Roman" w:hAnsi="Times New Roman" w:cs="Times New Roman"/>
                 <w:noProof/>
                 <w:webHidden/>
               </w:rPr>
@@ -1338,6 +1388,7 @@
             </w:r>
             <w:r>
               <w:rPr>
+                <w:rFonts w:ascii="Times New Roman" w:hAnsi="Times New Roman" w:cs="Times New Roman"/>
                 <w:noProof/>
                 <w:webHidden/>
               </w:rPr>
@@ -1345,19 +1396,22 @@
             </w:r>
             <w:r>
               <w:rPr>
+                <w:rFonts w:ascii="Times New Roman" w:hAnsi="Times New Roman" w:cs="Times New Roman"/>
                 <w:noProof/>
                 <w:webHidden/>
               </w:rPr>
-              <w:instrText xml:space="preserve"> PAGEREF _Toc128555916 \h </w:instrText>
-            </w:r>
-            <w:r>
-              <w:rPr>
+              <w:instrText xml:space="preserve"> PAGEREF _Toc129636284 \h </w:instrText>
+            </w:r>
+            <w:r>
+              <w:rPr>
+                <w:rFonts w:ascii="Times New Roman" w:hAnsi="Times New Roman" w:cs="Times New Roman"/>
                 <w:noProof/>
                 <w:webHidden/>
               </w:rPr>
             </w:r>
             <w:r>
               <w:rPr>
+                <w:rFonts w:ascii="Times New Roman" w:hAnsi="Times New Roman" w:cs="Times New Roman"/>
                 <w:noProof/>
                 <w:webHidden/>
               </w:rPr>
@@ -1365,6 +1419,7 @@
             </w:r>
             <w:r>
               <w:rPr>
+                <w:rFonts w:ascii="Times New Roman" w:hAnsi="Times New Roman" w:cs="Times New Roman"/>
                 <w:noProof/>
                 <w:webHidden/>
               </w:rPr>
@@ -1372,6 +1427,7 @@
             </w:r>
             <w:r>
               <w:rPr>
+                <w:rFonts w:ascii="Times New Roman" w:hAnsi="Times New Roman" w:cs="Times New Roman"/>
                 <w:noProof/>
                 <w:webHidden/>
               </w:rPr>
@@ -1386,12 +1442,12 @@
               <w:tab w:val="right" w:pos="9019"/>
             </w:tabs>
             <w:rPr>
-              <w:rFonts w:asciiTheme="minorHAnsi" w:eastAsiaTheme="minorEastAsia" w:hAnsiTheme="minorHAnsi" w:cstheme="minorBidi"/>
+              <w:rFonts w:ascii="Times New Roman" w:eastAsiaTheme="minorEastAsia" w:hAnsi="Times New Roman" w:cs="Times New Roman"/>
               <w:noProof/>
               <w:lang w:val="en-US"/>
             </w:rPr>
           </w:pPr>
-          <w:hyperlink w:anchor="_Toc128555917" w:history="1">
+          <w:hyperlink w:anchor="_Toc129636285" w:history="1">
             <w:r>
               <w:rPr>
                 <w:rStyle w:val="Hyperlink"/>
@@ -1432,6 +1488,7 @@
             </w:r>
             <w:r>
               <w:rPr>
+                <w:rFonts w:ascii="Times New Roman" w:hAnsi="Times New Roman" w:cs="Times New Roman"/>
                 <w:noProof/>
                 <w:webHidden/>
               </w:rPr>
@@ -1439,6 +1496,7 @@
             </w:r>
             <w:r>
               <w:rPr>
+                <w:rFonts w:ascii="Times New Roman" w:hAnsi="Times New Roman" w:cs="Times New Roman"/>
                 <w:noProof/>
                 <w:webHidden/>
               </w:rPr>
@@ -1446,19 +1504,22 @@
             </w:r>
             <w:r>
               <w:rPr>
+                <w:rFonts w:ascii="Times New Roman" w:hAnsi="Times New Roman" w:cs="Times New Roman"/>
                 <w:noProof/>
                 <w:webHidden/>
               </w:rPr>
-              <w:instrText xml:space="preserve"> PAGEREF _Toc128555917 \h </w:instrText>
-            </w:r>
-            <w:r>
-              <w:rPr>
+              <w:instrText xml:space="preserve"> PAGEREF _Toc129636285 \h </w:instrText>
+            </w:r>
+            <w:r>
+              <w:rPr>
+                <w:rFonts w:ascii="Times New Roman" w:hAnsi="Times New Roman" w:cs="Times New Roman"/>
                 <w:noProof/>
                 <w:webHidden/>
               </w:rPr>
             </w:r>
             <w:r>
               <w:rPr>
+                <w:rFonts w:ascii="Times New Roman" w:hAnsi="Times New Roman" w:cs="Times New Roman"/>
                 <w:noProof/>
                 <w:webHidden/>
               </w:rPr>
@@ -1466,6 +1527,7 @@
             </w:r>
             <w:r>
               <w:rPr>
+                <w:rFonts w:ascii="Times New Roman" w:hAnsi="Times New Roman" w:cs="Times New Roman"/>
                 <w:noProof/>
                 <w:webHidden/>
               </w:rPr>
@@ -1473,6 +1535,7 @@
             </w:r>
             <w:r>
               <w:rPr>
+                <w:rFonts w:ascii="Times New Roman" w:hAnsi="Times New Roman" w:cs="Times New Roman"/>
                 <w:noProof/>
                 <w:webHidden/>
               </w:rPr>
@@ -1487,12 +1550,12 @@
               <w:tab w:val="right" w:pos="9019"/>
             </w:tabs>
             <w:rPr>
-              <w:rFonts w:asciiTheme="minorHAnsi" w:eastAsiaTheme="minorEastAsia" w:hAnsiTheme="minorHAnsi" w:cstheme="minorBidi"/>
+              <w:rFonts w:ascii="Times New Roman" w:eastAsiaTheme="minorEastAsia" w:hAnsi="Times New Roman" w:cs="Times New Roman"/>
               <w:noProof/>
               <w:lang w:val="en-US"/>
             </w:rPr>
           </w:pPr>
-          <w:hyperlink w:anchor="_Toc128555918" w:history="1">
+          <w:hyperlink w:anchor="_Toc129636286" w:history="1">
             <w:r>
               <w:rPr>
                 <w:rStyle w:val="Hyperlink"/>
@@ -1533,6 +1596,7 @@
             </w:r>
             <w:r>
               <w:rPr>
+                <w:rFonts w:ascii="Times New Roman" w:hAnsi="Times New Roman" w:cs="Times New Roman"/>
                 <w:noProof/>
                 <w:webHidden/>
               </w:rPr>
@@ -1540,6 +1604,7 @@
             </w:r>
             <w:r>
               <w:rPr>
+                <w:rFonts w:ascii="Times New Roman" w:hAnsi="Times New Roman" w:cs="Times New Roman"/>
                 <w:noProof/>
                 <w:webHidden/>
               </w:rPr>
@@ -1547,19 +1612,22 @@
             </w:r>
             <w:r>
               <w:rPr>
+                <w:rFonts w:ascii="Times New Roman" w:hAnsi="Times New Roman" w:cs="Times New Roman"/>
                 <w:noProof/>
                 <w:webHidden/>
               </w:rPr>
-              <w:instrText xml:space="preserve"> PAGEREF _Toc128555918 \h </w:instrText>
-            </w:r>
-            <w:r>
-              <w:rPr>
+              <w:instrText xml:space="preserve"> PAGEREF _Toc129636286 \h </w:instrText>
+            </w:r>
+            <w:r>
+              <w:rPr>
+                <w:rFonts w:ascii="Times New Roman" w:hAnsi="Times New Roman" w:cs="Times New Roman"/>
                 <w:noProof/>
                 <w:webHidden/>
               </w:rPr>
             </w:r>
             <w:r>
               <w:rPr>
+                <w:rFonts w:ascii="Times New Roman" w:hAnsi="Times New Roman" w:cs="Times New Roman"/>
                 <w:noProof/>
                 <w:webHidden/>
               </w:rPr>
@@ -1567,13 +1635,274 @@
             </w:r>
             <w:r>
               <w:rPr>
+                <w:rFonts w:ascii="Times New Roman" w:hAnsi="Times New Roman" w:cs="Times New Roman"/>
                 <w:noProof/>
                 <w:webHidden/>
               </w:rPr>
+              <w:t>6</w:t>
+            </w:r>
+            <w:r>
+              <w:rPr>
+                <w:rFonts w:ascii="Times New Roman" w:hAnsi="Times New Roman" w:cs="Times New Roman"/>
+                <w:noProof/>
+                <w:webHidden/>
+              </w:rPr>
+              <w:fldChar w:fldCharType="end"/>
+            </w:r>
+          </w:hyperlink>
+        </w:p>
+        <w:p>
+          <w:pPr>
+            <w:pStyle w:val="TOC1"/>
+            <w:tabs>
+              <w:tab w:val="right" w:pos="9019"/>
+            </w:tabs>
+            <w:rPr>
+              <w:rFonts w:ascii="Times New Roman" w:eastAsiaTheme="minorEastAsia" w:hAnsi="Times New Roman" w:cs="Times New Roman"/>
+              <w:noProof/>
+              <w:lang w:val="en-US"/>
+            </w:rPr>
+          </w:pPr>
+          <w:hyperlink w:anchor="_Toc129636287" w:history="1">
+            <w:r>
+              <w:rPr>
+                <w:rStyle w:val="Hyperlink"/>
+                <w:rFonts w:ascii="Times New Roman" w:eastAsia="Times New Roman" w:hAnsi="Times New Roman" w:cs="Times New Roman"/>
+                <w:b/>
+                <w:noProof/>
+              </w:rPr>
+              <w:t xml:space="preserve">Chương  3. </w:t>
+            </w:r>
+            <w:r>
+              <w:rPr>
+                <w:rStyle w:val="Hyperlink"/>
+                <w:rFonts w:ascii="Times New Roman" w:eastAsia="Times New Roman" w:hAnsi="Times New Roman" w:cs="Times New Roman"/>
+                <w:b/>
+                <w:noProof/>
+                <w:lang w:val="en-US"/>
+              </w:rPr>
+              <w:t>Công nghệ sử dụng</w:t>
+            </w:r>
+            <w:r>
+              <w:rPr>
+                <w:rFonts w:ascii="Times New Roman" w:hAnsi="Times New Roman" w:cs="Times New Roman"/>
+                <w:noProof/>
+                <w:webHidden/>
+              </w:rPr>
+              <w:tab/>
+            </w:r>
+            <w:r>
+              <w:rPr>
+                <w:rFonts w:ascii="Times New Roman" w:hAnsi="Times New Roman" w:cs="Times New Roman"/>
+                <w:noProof/>
+                <w:webHidden/>
+              </w:rPr>
+              <w:fldChar w:fldCharType="begin"/>
+            </w:r>
+            <w:r>
+              <w:rPr>
+                <w:rFonts w:ascii="Times New Roman" w:hAnsi="Times New Roman" w:cs="Times New Roman"/>
+                <w:noProof/>
+                <w:webHidden/>
+              </w:rPr>
+              <w:instrText xml:space="preserve"> PAGEREF _Toc129636287 \h </w:instrText>
+            </w:r>
+            <w:r>
+              <w:rPr>
+                <w:rFonts w:ascii="Times New Roman" w:hAnsi="Times New Roman" w:cs="Times New Roman"/>
+                <w:noProof/>
+                <w:webHidden/>
+              </w:rPr>
+            </w:r>
+            <w:r>
+              <w:rPr>
+                <w:rFonts w:ascii="Times New Roman" w:hAnsi="Times New Roman" w:cs="Times New Roman"/>
+                <w:noProof/>
+                <w:webHidden/>
+              </w:rPr>
+              <w:fldChar w:fldCharType="separate"/>
+            </w:r>
+            <w:r>
+              <w:rPr>
+                <w:rFonts w:ascii="Times New Roman" w:hAnsi="Times New Roman" w:cs="Times New Roman"/>
+                <w:noProof/>
+                <w:webHidden/>
+              </w:rPr>
               <w:t>7</w:t>
             </w:r>
             <w:r>
               <w:rPr>
+                <w:rFonts w:ascii="Times New Roman" w:hAnsi="Times New Roman" w:cs="Times New Roman"/>
+                <w:noProof/>
+                <w:webHidden/>
+              </w:rPr>
+              <w:fldChar w:fldCharType="end"/>
+            </w:r>
+          </w:hyperlink>
+        </w:p>
+        <w:p>
+          <w:pPr>
+            <w:pStyle w:val="TOC2"/>
+            <w:tabs>
+              <w:tab w:val="right" w:pos="9019"/>
+            </w:tabs>
+            <w:rPr>
+              <w:rFonts w:ascii="Times New Roman" w:eastAsiaTheme="minorEastAsia" w:hAnsi="Times New Roman" w:cs="Times New Roman"/>
+              <w:noProof/>
+              <w:lang w:val="en-US"/>
+            </w:rPr>
+          </w:pPr>
+          <w:hyperlink w:anchor="_Toc129636288" w:history="1">
+            <w:r>
+              <w:rPr>
+                <w:rStyle w:val="Hyperlink"/>
+                <w:rFonts w:ascii="Times New Roman" w:eastAsia="Times New Roman" w:hAnsi="Times New Roman" w:cs="Times New Roman"/>
+                <w:b/>
+                <w:noProof/>
+              </w:rPr>
+              <w:t xml:space="preserve">3.1 </w:t>
+            </w:r>
+            <w:r>
+              <w:rPr>
+                <w:rStyle w:val="Hyperlink"/>
+                <w:rFonts w:ascii="Times New Roman" w:eastAsia="Times New Roman" w:hAnsi="Times New Roman" w:cs="Times New Roman"/>
+                <w:b/>
+                <w:noProof/>
+                <w:lang w:val="en-US"/>
+              </w:rPr>
+              <w:t>Các công nghệ cần cài đặt</w:t>
+            </w:r>
+            <w:r>
+              <w:rPr>
+                <w:rFonts w:ascii="Times New Roman" w:hAnsi="Times New Roman" w:cs="Times New Roman"/>
+                <w:noProof/>
+                <w:webHidden/>
+              </w:rPr>
+              <w:tab/>
+            </w:r>
+            <w:r>
+              <w:rPr>
+                <w:rFonts w:ascii="Times New Roman" w:hAnsi="Times New Roman" w:cs="Times New Roman"/>
+                <w:noProof/>
+                <w:webHidden/>
+              </w:rPr>
+              <w:fldChar w:fldCharType="begin"/>
+            </w:r>
+            <w:r>
+              <w:rPr>
+                <w:rFonts w:ascii="Times New Roman" w:hAnsi="Times New Roman" w:cs="Times New Roman"/>
+                <w:noProof/>
+                <w:webHidden/>
+              </w:rPr>
+              <w:instrText xml:space="preserve"> PAGEREF _Toc129636288 \h </w:instrText>
+            </w:r>
+            <w:r>
+              <w:rPr>
+                <w:rFonts w:ascii="Times New Roman" w:hAnsi="Times New Roman" w:cs="Times New Roman"/>
+                <w:noProof/>
+                <w:webHidden/>
+              </w:rPr>
+            </w:r>
+            <w:r>
+              <w:rPr>
+                <w:rFonts w:ascii="Times New Roman" w:hAnsi="Times New Roman" w:cs="Times New Roman"/>
+                <w:noProof/>
+                <w:webHidden/>
+              </w:rPr>
+              <w:fldChar w:fldCharType="separate"/>
+            </w:r>
+            <w:r>
+              <w:rPr>
+                <w:rFonts w:ascii="Times New Roman" w:hAnsi="Times New Roman" w:cs="Times New Roman"/>
+                <w:noProof/>
+                <w:webHidden/>
+              </w:rPr>
+              <w:t>7</w:t>
+            </w:r>
+            <w:r>
+              <w:rPr>
+                <w:rFonts w:ascii="Times New Roman" w:hAnsi="Times New Roman" w:cs="Times New Roman"/>
+                <w:noProof/>
+                <w:webHidden/>
+              </w:rPr>
+              <w:fldChar w:fldCharType="end"/>
+            </w:r>
+          </w:hyperlink>
+        </w:p>
+        <w:p>
+          <w:pPr>
+            <w:pStyle w:val="TOC2"/>
+            <w:tabs>
+              <w:tab w:val="right" w:pos="9019"/>
+            </w:tabs>
+            <w:rPr>
+              <w:rFonts w:ascii="Times New Roman" w:eastAsiaTheme="minorEastAsia" w:hAnsi="Times New Roman" w:cs="Times New Roman"/>
+              <w:noProof/>
+              <w:lang w:val="en-US"/>
+            </w:rPr>
+          </w:pPr>
+          <w:hyperlink w:anchor="_Toc129636289" w:history="1">
+            <w:r>
+              <w:rPr>
+                <w:rStyle w:val="Hyperlink"/>
+                <w:rFonts w:ascii="Times New Roman" w:hAnsi="Times New Roman" w:cs="Times New Roman"/>
+                <w:b/>
+                <w:bCs/>
+                <w:noProof/>
+                <w:lang w:val="en-US"/>
+              </w:rPr>
+              <w:t>3.2 Hướng dẫn sử dụng công nghệ</w:t>
+            </w:r>
+            <w:r>
+              <w:rPr>
+                <w:rFonts w:ascii="Times New Roman" w:hAnsi="Times New Roman" w:cs="Times New Roman"/>
+                <w:noProof/>
+                <w:webHidden/>
+              </w:rPr>
+              <w:tab/>
+            </w:r>
+            <w:r>
+              <w:rPr>
+                <w:rFonts w:ascii="Times New Roman" w:hAnsi="Times New Roman" w:cs="Times New Roman"/>
+                <w:noProof/>
+                <w:webHidden/>
+              </w:rPr>
+              <w:fldChar w:fldCharType="begin"/>
+            </w:r>
+            <w:r>
+              <w:rPr>
+                <w:rFonts w:ascii="Times New Roman" w:hAnsi="Times New Roman" w:cs="Times New Roman"/>
+                <w:noProof/>
+                <w:webHidden/>
+              </w:rPr>
+              <w:instrText xml:space="preserve"> PAGEREF _Toc129636289 \h </w:instrText>
+            </w:r>
+            <w:r>
+              <w:rPr>
+                <w:rFonts w:ascii="Times New Roman" w:hAnsi="Times New Roman" w:cs="Times New Roman"/>
+                <w:noProof/>
+                <w:webHidden/>
+              </w:rPr>
+            </w:r>
+            <w:r>
+              <w:rPr>
+                <w:rFonts w:ascii="Times New Roman" w:hAnsi="Times New Roman" w:cs="Times New Roman"/>
+                <w:noProof/>
+                <w:webHidden/>
+              </w:rPr>
+              <w:fldChar w:fldCharType="separate"/>
+            </w:r>
+            <w:r>
+              <w:rPr>
+                <w:rFonts w:ascii="Times New Roman" w:hAnsi="Times New Roman" w:cs="Times New Roman"/>
+                <w:noProof/>
+                <w:webHidden/>
+              </w:rPr>
+              <w:t>9</w:t>
+            </w:r>
+            <w:r>
+              <w:rPr>
+                <w:rFonts w:ascii="Times New Roman" w:hAnsi="Times New Roman" w:cs="Times New Roman"/>
                 <w:noProof/>
                 <w:webHidden/>
               </w:rPr>
@@ -1588,12 +1917,93 @@
               <w:tab w:val="right" w:pos="9019"/>
             </w:tabs>
             <w:rPr>
-              <w:rFonts w:asciiTheme="minorHAnsi" w:eastAsiaTheme="minorEastAsia" w:hAnsiTheme="minorHAnsi" w:cstheme="minorBidi"/>
+              <w:rFonts w:ascii="Times New Roman" w:eastAsiaTheme="minorEastAsia" w:hAnsi="Times New Roman" w:cs="Times New Roman"/>
               <w:noProof/>
               <w:lang w:val="en-US"/>
             </w:rPr>
           </w:pPr>
-          <w:hyperlink w:anchor="_Toc128555919" w:history="1">
+          <w:hyperlink w:anchor="_Toc129636290" w:history="1">
+            <w:r>
+              <w:rPr>
+                <w:rStyle w:val="Hyperlink"/>
+                <w:rFonts w:ascii="Times New Roman" w:hAnsi="Times New Roman" w:cs="Times New Roman"/>
+                <w:b/>
+                <w:bCs/>
+                <w:noProof/>
+                <w:lang w:val="en-US"/>
+              </w:rPr>
+              <w:t>3.2.1 Hướng dẫn sử dụng MySQL</w:t>
+            </w:r>
+            <w:r>
+              <w:rPr>
+                <w:rFonts w:ascii="Times New Roman" w:hAnsi="Times New Roman" w:cs="Times New Roman"/>
+                <w:noProof/>
+                <w:webHidden/>
+              </w:rPr>
+              <w:tab/>
+            </w:r>
+            <w:r>
+              <w:rPr>
+                <w:rFonts w:ascii="Times New Roman" w:hAnsi="Times New Roman" w:cs="Times New Roman"/>
+                <w:noProof/>
+                <w:webHidden/>
+              </w:rPr>
+              <w:fldChar w:fldCharType="begin"/>
+            </w:r>
+            <w:r>
+              <w:rPr>
+                <w:rFonts w:ascii="Times New Roman" w:hAnsi="Times New Roman" w:cs="Times New Roman"/>
+                <w:noProof/>
+                <w:webHidden/>
+              </w:rPr>
+              <w:instrText xml:space="preserve"> PAGEREF _Toc129636290 \h </w:instrText>
+            </w:r>
+            <w:r>
+              <w:rPr>
+                <w:rFonts w:ascii="Times New Roman" w:hAnsi="Times New Roman" w:cs="Times New Roman"/>
+                <w:noProof/>
+                <w:webHidden/>
+              </w:rPr>
+            </w:r>
+            <w:r>
+              <w:rPr>
+                <w:rFonts w:ascii="Times New Roman" w:hAnsi="Times New Roman" w:cs="Times New Roman"/>
+                <w:noProof/>
+                <w:webHidden/>
+              </w:rPr>
+              <w:fldChar w:fldCharType="separate"/>
+            </w:r>
+            <w:r>
+              <w:rPr>
+                <w:rFonts w:ascii="Times New Roman" w:hAnsi="Times New Roman" w:cs="Times New Roman"/>
+                <w:noProof/>
+                <w:webHidden/>
+              </w:rPr>
+              <w:t>9</w:t>
+            </w:r>
+            <w:r>
+              <w:rPr>
+                <w:rFonts w:ascii="Times New Roman" w:hAnsi="Times New Roman" w:cs="Times New Roman"/>
+                <w:noProof/>
+                <w:webHidden/>
+              </w:rPr>
+              <w:fldChar w:fldCharType="end"/>
+            </w:r>
+          </w:hyperlink>
+        </w:p>
+        <w:p>
+          <w:pPr>
+            <w:pStyle w:val="TOC1"/>
+            <w:tabs>
+              <w:tab w:val="right" w:pos="9019"/>
+            </w:tabs>
+            <w:rPr>
+              <w:rFonts w:ascii="Times New Roman" w:eastAsiaTheme="minorEastAsia" w:hAnsi="Times New Roman" w:cs="Times New Roman"/>
+              <w:noProof/>
+              <w:lang w:val="en-US"/>
+            </w:rPr>
+          </w:pPr>
+          <w:hyperlink w:anchor="_Toc129636291" w:history="1">
             <w:r>
               <w:rPr>
                 <w:rStyle w:val="Hyperlink"/>
@@ -1601,7 +2011,7 @@
                 <w:b/>
                 <w:noProof/>
               </w:rPr>
-              <w:t>2.</w:t>
+              <w:t xml:space="preserve">Chương 4. </w:t>
             </w:r>
             <w:r>
               <w:rPr>
@@ -1611,29 +2021,11 @@
                 <w:noProof/>
                 <w:lang w:val="en-US"/>
               </w:rPr>
-              <w:t>4</w:t>
-            </w:r>
-            <w:r>
-              <w:rPr>
-                <w:rStyle w:val="Hyperlink"/>
-                <w:rFonts w:ascii="Times New Roman" w:eastAsia="Times New Roman" w:hAnsi="Times New Roman" w:cs="Times New Roman"/>
-                <w:b/>
-                <w:noProof/>
-              </w:rPr>
-              <w:t xml:space="preserve">.1 </w:t>
-            </w:r>
-            <w:r>
-              <w:rPr>
-                <w:rStyle w:val="Hyperlink"/>
-                <w:rFonts w:ascii="Times New Roman" w:eastAsia="Times New Roman" w:hAnsi="Times New Roman" w:cs="Times New Roman"/>
-                <w:b/>
-                <w:noProof/>
-                <w:lang w:val="en-US"/>
-              </w:rPr>
-              <w:t>Khởi tạo cơ sở dữ liệu</w:t>
-            </w:r>
-            <w:r>
-              <w:rPr>
+              <w:t>Thực nghiệm và đánh giá</w:t>
+            </w:r>
+            <w:r>
+              <w:rPr>
+                <w:rFonts w:ascii="Times New Roman" w:hAnsi="Times New Roman" w:cs="Times New Roman"/>
                 <w:noProof/>
                 <w:webHidden/>
               </w:rPr>
@@ -1641,6 +2033,7 @@
             </w:r>
             <w:r>
               <w:rPr>
+                <w:rFonts w:ascii="Times New Roman" w:hAnsi="Times New Roman" w:cs="Times New Roman"/>
                 <w:noProof/>
                 <w:webHidden/>
               </w:rPr>
@@ -1648,19 +2041,22 @@
             </w:r>
             <w:r>
               <w:rPr>
+                <w:rFonts w:ascii="Times New Roman" w:hAnsi="Times New Roman" w:cs="Times New Roman"/>
                 <w:noProof/>
                 <w:webHidden/>
               </w:rPr>
-              <w:instrText xml:space="preserve"> PAGEREF _Toc128555919 \h </w:instrText>
-            </w:r>
-            <w:r>
-              <w:rPr>
+              <w:instrText xml:space="preserve"> PAGEREF _Toc129636291 \h </w:instrText>
+            </w:r>
+            <w:r>
+              <w:rPr>
+                <w:rFonts w:ascii="Times New Roman" w:hAnsi="Times New Roman" w:cs="Times New Roman"/>
                 <w:noProof/>
                 <w:webHidden/>
               </w:rPr>
             </w:r>
             <w:r>
               <w:rPr>
+                <w:rFonts w:ascii="Times New Roman" w:hAnsi="Times New Roman" w:cs="Times New Roman"/>
                 <w:noProof/>
                 <w:webHidden/>
               </w:rPr>
@@ -1668,13 +2064,15 @@
             </w:r>
             <w:r>
               <w:rPr>
+                <w:rFonts w:ascii="Times New Roman" w:hAnsi="Times New Roman" w:cs="Times New Roman"/>
                 <w:noProof/>
                 <w:webHidden/>
               </w:rPr>
-              <w:t>7</w:t>
-            </w:r>
-            <w:r>
-              <w:rPr>
+              <w:t>16</w:t>
+            </w:r>
+            <w:r>
+              <w:rPr>
+                <w:rFonts w:ascii="Times New Roman" w:hAnsi="Times New Roman" w:cs="Times New Roman"/>
                 <w:noProof/>
                 <w:webHidden/>
               </w:rPr>
@@ -1689,20 +2087,21 @@
               <w:tab w:val="right" w:pos="9019"/>
             </w:tabs>
             <w:rPr>
-              <w:rFonts w:asciiTheme="minorHAnsi" w:eastAsiaTheme="minorEastAsia" w:hAnsiTheme="minorHAnsi" w:cstheme="minorBidi"/>
+              <w:rFonts w:ascii="Times New Roman" w:eastAsiaTheme="minorEastAsia" w:hAnsi="Times New Roman" w:cs="Times New Roman"/>
               <w:noProof/>
               <w:lang w:val="en-US"/>
             </w:rPr>
           </w:pPr>
-          <w:hyperlink w:anchor="_Toc128555920" w:history="1">
+          <w:hyperlink w:anchor="_Toc129636292" w:history="1">
             <w:r>
               <w:rPr>
                 <w:rStyle w:val="Hyperlink"/>
                 <w:rFonts w:ascii="Times New Roman" w:eastAsia="Times New Roman" w:hAnsi="Times New Roman" w:cs="Times New Roman"/>
                 <w:b/>
                 <w:noProof/>
-              </w:rPr>
-              <w:t>2.</w:t>
+                <w:lang w:val="en-US"/>
+              </w:rPr>
+              <w:t xml:space="preserve">4.1 </w:t>
             </w:r>
             <w:r>
               <w:rPr>
@@ -1710,9 +2109,8 @@
                 <w:rFonts w:ascii="Times New Roman" w:eastAsia="Times New Roman" w:hAnsi="Times New Roman" w:cs="Times New Roman"/>
                 <w:b/>
                 <w:noProof/>
-                <w:lang w:val="en-US"/>
-              </w:rPr>
-              <w:t>4</w:t>
+              </w:rPr>
+              <w:t xml:space="preserve"> </w:t>
             </w:r>
             <w:r>
               <w:rPr>
@@ -1720,21 +2118,13 @@
                 <w:rFonts w:ascii="Times New Roman" w:eastAsia="Times New Roman" w:hAnsi="Times New Roman" w:cs="Times New Roman"/>
                 <w:b/>
                 <w:noProof/>
-              </w:rPr>
-              <w:t xml:space="preserve">.2 </w:t>
-            </w:r>
-            <w:r>
-              <w:rPr>
-                <w:rStyle w:val="Hyperlink"/>
-                <w:rFonts w:ascii="Times New Roman" w:eastAsia="Times New Roman" w:hAnsi="Times New Roman" w:cs="Times New Roman"/>
-                <w:b/>
-                <w:noProof/>
                 <w:lang w:val="en-US"/>
               </w:rPr>
-              <w:t>Xử lí dữ liệu trong Database</w:t>
-            </w:r>
-            <w:r>
-              <w:rPr>
+              <w:t>Thiết kế</w:t>
+            </w:r>
+            <w:r>
+              <w:rPr>
+                <w:rFonts w:ascii="Times New Roman" w:hAnsi="Times New Roman" w:cs="Times New Roman"/>
                 <w:noProof/>
                 <w:webHidden/>
               </w:rPr>
@@ -1742,6 +2132,7 @@
             </w:r>
             <w:r>
               <w:rPr>
+                <w:rFonts w:ascii="Times New Roman" w:hAnsi="Times New Roman" w:cs="Times New Roman"/>
                 <w:noProof/>
                 <w:webHidden/>
               </w:rPr>
@@ -1749,19 +2140,22 @@
             </w:r>
             <w:r>
               <w:rPr>
+                <w:rFonts w:ascii="Times New Roman" w:hAnsi="Times New Roman" w:cs="Times New Roman"/>
                 <w:noProof/>
                 <w:webHidden/>
               </w:rPr>
-              <w:instrText xml:space="preserve"> PAGEREF _Toc128555920 \h </w:instrText>
-            </w:r>
-            <w:r>
-              <w:rPr>
+              <w:instrText xml:space="preserve"> PAGEREF _Toc129636292 \h </w:instrText>
+            </w:r>
+            <w:r>
+              <w:rPr>
+                <w:rFonts w:ascii="Times New Roman" w:hAnsi="Times New Roman" w:cs="Times New Roman"/>
                 <w:noProof/>
                 <w:webHidden/>
               </w:rPr>
             </w:r>
             <w:r>
               <w:rPr>
+                <w:rFonts w:ascii="Times New Roman" w:hAnsi="Times New Roman" w:cs="Times New Roman"/>
                 <w:noProof/>
                 <w:webHidden/>
               </w:rPr>
@@ -1769,13 +2163,15 @@
             </w:r>
             <w:r>
               <w:rPr>
+                <w:rFonts w:ascii="Times New Roman" w:hAnsi="Times New Roman" w:cs="Times New Roman"/>
                 <w:noProof/>
                 <w:webHidden/>
               </w:rPr>
-              <w:t>10</w:t>
-            </w:r>
-            <w:r>
-              <w:rPr>
+              <w:t>16</w:t>
+            </w:r>
+            <w:r>
+              <w:rPr>
+                <w:rFonts w:ascii="Times New Roman" w:hAnsi="Times New Roman" w:cs="Times New Roman"/>
                 <w:noProof/>
                 <w:webHidden/>
               </w:rPr>
@@ -1785,17 +2181,274 @@
         </w:p>
         <w:p>
           <w:pPr>
-            <w:pStyle w:val="TOC3"/>
+            <w:pStyle w:val="TOC4"/>
             <w:tabs>
               <w:tab w:val="right" w:pos="9019"/>
             </w:tabs>
             <w:rPr>
-              <w:rFonts w:asciiTheme="minorHAnsi" w:eastAsiaTheme="minorEastAsia" w:hAnsiTheme="minorHAnsi" w:cstheme="minorBidi"/>
+              <w:rFonts w:ascii="Times New Roman" w:hAnsi="Times New Roman" w:cs="Times New Roman"/>
+              <w:noProof/>
+            </w:rPr>
+          </w:pPr>
+          <w:hyperlink w:anchor="_Toc129636293" w:history="1">
+            <w:r>
+              <w:rPr>
+                <w:rStyle w:val="Hyperlink"/>
+                <w:rFonts w:ascii="Times New Roman" w:hAnsi="Times New Roman" w:cs="Times New Roman"/>
+                <w:b/>
+                <w:bCs/>
+                <w:noProof/>
+                <w:lang w:val="en-US"/>
+              </w:rPr>
+              <w:t>4.1.1 Thiết kế cơ sở dữ liệu</w:t>
+            </w:r>
+            <w:r>
+              <w:rPr>
+                <w:rFonts w:ascii="Times New Roman" w:hAnsi="Times New Roman" w:cs="Times New Roman"/>
+                <w:noProof/>
+                <w:webHidden/>
+              </w:rPr>
+              <w:tab/>
+            </w:r>
+            <w:r>
+              <w:rPr>
+                <w:rFonts w:ascii="Times New Roman" w:hAnsi="Times New Roman" w:cs="Times New Roman"/>
+                <w:noProof/>
+                <w:webHidden/>
+              </w:rPr>
+              <w:fldChar w:fldCharType="begin"/>
+            </w:r>
+            <w:r>
+              <w:rPr>
+                <w:rFonts w:ascii="Times New Roman" w:hAnsi="Times New Roman" w:cs="Times New Roman"/>
+                <w:noProof/>
+                <w:webHidden/>
+              </w:rPr>
+              <w:instrText xml:space="preserve"> PAGEREF _Toc129636293 \h </w:instrText>
+            </w:r>
+            <w:r>
+              <w:rPr>
+                <w:rFonts w:ascii="Times New Roman" w:hAnsi="Times New Roman" w:cs="Times New Roman"/>
+                <w:noProof/>
+                <w:webHidden/>
+              </w:rPr>
+            </w:r>
+            <w:r>
+              <w:rPr>
+                <w:rFonts w:ascii="Times New Roman" w:hAnsi="Times New Roman" w:cs="Times New Roman"/>
+                <w:noProof/>
+                <w:webHidden/>
+              </w:rPr>
+              <w:fldChar w:fldCharType="separate"/>
+            </w:r>
+            <w:r>
+              <w:rPr>
+                <w:rFonts w:ascii="Times New Roman" w:hAnsi="Times New Roman" w:cs="Times New Roman"/>
+                <w:noProof/>
+                <w:webHidden/>
+              </w:rPr>
+              <w:t>16</w:t>
+            </w:r>
+            <w:r>
+              <w:rPr>
+                <w:rFonts w:ascii="Times New Roman" w:hAnsi="Times New Roman" w:cs="Times New Roman"/>
+                <w:noProof/>
+                <w:webHidden/>
+              </w:rPr>
+              <w:fldChar w:fldCharType="end"/>
+            </w:r>
+          </w:hyperlink>
+        </w:p>
+        <w:p>
+          <w:pPr>
+            <w:pStyle w:val="TOC4"/>
+            <w:tabs>
+              <w:tab w:val="right" w:pos="9019"/>
+            </w:tabs>
+            <w:rPr>
+              <w:rFonts w:ascii="Times New Roman" w:hAnsi="Times New Roman" w:cs="Times New Roman"/>
+              <w:noProof/>
+            </w:rPr>
+          </w:pPr>
+          <w:hyperlink w:anchor="_Toc129636294" w:history="1">
+            <w:r>
+              <w:rPr>
+                <w:rStyle w:val="Hyperlink"/>
+                <w:rFonts w:ascii="Times New Roman" w:eastAsia="Times New Roman" w:hAnsi="Times New Roman" w:cs="Times New Roman"/>
+                <w:b/>
+                <w:noProof/>
+                <w:lang w:val="en-US"/>
+              </w:rPr>
+              <w:t>4.1.1</w:t>
+            </w:r>
+            <w:r>
+              <w:rPr>
+                <w:rStyle w:val="Hyperlink"/>
+                <w:rFonts w:ascii="Times New Roman" w:eastAsia="Times New Roman" w:hAnsi="Times New Roman" w:cs="Times New Roman"/>
+                <w:b/>
+                <w:noProof/>
+              </w:rPr>
+              <w:t xml:space="preserve"> </w:t>
+            </w:r>
+            <w:r>
+              <w:rPr>
+                <w:rStyle w:val="Hyperlink"/>
+                <w:rFonts w:ascii="Times New Roman" w:eastAsia="Times New Roman" w:hAnsi="Times New Roman" w:cs="Times New Roman"/>
+                <w:b/>
+                <w:noProof/>
+                <w:lang w:val="en-US"/>
+              </w:rPr>
+              <w:t>Xử lí dữ liệu trong Database</w:t>
+            </w:r>
+            <w:r>
+              <w:rPr>
+                <w:rFonts w:ascii="Times New Roman" w:hAnsi="Times New Roman" w:cs="Times New Roman"/>
+                <w:noProof/>
+                <w:webHidden/>
+              </w:rPr>
+              <w:tab/>
+            </w:r>
+            <w:r>
+              <w:rPr>
+                <w:rFonts w:ascii="Times New Roman" w:hAnsi="Times New Roman" w:cs="Times New Roman"/>
+                <w:noProof/>
+                <w:webHidden/>
+              </w:rPr>
+              <w:fldChar w:fldCharType="begin"/>
+            </w:r>
+            <w:r>
+              <w:rPr>
+                <w:rFonts w:ascii="Times New Roman" w:hAnsi="Times New Roman" w:cs="Times New Roman"/>
+                <w:noProof/>
+                <w:webHidden/>
+              </w:rPr>
+              <w:instrText xml:space="preserve"> PAGEREF _Toc129636294 \h </w:instrText>
+            </w:r>
+            <w:r>
+              <w:rPr>
+                <w:rFonts w:ascii="Times New Roman" w:hAnsi="Times New Roman" w:cs="Times New Roman"/>
+                <w:noProof/>
+                <w:webHidden/>
+              </w:rPr>
+            </w:r>
+            <w:r>
+              <w:rPr>
+                <w:rFonts w:ascii="Times New Roman" w:hAnsi="Times New Roman" w:cs="Times New Roman"/>
+                <w:noProof/>
+                <w:webHidden/>
+              </w:rPr>
+              <w:fldChar w:fldCharType="separate"/>
+            </w:r>
+            <w:r>
+              <w:rPr>
+                <w:rFonts w:ascii="Times New Roman" w:hAnsi="Times New Roman" w:cs="Times New Roman"/>
+                <w:noProof/>
+                <w:webHidden/>
+              </w:rPr>
+              <w:t>20</w:t>
+            </w:r>
+            <w:r>
+              <w:rPr>
+                <w:rFonts w:ascii="Times New Roman" w:hAnsi="Times New Roman" w:cs="Times New Roman"/>
+                <w:noProof/>
+                <w:webHidden/>
+              </w:rPr>
+              <w:fldChar w:fldCharType="end"/>
+            </w:r>
+          </w:hyperlink>
+        </w:p>
+        <w:p>
+          <w:pPr>
+            <w:pStyle w:val="TOC4"/>
+            <w:tabs>
+              <w:tab w:val="right" w:pos="9019"/>
+            </w:tabs>
+            <w:rPr>
+              <w:rFonts w:ascii="Times New Roman" w:hAnsi="Times New Roman" w:cs="Times New Roman"/>
+              <w:noProof/>
+            </w:rPr>
+          </w:pPr>
+          <w:hyperlink w:anchor="_Toc129636295" w:history="1">
+            <w:r>
+              <w:rPr>
+                <w:rStyle w:val="Hyperlink"/>
+                <w:rFonts w:ascii="Times New Roman" w:eastAsia="Times New Roman" w:hAnsi="Times New Roman" w:cs="Times New Roman"/>
+                <w:b/>
+                <w:noProof/>
+                <w:lang w:val="en-US"/>
+              </w:rPr>
+              <w:t>4.1.3 Tương tác người dùng và ứng dụng</w:t>
+            </w:r>
+            <w:r>
+              <w:rPr>
+                <w:rFonts w:ascii="Times New Roman" w:hAnsi="Times New Roman" w:cs="Times New Roman"/>
+                <w:noProof/>
+                <w:webHidden/>
+              </w:rPr>
+              <w:tab/>
+            </w:r>
+            <w:r>
+              <w:rPr>
+                <w:rFonts w:ascii="Times New Roman" w:hAnsi="Times New Roman" w:cs="Times New Roman"/>
+                <w:noProof/>
+                <w:webHidden/>
+              </w:rPr>
+              <w:fldChar w:fldCharType="begin"/>
+            </w:r>
+            <w:r>
+              <w:rPr>
+                <w:rFonts w:ascii="Times New Roman" w:hAnsi="Times New Roman" w:cs="Times New Roman"/>
+                <w:noProof/>
+                <w:webHidden/>
+              </w:rPr>
+              <w:instrText xml:space="preserve"> PAGEREF _Toc129636295 \h </w:instrText>
+            </w:r>
+            <w:r>
+              <w:rPr>
+                <w:rFonts w:ascii="Times New Roman" w:hAnsi="Times New Roman" w:cs="Times New Roman"/>
+                <w:noProof/>
+                <w:webHidden/>
+              </w:rPr>
+            </w:r>
+            <w:r>
+              <w:rPr>
+                <w:rFonts w:ascii="Times New Roman" w:hAnsi="Times New Roman" w:cs="Times New Roman"/>
+                <w:noProof/>
+                <w:webHidden/>
+              </w:rPr>
+              <w:fldChar w:fldCharType="separate"/>
+            </w:r>
+            <w:r>
+              <w:rPr>
+                <w:rFonts w:ascii="Times New Roman" w:hAnsi="Times New Roman" w:cs="Times New Roman"/>
+                <w:noProof/>
+                <w:webHidden/>
+              </w:rPr>
+              <w:t>23</w:t>
+            </w:r>
+            <w:r>
+              <w:rPr>
+                <w:rFonts w:ascii="Times New Roman" w:hAnsi="Times New Roman" w:cs="Times New Roman"/>
+                <w:noProof/>
+                <w:webHidden/>
+              </w:rPr>
+              <w:fldChar w:fldCharType="end"/>
+            </w:r>
+          </w:hyperlink>
+        </w:p>
+        <w:p>
+          <w:pPr>
+            <w:pStyle w:val="TOC2"/>
+            <w:tabs>
+              <w:tab w:val="right" w:pos="9019"/>
+            </w:tabs>
+            <w:rPr>
+              <w:rFonts w:ascii="Times New Roman" w:eastAsiaTheme="minorEastAsia" w:hAnsi="Times New Roman" w:cs="Times New Roman"/>
               <w:noProof/>
               <w:lang w:val="en-US"/>
             </w:rPr>
           </w:pPr>
-          <w:hyperlink w:anchor="_Toc128555921" w:history="1">
+          <w:hyperlink w:anchor="_Toc129636296" w:history="1">
             <w:r>
               <w:rPr>
                 <w:rStyle w:val="Hyperlink"/>
@@ -1803,7 +2456,7 @@
                 <w:b/>
                 <w:noProof/>
               </w:rPr>
-              <w:t>2.</w:t>
+              <w:t>4.</w:t>
             </w:r>
             <w:r>
               <w:rPr>
@@ -1813,7 +2466,7 @@
                 <w:noProof/>
                 <w:lang w:val="en-US"/>
               </w:rPr>
-              <w:t>4</w:t>
+              <w:t>2</w:t>
             </w:r>
             <w:r>
               <w:rPr>
@@ -1822,7 +2475,7 @@
                 <w:b/>
                 <w:noProof/>
               </w:rPr>
-              <w:t xml:space="preserve">.3 </w:t>
+              <w:t xml:space="preserve"> </w:t>
             </w:r>
             <w:r>
               <w:rPr>
@@ -1832,10 +2485,11 @@
                 <w:noProof/>
                 <w:lang w:val="en-US"/>
               </w:rPr>
-              <w:t>Tương tác người dùng và ứng dụng</w:t>
-            </w:r>
-            <w:r>
-              <w:rPr>
+              <w:t>Kiểm thử</w:t>
+            </w:r>
+            <w:r>
+              <w:rPr>
+                <w:rFonts w:ascii="Times New Roman" w:hAnsi="Times New Roman" w:cs="Times New Roman"/>
                 <w:noProof/>
                 <w:webHidden/>
               </w:rPr>
@@ -1843,6 +2497,7 @@
             </w:r>
             <w:r>
               <w:rPr>
+                <w:rFonts w:ascii="Times New Roman" w:hAnsi="Times New Roman" w:cs="Times New Roman"/>
                 <w:noProof/>
                 <w:webHidden/>
               </w:rPr>
@@ -1850,19 +2505,22 @@
             </w:r>
             <w:r>
               <w:rPr>
+                <w:rFonts w:ascii="Times New Roman" w:hAnsi="Times New Roman" w:cs="Times New Roman"/>
                 <w:noProof/>
                 <w:webHidden/>
               </w:rPr>
-              <w:instrText xml:space="preserve"> PAGEREF _Toc128555921 \h </w:instrText>
-            </w:r>
-            <w:r>
-              <w:rPr>
+              <w:instrText xml:space="preserve"> PAGEREF _Toc129636296 \h </w:instrText>
+            </w:r>
+            <w:r>
+              <w:rPr>
+                <w:rFonts w:ascii="Times New Roman" w:hAnsi="Times New Roman" w:cs="Times New Roman"/>
                 <w:noProof/>
                 <w:webHidden/>
               </w:rPr>
             </w:r>
             <w:r>
               <w:rPr>
+                <w:rFonts w:ascii="Times New Roman" w:hAnsi="Times New Roman" w:cs="Times New Roman"/>
                 <w:noProof/>
                 <w:webHidden/>
               </w:rPr>
@@ -1870,13 +2528,104 @@
             </w:r>
             <w:r>
               <w:rPr>
+                <w:rFonts w:ascii="Times New Roman" w:hAnsi="Times New Roman" w:cs="Times New Roman"/>
                 <w:noProof/>
                 <w:webHidden/>
               </w:rPr>
-              <w:t>13</w:t>
-            </w:r>
-            <w:r>
-              <w:rPr>
+              <w:t>28</w:t>
+            </w:r>
+            <w:r>
+              <w:rPr>
+                <w:rFonts w:ascii="Times New Roman" w:hAnsi="Times New Roman" w:cs="Times New Roman"/>
+                <w:noProof/>
+                <w:webHidden/>
+              </w:rPr>
+              <w:fldChar w:fldCharType="end"/>
+            </w:r>
+          </w:hyperlink>
+        </w:p>
+        <w:p>
+          <w:pPr>
+            <w:pStyle w:val="TOC2"/>
+            <w:tabs>
+              <w:tab w:val="right" w:pos="9019"/>
+            </w:tabs>
+            <w:rPr>
+              <w:rFonts w:ascii="Times New Roman" w:eastAsiaTheme="minorEastAsia" w:hAnsi="Times New Roman" w:cs="Times New Roman"/>
+              <w:noProof/>
+              <w:lang w:val="en-US"/>
+            </w:rPr>
+          </w:pPr>
+          <w:hyperlink w:anchor="_Toc129636297" w:history="1">
+            <w:r>
+              <w:rPr>
+                <w:rStyle w:val="Hyperlink"/>
+                <w:rFonts w:ascii="Times New Roman" w:eastAsia="Times New Roman" w:hAnsi="Times New Roman" w:cs="Times New Roman"/>
+                <w:b/>
+                <w:noProof/>
+              </w:rPr>
+              <w:t xml:space="preserve">4.2 </w:t>
+            </w:r>
+            <w:r>
+              <w:rPr>
+                <w:rStyle w:val="Hyperlink"/>
+                <w:rFonts w:ascii="Times New Roman" w:eastAsia="Times New Roman" w:hAnsi="Times New Roman" w:cs="Times New Roman"/>
+                <w:b/>
+                <w:noProof/>
+                <w:lang w:val="en-US"/>
+              </w:rPr>
+              <w:t>Đánh giá</w:t>
+            </w:r>
+            <w:r>
+              <w:rPr>
+                <w:rFonts w:ascii="Times New Roman" w:hAnsi="Times New Roman" w:cs="Times New Roman"/>
+                <w:noProof/>
+                <w:webHidden/>
+              </w:rPr>
+              <w:tab/>
+            </w:r>
+            <w:r>
+              <w:rPr>
+                <w:rFonts w:ascii="Times New Roman" w:hAnsi="Times New Roman" w:cs="Times New Roman"/>
+                <w:noProof/>
+                <w:webHidden/>
+              </w:rPr>
+              <w:fldChar w:fldCharType="begin"/>
+            </w:r>
+            <w:r>
+              <w:rPr>
+                <w:rFonts w:ascii="Times New Roman" w:hAnsi="Times New Roman" w:cs="Times New Roman"/>
+                <w:noProof/>
+                <w:webHidden/>
+              </w:rPr>
+              <w:instrText xml:space="preserve"> PAGEREF _Toc129636297 \h </w:instrText>
+            </w:r>
+            <w:r>
+              <w:rPr>
+                <w:rFonts w:ascii="Times New Roman" w:hAnsi="Times New Roman" w:cs="Times New Roman"/>
+                <w:noProof/>
+                <w:webHidden/>
+              </w:rPr>
+            </w:r>
+            <w:r>
+              <w:rPr>
+                <w:rFonts w:ascii="Times New Roman" w:hAnsi="Times New Roman" w:cs="Times New Roman"/>
+                <w:noProof/>
+                <w:webHidden/>
+              </w:rPr>
+              <w:fldChar w:fldCharType="separate"/>
+            </w:r>
+            <w:r>
+              <w:rPr>
+                <w:rFonts w:ascii="Times New Roman" w:hAnsi="Times New Roman" w:cs="Times New Roman"/>
+                <w:noProof/>
+                <w:webHidden/>
+              </w:rPr>
+              <w:t>30</w:t>
+            </w:r>
+            <w:r>
+              <w:rPr>
+                <w:rFonts w:ascii="Times New Roman" w:hAnsi="Times New Roman" w:cs="Times New Roman"/>
                 <w:noProof/>
                 <w:webHidden/>
               </w:rPr>
@@ -1891,12 +2640,12 @@
               <w:tab w:val="right" w:pos="9019"/>
             </w:tabs>
             <w:rPr>
-              <w:rFonts w:asciiTheme="minorHAnsi" w:eastAsiaTheme="minorEastAsia" w:hAnsiTheme="minorHAnsi" w:cstheme="minorBidi"/>
+              <w:rFonts w:ascii="Times New Roman" w:eastAsiaTheme="minorEastAsia" w:hAnsi="Times New Roman" w:cs="Times New Roman"/>
               <w:noProof/>
               <w:lang w:val="en-US"/>
             </w:rPr>
           </w:pPr>
-          <w:hyperlink w:anchor="_Toc128555922" w:history="1">
+          <w:hyperlink w:anchor="_Toc129636298" w:history="1">
             <w:r>
               <w:rPr>
                 <w:rStyle w:val="Hyperlink"/>
@@ -1904,20 +2653,11 @@
                 <w:b/>
                 <w:noProof/>
               </w:rPr>
-              <w:t xml:space="preserve">Chương  3. </w:t>
-            </w:r>
-            <w:r>
-              <w:rPr>
-                <w:rStyle w:val="Hyperlink"/>
-                <w:rFonts w:ascii="Times New Roman" w:eastAsia="Times New Roman" w:hAnsi="Times New Roman" w:cs="Times New Roman"/>
-                <w:b/>
-                <w:noProof/>
-                <w:lang w:val="en-US"/>
-              </w:rPr>
-              <w:t>Công nghệ sử dụng</w:t>
-            </w:r>
-            <w:r>
-              <w:rPr>
+              <w:t>Chương 5. Kết luận</w:t>
+            </w:r>
+            <w:r>
+              <w:rPr>
+                <w:rFonts w:ascii="Times New Roman" w:hAnsi="Times New Roman" w:cs="Times New Roman"/>
                 <w:noProof/>
                 <w:webHidden/>
               </w:rPr>
@@ -1925,6 +2665,7 @@
             </w:r>
             <w:r>
               <w:rPr>
+                <w:rFonts w:ascii="Times New Roman" w:hAnsi="Times New Roman" w:cs="Times New Roman"/>
                 <w:noProof/>
                 <w:webHidden/>
               </w:rPr>
@@ -1932,19 +2673,22 @@
             </w:r>
             <w:r>
               <w:rPr>
+                <w:rFonts w:ascii="Times New Roman" w:hAnsi="Times New Roman" w:cs="Times New Roman"/>
                 <w:noProof/>
                 <w:webHidden/>
               </w:rPr>
-              <w:instrText xml:space="preserve"> PAGEREF _Toc128555922 \h </w:instrText>
-            </w:r>
-            <w:r>
-              <w:rPr>
+              <w:instrText xml:space="preserve"> PAGEREF _Toc129636298 \h </w:instrText>
+            </w:r>
+            <w:r>
+              <w:rPr>
+                <w:rFonts w:ascii="Times New Roman" w:hAnsi="Times New Roman" w:cs="Times New Roman"/>
                 <w:noProof/>
                 <w:webHidden/>
               </w:rPr>
             </w:r>
             <w:r>
               <w:rPr>
+                <w:rFonts w:ascii="Times New Roman" w:hAnsi="Times New Roman" w:cs="Times New Roman"/>
                 <w:noProof/>
                 <w:webHidden/>
               </w:rPr>
@@ -1952,633 +2696,15 @@
             </w:r>
             <w:r>
               <w:rPr>
+                <w:rFonts w:ascii="Times New Roman" w:hAnsi="Times New Roman" w:cs="Times New Roman"/>
                 <w:noProof/>
                 <w:webHidden/>
               </w:rPr>
-              <w:t>17</w:t>
-            </w:r>
-            <w:r>
-              <w:rPr>
-                <w:noProof/>
-                <w:webHidden/>
-              </w:rPr>
-              <w:fldChar w:fldCharType="end"/>
-            </w:r>
-          </w:hyperlink>
-        </w:p>
-        <w:p>
-          <w:pPr>
-            <w:pStyle w:val="TOC2"/>
-            <w:tabs>
-              <w:tab w:val="right" w:pos="9019"/>
-            </w:tabs>
-            <w:rPr>
-              <w:rFonts w:asciiTheme="minorHAnsi" w:eastAsiaTheme="minorEastAsia" w:hAnsiTheme="minorHAnsi" w:cstheme="minorBidi"/>
-              <w:noProof/>
-              <w:lang w:val="en-US"/>
-            </w:rPr>
-          </w:pPr>
-          <w:hyperlink w:anchor="_Toc128555923" w:history="1">
-            <w:r>
-              <w:rPr>
-                <w:rStyle w:val="Hyperlink"/>
-                <w:rFonts w:ascii="Times New Roman" w:eastAsia="Times New Roman" w:hAnsi="Times New Roman" w:cs="Times New Roman"/>
-                <w:b/>
-                <w:noProof/>
-              </w:rPr>
-              <w:t xml:space="preserve">3.1 </w:t>
-            </w:r>
-            <w:r>
-              <w:rPr>
-                <w:rStyle w:val="Hyperlink"/>
-                <w:rFonts w:ascii="Times New Roman" w:eastAsia="Times New Roman" w:hAnsi="Times New Roman" w:cs="Times New Roman"/>
-                <w:b/>
-                <w:noProof/>
-                <w:lang w:val="en-US"/>
-              </w:rPr>
-              <w:t>Các công nghệ cần cài đặt</w:t>
-            </w:r>
-            <w:r>
-              <w:rPr>
-                <w:noProof/>
-                <w:webHidden/>
-              </w:rPr>
-              <w:tab/>
-            </w:r>
-            <w:r>
-              <w:rPr>
-                <w:noProof/>
-                <w:webHidden/>
-              </w:rPr>
-              <w:fldChar w:fldCharType="begin"/>
-            </w:r>
-            <w:r>
-              <w:rPr>
-                <w:noProof/>
-                <w:webHidden/>
-              </w:rPr>
-              <w:instrText xml:space="preserve"> PAGEREF _Toc128555923 \h </w:instrText>
-            </w:r>
-            <w:r>
-              <w:rPr>
-                <w:noProof/>
-                <w:webHidden/>
-              </w:rPr>
-            </w:r>
-            <w:r>
-              <w:rPr>
-                <w:noProof/>
-                <w:webHidden/>
-              </w:rPr>
-              <w:fldChar w:fldCharType="separate"/>
-            </w:r>
-            <w:r>
-              <w:rPr>
-                <w:noProof/>
-                <w:webHidden/>
-              </w:rPr>
-              <w:t>17</w:t>
-            </w:r>
-            <w:r>
-              <w:rPr>
-                <w:noProof/>
-                <w:webHidden/>
-              </w:rPr>
-              <w:fldChar w:fldCharType="end"/>
-            </w:r>
-          </w:hyperlink>
-        </w:p>
-        <w:p>
-          <w:pPr>
-            <w:pStyle w:val="TOC2"/>
-            <w:tabs>
-              <w:tab w:val="right" w:pos="9019"/>
-            </w:tabs>
-            <w:rPr>
-              <w:rFonts w:asciiTheme="minorHAnsi" w:eastAsiaTheme="minorEastAsia" w:hAnsiTheme="minorHAnsi" w:cstheme="minorBidi"/>
-              <w:noProof/>
-              <w:lang w:val="en-US"/>
-            </w:rPr>
-          </w:pPr>
-          <w:hyperlink w:anchor="_Toc128555924" w:history="1">
-            <w:r>
-              <w:rPr>
-                <w:rStyle w:val="Hyperlink"/>
+              <w:t>30</w:t>
+            </w:r>
+            <w:r>
+              <w:rPr>
                 <w:rFonts w:ascii="Times New Roman" w:hAnsi="Times New Roman" w:cs="Times New Roman"/>
-                <w:b/>
-                <w:bCs/>
-                <w:noProof/>
-                <w:lang w:val="en-US"/>
-              </w:rPr>
-              <w:t>3.2 Hướng dẫn sử dụng công nghệ</w:t>
-            </w:r>
-            <w:r>
-              <w:rPr>
-                <w:noProof/>
-                <w:webHidden/>
-              </w:rPr>
-              <w:tab/>
-            </w:r>
-            <w:r>
-              <w:rPr>
-                <w:noProof/>
-                <w:webHidden/>
-              </w:rPr>
-              <w:fldChar w:fldCharType="begin"/>
-            </w:r>
-            <w:r>
-              <w:rPr>
-                <w:noProof/>
-                <w:webHidden/>
-              </w:rPr>
-              <w:instrText xml:space="preserve"> PAGEREF _Toc128555924 \h </w:instrText>
-            </w:r>
-            <w:r>
-              <w:rPr>
-                <w:noProof/>
-                <w:webHidden/>
-              </w:rPr>
-            </w:r>
-            <w:r>
-              <w:rPr>
-                <w:noProof/>
-                <w:webHidden/>
-              </w:rPr>
-              <w:fldChar w:fldCharType="separate"/>
-            </w:r>
-            <w:r>
-              <w:rPr>
-                <w:noProof/>
-                <w:webHidden/>
-              </w:rPr>
-              <w:t>18</w:t>
-            </w:r>
-            <w:r>
-              <w:rPr>
-                <w:noProof/>
-                <w:webHidden/>
-              </w:rPr>
-              <w:fldChar w:fldCharType="end"/>
-            </w:r>
-          </w:hyperlink>
-        </w:p>
-        <w:p>
-          <w:pPr>
-            <w:pStyle w:val="TOC3"/>
-            <w:tabs>
-              <w:tab w:val="right" w:pos="9019"/>
-            </w:tabs>
-            <w:rPr>
-              <w:rFonts w:asciiTheme="minorHAnsi" w:eastAsiaTheme="minorEastAsia" w:hAnsiTheme="minorHAnsi" w:cstheme="minorBidi"/>
-              <w:noProof/>
-              <w:lang w:val="en-US"/>
-            </w:rPr>
-          </w:pPr>
-          <w:hyperlink w:anchor="_Toc128555925" w:history="1">
-            <w:r>
-              <w:rPr>
-                <w:rStyle w:val="Hyperlink"/>
-                <w:rFonts w:ascii="Times New Roman" w:hAnsi="Times New Roman" w:cs="Times New Roman"/>
-                <w:b/>
-                <w:bCs/>
-                <w:noProof/>
-                <w:lang w:val="en-US"/>
-              </w:rPr>
-              <w:t>3.2.1 Hướng dẫn sử dụng MySQL</w:t>
-            </w:r>
-            <w:r>
-              <w:rPr>
-                <w:noProof/>
-                <w:webHidden/>
-              </w:rPr>
-              <w:tab/>
-            </w:r>
-            <w:r>
-              <w:rPr>
-                <w:noProof/>
-                <w:webHidden/>
-              </w:rPr>
-              <w:fldChar w:fldCharType="begin"/>
-            </w:r>
-            <w:r>
-              <w:rPr>
-                <w:noProof/>
-                <w:webHidden/>
-              </w:rPr>
-              <w:instrText xml:space="preserve"> PAGEREF _Toc128555925 \h </w:instrText>
-            </w:r>
-            <w:r>
-              <w:rPr>
-                <w:noProof/>
-                <w:webHidden/>
-              </w:rPr>
-            </w:r>
-            <w:r>
-              <w:rPr>
-                <w:noProof/>
-                <w:webHidden/>
-              </w:rPr>
-              <w:fldChar w:fldCharType="separate"/>
-            </w:r>
-            <w:r>
-              <w:rPr>
-                <w:noProof/>
-                <w:webHidden/>
-              </w:rPr>
-              <w:t>18</w:t>
-            </w:r>
-            <w:r>
-              <w:rPr>
-                <w:noProof/>
-                <w:webHidden/>
-              </w:rPr>
-              <w:fldChar w:fldCharType="end"/>
-            </w:r>
-          </w:hyperlink>
-        </w:p>
-        <w:p>
-          <w:pPr>
-            <w:pStyle w:val="TOC1"/>
-            <w:tabs>
-              <w:tab w:val="right" w:pos="9019"/>
-            </w:tabs>
-            <w:rPr>
-              <w:rFonts w:asciiTheme="minorHAnsi" w:eastAsiaTheme="minorEastAsia" w:hAnsiTheme="minorHAnsi" w:cstheme="minorBidi"/>
-              <w:noProof/>
-              <w:lang w:val="en-US"/>
-            </w:rPr>
-          </w:pPr>
-          <w:hyperlink w:anchor="_Toc128555926" w:history="1">
-            <w:r>
-              <w:rPr>
-                <w:rStyle w:val="Hyperlink"/>
-                <w:rFonts w:ascii="Times New Roman" w:eastAsia="Times New Roman" w:hAnsi="Times New Roman" w:cs="Times New Roman"/>
-                <w:b/>
-                <w:noProof/>
-              </w:rPr>
-              <w:t xml:space="preserve">Chương 4. </w:t>
-            </w:r>
-            <w:r>
-              <w:rPr>
-                <w:rStyle w:val="Hyperlink"/>
-                <w:rFonts w:ascii="Times New Roman" w:eastAsia="Times New Roman" w:hAnsi="Times New Roman" w:cs="Times New Roman"/>
-                <w:b/>
-                <w:noProof/>
-                <w:lang w:val="en-US"/>
-              </w:rPr>
-              <w:t>Thực nghiệm và đánh giá</w:t>
-            </w:r>
-            <w:r>
-              <w:rPr>
-                <w:noProof/>
-                <w:webHidden/>
-              </w:rPr>
-              <w:tab/>
-            </w:r>
-            <w:r>
-              <w:rPr>
-                <w:noProof/>
-                <w:webHidden/>
-              </w:rPr>
-              <w:fldChar w:fldCharType="begin"/>
-            </w:r>
-            <w:r>
-              <w:rPr>
-                <w:noProof/>
-                <w:webHidden/>
-              </w:rPr>
-              <w:instrText xml:space="preserve"> PAGEREF _Toc128555926 \h </w:instrText>
-            </w:r>
-            <w:r>
-              <w:rPr>
-                <w:noProof/>
-                <w:webHidden/>
-              </w:rPr>
-            </w:r>
-            <w:r>
-              <w:rPr>
-                <w:noProof/>
-                <w:webHidden/>
-              </w:rPr>
-              <w:fldChar w:fldCharType="separate"/>
-            </w:r>
-            <w:r>
-              <w:rPr>
-                <w:noProof/>
-                <w:webHidden/>
-              </w:rPr>
-              <w:t>24</w:t>
-            </w:r>
-            <w:r>
-              <w:rPr>
-                <w:noProof/>
-                <w:webHidden/>
-              </w:rPr>
-              <w:fldChar w:fldCharType="end"/>
-            </w:r>
-          </w:hyperlink>
-        </w:p>
-        <w:p>
-          <w:pPr>
-            <w:pStyle w:val="TOC2"/>
-            <w:tabs>
-              <w:tab w:val="right" w:pos="9019"/>
-            </w:tabs>
-            <w:rPr>
-              <w:rFonts w:asciiTheme="minorHAnsi" w:eastAsiaTheme="minorEastAsia" w:hAnsiTheme="minorHAnsi" w:cstheme="minorBidi"/>
-              <w:noProof/>
-              <w:lang w:val="en-US"/>
-            </w:rPr>
-          </w:pPr>
-          <w:hyperlink w:anchor="_Toc128555927" w:history="1">
-            <w:r>
-              <w:rPr>
-                <w:rStyle w:val="Hyperlink"/>
-                <w:rFonts w:ascii="Times New Roman" w:eastAsia="Times New Roman" w:hAnsi="Times New Roman" w:cs="Times New Roman"/>
-                <w:b/>
-                <w:noProof/>
-              </w:rPr>
-              <w:t xml:space="preserve">4.1 </w:t>
-            </w:r>
-            <w:r>
-              <w:rPr>
-                <w:rStyle w:val="Hyperlink"/>
-                <w:rFonts w:ascii="Times New Roman" w:eastAsia="Times New Roman" w:hAnsi="Times New Roman" w:cs="Times New Roman"/>
-                <w:b/>
-                <w:noProof/>
-                <w:lang w:val="en-US"/>
-              </w:rPr>
-              <w:t>Kiểm thử</w:t>
-            </w:r>
-            <w:r>
-              <w:rPr>
-                <w:noProof/>
-                <w:webHidden/>
-              </w:rPr>
-              <w:tab/>
-            </w:r>
-            <w:r>
-              <w:rPr>
-                <w:noProof/>
-                <w:webHidden/>
-              </w:rPr>
-              <w:fldChar w:fldCharType="begin"/>
-            </w:r>
-            <w:r>
-              <w:rPr>
-                <w:noProof/>
-                <w:webHidden/>
-              </w:rPr>
-              <w:instrText xml:space="preserve"> PAGEREF _Toc128555927 \h </w:instrText>
-            </w:r>
-            <w:r>
-              <w:rPr>
-                <w:noProof/>
-                <w:webHidden/>
-              </w:rPr>
-            </w:r>
-            <w:r>
-              <w:rPr>
-                <w:noProof/>
-                <w:webHidden/>
-              </w:rPr>
-              <w:fldChar w:fldCharType="separate"/>
-            </w:r>
-            <w:r>
-              <w:rPr>
-                <w:noProof/>
-                <w:webHidden/>
-              </w:rPr>
-              <w:t>24</w:t>
-            </w:r>
-            <w:r>
-              <w:rPr>
-                <w:noProof/>
-                <w:webHidden/>
-              </w:rPr>
-              <w:fldChar w:fldCharType="end"/>
-            </w:r>
-          </w:hyperlink>
-        </w:p>
-        <w:p>
-          <w:pPr>
-            <w:pStyle w:val="TOC2"/>
-            <w:tabs>
-              <w:tab w:val="right" w:pos="9019"/>
-            </w:tabs>
-            <w:rPr>
-              <w:rFonts w:asciiTheme="minorHAnsi" w:eastAsiaTheme="minorEastAsia" w:hAnsiTheme="minorHAnsi" w:cstheme="minorBidi"/>
-              <w:noProof/>
-              <w:lang w:val="en-US"/>
-            </w:rPr>
-          </w:pPr>
-          <w:hyperlink w:anchor="_Toc128555928" w:history="1">
-            <w:r>
-              <w:rPr>
-                <w:rStyle w:val="Hyperlink"/>
-                <w:rFonts w:ascii="Times New Roman" w:eastAsia="Times New Roman" w:hAnsi="Times New Roman" w:cs="Times New Roman"/>
-                <w:b/>
-                <w:noProof/>
-              </w:rPr>
-              <w:t xml:space="preserve">4.2 </w:t>
-            </w:r>
-            <w:r>
-              <w:rPr>
-                <w:rStyle w:val="Hyperlink"/>
-                <w:rFonts w:ascii="Times New Roman" w:eastAsia="Times New Roman" w:hAnsi="Times New Roman" w:cs="Times New Roman"/>
-                <w:b/>
-                <w:noProof/>
-                <w:lang w:val="en-US"/>
-              </w:rPr>
-              <w:t>Đánh giá</w:t>
-            </w:r>
-            <w:r>
-              <w:rPr>
-                <w:noProof/>
-                <w:webHidden/>
-              </w:rPr>
-              <w:tab/>
-            </w:r>
-            <w:r>
-              <w:rPr>
-                <w:noProof/>
-                <w:webHidden/>
-              </w:rPr>
-              <w:fldChar w:fldCharType="begin"/>
-            </w:r>
-            <w:r>
-              <w:rPr>
-                <w:noProof/>
-                <w:webHidden/>
-              </w:rPr>
-              <w:instrText xml:space="preserve"> PAGEREF _Toc128555928 \h </w:instrText>
-            </w:r>
-            <w:r>
-              <w:rPr>
-                <w:noProof/>
-                <w:webHidden/>
-              </w:rPr>
-            </w:r>
-            <w:r>
-              <w:rPr>
-                <w:noProof/>
-                <w:webHidden/>
-              </w:rPr>
-              <w:fldChar w:fldCharType="separate"/>
-            </w:r>
-            <w:r>
-              <w:rPr>
-                <w:noProof/>
-                <w:webHidden/>
-              </w:rPr>
-              <w:t>27</w:t>
-            </w:r>
-            <w:r>
-              <w:rPr>
-                <w:noProof/>
-                <w:webHidden/>
-              </w:rPr>
-              <w:fldChar w:fldCharType="end"/>
-            </w:r>
-          </w:hyperlink>
-        </w:p>
-        <w:p>
-          <w:pPr>
-            <w:pStyle w:val="TOC1"/>
-            <w:tabs>
-              <w:tab w:val="right" w:pos="9019"/>
-            </w:tabs>
-            <w:rPr>
-              <w:rFonts w:asciiTheme="minorHAnsi" w:eastAsiaTheme="minorEastAsia" w:hAnsiTheme="minorHAnsi" w:cstheme="minorBidi"/>
-              <w:noProof/>
-              <w:lang w:val="en-US"/>
-            </w:rPr>
-          </w:pPr>
-          <w:hyperlink w:anchor="_Toc128555929" w:history="1">
-            <w:r>
-              <w:rPr>
-                <w:rStyle w:val="Hyperlink"/>
-                <w:rFonts w:ascii="Times New Roman" w:eastAsia="Times New Roman" w:hAnsi="Times New Roman" w:cs="Times New Roman"/>
-                <w:b/>
-                <w:noProof/>
-              </w:rPr>
-              <w:t>Chương 5. Kết luận</w:t>
-            </w:r>
-            <w:r>
-              <w:rPr>
-                <w:noProof/>
-                <w:webHidden/>
-              </w:rPr>
-              <w:tab/>
-            </w:r>
-            <w:r>
-              <w:rPr>
-                <w:noProof/>
-                <w:webHidden/>
-              </w:rPr>
-              <w:fldChar w:fldCharType="begin"/>
-            </w:r>
-            <w:r>
-              <w:rPr>
-                <w:noProof/>
-                <w:webHidden/>
-              </w:rPr>
-              <w:instrText xml:space="preserve"> PAGEREF _Toc128555929 \h </w:instrText>
-            </w:r>
-            <w:r>
-              <w:rPr>
-                <w:noProof/>
-                <w:webHidden/>
-              </w:rPr>
-            </w:r>
-            <w:r>
-              <w:rPr>
-                <w:noProof/>
-                <w:webHidden/>
-              </w:rPr>
-              <w:fldChar w:fldCharType="separate"/>
-            </w:r>
-            <w:r>
-              <w:rPr>
-                <w:noProof/>
-                <w:webHidden/>
-              </w:rPr>
-              <w:t>27</w:t>
-            </w:r>
-            <w:r>
-              <w:rPr>
-                <w:noProof/>
-                <w:webHidden/>
-              </w:rPr>
-              <w:fldChar w:fldCharType="end"/>
-            </w:r>
-          </w:hyperlink>
-        </w:p>
-        <w:p>
-          <w:pPr>
-            <w:pStyle w:val="TOC1"/>
-            <w:tabs>
-              <w:tab w:val="right" w:pos="9019"/>
-            </w:tabs>
-            <w:rPr>
-              <w:rFonts w:asciiTheme="minorHAnsi" w:eastAsiaTheme="minorEastAsia" w:hAnsiTheme="minorHAnsi" w:cstheme="minorBidi"/>
-              <w:noProof/>
-              <w:lang w:val="en-US"/>
-            </w:rPr>
-          </w:pPr>
-          <w:hyperlink w:anchor="_Toc128555930" w:history="1">
-            <w:r>
-              <w:rPr>
-                <w:rStyle w:val="Hyperlink"/>
-                <w:rFonts w:ascii="Times New Roman" w:eastAsia="Times New Roman" w:hAnsi="Times New Roman" w:cs="Times New Roman"/>
-                <w:b/>
-                <w:noProof/>
-              </w:rPr>
-              <w:t>Tài liệu tham khảo</w:t>
-            </w:r>
-            <w:r>
-              <w:rPr>
-                <w:noProof/>
-                <w:webHidden/>
-              </w:rPr>
-              <w:tab/>
-            </w:r>
-            <w:r>
-              <w:rPr>
-                <w:noProof/>
-                <w:webHidden/>
-              </w:rPr>
-              <w:fldChar w:fldCharType="begin"/>
-            </w:r>
-            <w:r>
-              <w:rPr>
-                <w:noProof/>
-                <w:webHidden/>
-              </w:rPr>
-              <w:instrText xml:space="preserve"> PAGEREF _Toc128555930 \h </w:instrText>
-            </w:r>
-            <w:r>
-              <w:rPr>
-                <w:noProof/>
-                <w:webHidden/>
-              </w:rPr>
-            </w:r>
-            <w:r>
-              <w:rPr>
-                <w:noProof/>
-                <w:webHidden/>
-              </w:rPr>
-              <w:fldChar w:fldCharType="separate"/>
-            </w:r>
-            <w:r>
-              <w:rPr>
-                <w:noProof/>
-                <w:webHidden/>
-              </w:rPr>
-              <w:t>27</w:t>
-            </w:r>
-            <w:r>
-              <w:rPr>
                 <w:noProof/>
                 <w:webHidden/>
               </w:rPr>
@@ -2653,7 +2779,7 @@
           <w:lang w:val="en-US"/>
         </w:rPr>
       </w:pPr>
-      <w:bookmarkStart w:id="0" w:name="_Toc128555908"/>
+      <w:bookmarkStart w:id="0" w:name="_Toc129636277"/>
       <w:r>
         <w:rPr>
           <w:rFonts w:ascii="Times New Roman" w:eastAsia="Times New Roman" w:hAnsi="Times New Roman" w:cs="Times New Roman"/>
@@ -2681,7 +2807,7 @@
           <w:lang w:val="en-US"/>
         </w:rPr>
       </w:pPr>
-      <w:bookmarkStart w:id="1" w:name="_Toc128555909"/>
+      <w:bookmarkStart w:id="1" w:name="_Toc129636278"/>
       <w:r>
         <w:rPr>
           <w:rFonts w:ascii="Times New Roman" w:eastAsia="Times New Roman" w:hAnsi="Times New Roman" w:cs="Times New Roman"/>
@@ -2790,7 +2916,7 @@
           <w:lang w:val="en-US"/>
         </w:rPr>
       </w:pPr>
-      <w:bookmarkStart w:id="2" w:name="_Toc128555910"/>
+      <w:bookmarkStart w:id="2" w:name="_Toc129636279"/>
       <w:r>
         <w:rPr>
           <w:rFonts w:ascii="Times New Roman" w:eastAsia="Times New Roman" w:hAnsi="Times New Roman" w:cs="Times New Roman"/>
@@ -2992,7 +3118,7 @@
           <w:lang w:val="en-US"/>
         </w:rPr>
       </w:pPr>
-      <w:bookmarkStart w:id="3" w:name="_Toc128555911"/>
+      <w:bookmarkStart w:id="3" w:name="_Toc129636280"/>
       <w:r>
         <w:rPr>
           <w:rFonts w:ascii="Times New Roman" w:eastAsia="Times New Roman" w:hAnsi="Times New Roman" w:cs="Times New Roman"/>
@@ -3051,7 +3177,7 @@
           <w:lang w:val="en-US"/>
         </w:rPr>
       </w:pPr>
-      <w:bookmarkStart w:id="4" w:name="_Toc128555912"/>
+      <w:bookmarkStart w:id="4" w:name="_Toc129636281"/>
       <w:r>
         <w:rPr>
           <w:rFonts w:ascii="Times New Roman" w:eastAsia="Times New Roman" w:hAnsi="Times New Roman" w:cs="Times New Roman"/>
@@ -3079,6 +3205,7 @@
       <w:bookmarkEnd w:id="5"/>
       <w:r>
         <w:rPr>
+          <w:rFonts w:ascii="Times New Roman" w:hAnsi="Times New Roman" w:cs="Times New Roman"/>
           <w:b/>
           <w:lang w:val="en-US"/>
         </w:rPr>
@@ -3086,6 +3213,7 @@
       </w:r>
       <w:r>
         <w:rPr>
+          <w:rFonts w:ascii="Times New Roman" w:hAnsi="Times New Roman" w:cs="Times New Roman"/>
           <w:b/>
           <w:lang w:val="en-US"/>
         </w:rPr>
@@ -3333,7 +3461,7 @@
           <w:b/>
         </w:rPr>
       </w:pPr>
-      <w:bookmarkStart w:id="7" w:name="_Toc128555914"/>
+      <w:bookmarkStart w:id="7" w:name="_Toc129636282"/>
       <w:r>
         <w:rPr>
           <w:rFonts w:ascii="Times New Roman" w:eastAsia="Times New Roman" w:hAnsi="Times New Roman" w:cs="Times New Roman"/>
@@ -3360,7 +3488,7 @@
           <w:lang w:val="en-US"/>
         </w:rPr>
       </w:pPr>
-      <w:bookmarkStart w:id="8" w:name="_Toc128555915"/>
+      <w:bookmarkStart w:id="8" w:name="_Toc129636283"/>
       <w:r>
         <w:rPr>
           <w:rFonts w:ascii="Times New Roman" w:eastAsia="Times New Roman" w:hAnsi="Times New Roman" w:cs="Times New Roman"/>
@@ -3435,20 +3563,58 @@
       <w:r>
         <w:rPr>
           <w:rFonts w:ascii="Times New Roman" w:hAnsi="Times New Roman" w:cs="Times New Roman"/>
-          <w:sz w:val="28"/>
-          <w:szCs w:val="28"/>
-          <w:lang w:val="en-US"/>
-        </w:rPr>
-        <w:t>ClusterPoint_2</w:t>
-      </w:r>
-      <w:r>
-        <w:rPr>
-          <w:rFonts w:ascii="Times New Roman" w:hAnsi="Times New Roman" w:cs="Times New Roman"/>
-          <w:sz w:val="28"/>
-          <w:szCs w:val="28"/>
-          <w:lang w:val="en-US"/>
-        </w:rPr>
-        <w:t xml:space="preserve">.py với chức năng phân tích và cho điểm các thông số đã crawl về được và file manipulation_1.py với các chức năng tương tác với người dùng. File manipulation_1.py có chức năng tương tác với người dùng, hỏi người dùng các câu hỏi để xác định các yêu cầu của người dùng hoặc để mặc định theo hệ thống nếu người dùng không nhập và trả ra top 5 hoặc ít hơn các tùy chọn và nhà cung cấp tốt nhất mà đáp ứng được yêu cầu người dùng đưa </w:t>
+          <w:b/>
+          <w:bCs/>
+          <w:sz w:val="28"/>
+          <w:szCs w:val="28"/>
+          <w:lang w:val="en-US"/>
+        </w:rPr>
+        <w:t xml:space="preserve">ClusterPoint_3.py </w:t>
+      </w:r>
+      <w:r>
+        <w:rPr>
+          <w:rFonts w:ascii="Times New Roman" w:hAnsi="Times New Roman" w:cs="Times New Roman"/>
+          <w:sz w:val="28"/>
+          <w:szCs w:val="28"/>
+          <w:lang w:val="en-US"/>
+        </w:rPr>
+        <w:t xml:space="preserve"> với chức năng phân tích và cho điểm các thông số đã crawl về được và file </w:t>
+      </w:r>
+      <w:r>
+        <w:rPr>
+          <w:rFonts w:ascii="Times New Roman" w:hAnsi="Times New Roman" w:cs="Times New Roman"/>
+          <w:sz w:val="28"/>
+          <w:szCs w:val="28"/>
+          <w:lang w:val="en-US"/>
+        </w:rPr>
+        <w:t>manipulation_3.py</w:t>
+      </w:r>
+      <w:r>
+        <w:rPr>
+          <w:rFonts w:ascii="Times New Roman" w:hAnsi="Times New Roman" w:cs="Times New Roman"/>
+          <w:sz w:val="28"/>
+          <w:szCs w:val="28"/>
+          <w:lang w:val="en-US"/>
+        </w:rPr>
+        <w:t xml:space="preserve"> với các chức năng tương tác với người dùng. File </w:t>
+      </w:r>
+      <w:r>
+        <w:rPr>
+          <w:rFonts w:ascii="Times New Roman" w:hAnsi="Times New Roman" w:cs="Times New Roman"/>
+          <w:sz w:val="28"/>
+          <w:szCs w:val="28"/>
+          <w:lang w:val="en-US"/>
+        </w:rPr>
+        <w:t>manipulation_3.py</w:t>
+      </w:r>
+      <w:r>
+        <w:rPr>
+          <w:rFonts w:ascii="Times New Roman" w:hAnsi="Times New Roman" w:cs="Times New Roman"/>
+          <w:sz w:val="28"/>
+          <w:szCs w:val="28"/>
+          <w:lang w:val="en-US"/>
+        </w:rPr>
+        <w:t xml:space="preserve"> có chức năng tương tác với người dùng, hỏi người dùng các câu hỏi để xác định các yêu cầu của người dùng hoặc để mặc định theo hệ thống nếu người dùng không nhập và trả ra top 5 hoặc ít hơn các tùy chọn và nhà cung cấp tốt nhất mà đáp ứng được yêu cầu người dùng đưa </w:t>
       </w:r>
       <w:r>
         <w:rPr>
@@ -3470,7 +3636,7 @@
           <w:lang w:val="en-US"/>
         </w:rPr>
       </w:pPr>
-      <w:bookmarkStart w:id="9" w:name="_Toc128555916"/>
+      <w:bookmarkStart w:id="9" w:name="_Toc129636284"/>
       <w:r>
         <w:rPr>
           <w:rFonts w:ascii="Times New Roman" w:hAnsi="Times New Roman" w:cs="Times New Roman"/>
@@ -3669,7 +3835,7 @@
           <w:lang w:val="en-US"/>
         </w:rPr>
       </w:pPr>
-      <w:bookmarkStart w:id="10" w:name="_Toc128555917"/>
+      <w:bookmarkStart w:id="10" w:name="_Toc129636285"/>
       <w:r>
         <w:rPr>
           <w:rFonts w:ascii="Times New Roman" w:eastAsia="Times New Roman" w:hAnsi="Times New Roman" w:cs="Times New Roman"/>
@@ -3785,7 +3951,16 @@
           <w:szCs w:val="28"/>
           <w:lang w:val="en-US"/>
         </w:rPr>
-        <w:t>ClusterPoint_2</w:t>
+        <w:t xml:space="preserve">ClusterPoint_3.py </w:t>
+      </w:r>
+      <w:r>
+        <w:rPr>
+          <w:rFonts w:ascii="Times New Roman" w:hAnsi="Times New Roman" w:cs="Times New Roman"/>
+          <w:sz w:val="28"/>
+          <w:szCs w:val="28"/>
+          <w:lang w:val="en-US"/>
+        </w:rPr>
+        <w:t xml:space="preserve"> và </w:t>
       </w:r>
       <w:r>
         <w:rPr>
@@ -3796,16 +3971,7 @@
           <w:szCs w:val="28"/>
           <w:lang w:val="en-US"/>
         </w:rPr>
-        <w:t>.py</w:t>
-      </w:r>
-      <w:r>
-        <w:rPr>
-          <w:rFonts w:ascii="Times New Roman" w:hAnsi="Times New Roman" w:cs="Times New Roman"/>
-          <w:sz w:val="28"/>
-          <w:szCs w:val="28"/>
-          <w:lang w:val="en-US"/>
-        </w:rPr>
-        <w:t xml:space="preserve"> và </w:t>
+        <w:t>manipulation_3.py</w:t>
       </w:r>
       <w:r>
         <w:rPr>
@@ -3816,7 +3982,7 @@
           <w:szCs w:val="28"/>
           <w:lang w:val="en-US"/>
         </w:rPr>
-        <w:t>manipulation_1.py.</w:t>
+        <w:t>.</w:t>
       </w:r>
       <w:r>
         <w:rPr>
@@ -3845,16 +4011,16 @@
           <w:szCs w:val="28"/>
           <w:lang w:val="en-US"/>
         </w:rPr>
-        <w:t>ClusterPoint_2</w:t>
-      </w:r>
-      <w:r>
-        <w:rPr>
-          <w:rFonts w:ascii="Times New Roman" w:hAnsi="Times New Roman" w:cs="Times New Roman"/>
-          <w:sz w:val="28"/>
-          <w:szCs w:val="28"/>
-          <w:lang w:val="en-US"/>
-        </w:rPr>
-        <w:t xml:space="preserve">.py có tác dụng đánh giá thang điểm của các nhà cung cấp, các tùy chọn và xử lí những dữ liệu chưa rõ ràng, file </w:t>
+        <w:t xml:space="preserve">ClusterPoint_3.py </w:t>
+      </w:r>
+      <w:r>
+        <w:rPr>
+          <w:rFonts w:ascii="Times New Roman" w:hAnsi="Times New Roman" w:cs="Times New Roman"/>
+          <w:sz w:val="28"/>
+          <w:szCs w:val="28"/>
+          <w:lang w:val="en-US"/>
+        </w:rPr>
+        <w:t xml:space="preserve"> có tác dụng đánh giá thang điểm của các nhà cung cấp, các tùy chọn và xử lí những dữ liệu chưa rõ ràng, file </w:t>
       </w:r>
       <w:r>
         <w:rPr>
@@ -3865,7 +4031,7 @@
           <w:szCs w:val="28"/>
           <w:lang w:val="en-US"/>
         </w:rPr>
-        <w:t>manipulation_1.py</w:t>
+        <w:t>manipulation_3.py</w:t>
       </w:r>
       <w:r>
         <w:rPr>
@@ -3916,7 +4082,7 @@
           <w:szCs w:val="28"/>
           <w:lang w:val="en-US"/>
         </w:rPr>
-        <w:t>manipulation_1.py</w:t>
+        <w:t>manipulation_3.py</w:t>
       </w:r>
     </w:p>
     <w:p>
@@ -3952,7 +4118,7 @@
                     <pic:cNvPicPr/>
                   </pic:nvPicPr>
                   <pic:blipFill>
-                    <a:blip r:embed="rId9"/>
+                    <a:blip r:embed="rId10"/>
                     <a:stretch>
                       <a:fillRect/>
                     </a:stretch>
@@ -3977,116 +4143,68 @@
       <w:pPr>
         <w:rPr>
           <w:rFonts w:ascii="Times New Roman" w:hAnsi="Times New Roman" w:cs="Times New Roman"/>
-          <w:i/>
-          <w:color w:val="404040"/>
-        </w:rPr>
-      </w:pPr>
-      <w:r>
-        <w:rPr>
-          <w:rFonts w:ascii="Times New Roman" w:eastAsia="Times New Roman" w:hAnsi="Times New Roman" w:cs="Times New Roman"/>
-        </w:rPr>
-        <w:tab/>
-      </w:r>
-      <w:r>
-        <w:rPr>
-          <w:rFonts w:ascii="Times New Roman" w:eastAsia="Times New Roman" w:hAnsi="Times New Roman" w:cs="Times New Roman"/>
-        </w:rPr>
-        <w:tab/>
-      </w:r>
-      <w:r>
-        <w:rPr>
-          <w:rFonts w:ascii="Times New Roman" w:eastAsia="Times New Roman" w:hAnsi="Times New Roman" w:cs="Times New Roman"/>
-        </w:rPr>
-        <w:tab/>
-      </w:r>
-      <w:r>
-        <w:rPr>
-          <w:rFonts w:ascii="Times New Roman" w:eastAsia="Times New Roman" w:hAnsi="Times New Roman" w:cs="Times New Roman"/>
-        </w:rPr>
-        <w:tab/>
-      </w:r>
-      <w:r>
-        <w:rPr>
-          <w:rFonts w:ascii="Times New Roman" w:eastAsia="Times New Roman" w:hAnsi="Times New Roman" w:cs="Times New Roman"/>
-        </w:rPr>
-        <w:tab/>
-      </w:r>
-    </w:p>
-    <w:p>
-      <w:pPr>
-        <w:pStyle w:val="Heading2"/>
-        <w:rPr>
-          <w:rFonts w:ascii="Times New Roman" w:eastAsia="Times New Roman" w:hAnsi="Times New Roman" w:cs="Times New Roman"/>
-          <w:b/>
-          <w:lang w:val="en-US"/>
-        </w:rPr>
-      </w:pPr>
-      <w:bookmarkStart w:id="11" w:name="_Toc128555918"/>
-      <w:r>
-        <w:rPr>
-          <w:rFonts w:ascii="Times New Roman" w:eastAsia="Times New Roman" w:hAnsi="Times New Roman" w:cs="Times New Roman"/>
-          <w:b/>
-        </w:rPr>
-        <w:t>2.</w:t>
-      </w:r>
-      <w:r>
-        <w:rPr>
-          <w:rFonts w:ascii="Times New Roman" w:eastAsia="Times New Roman" w:hAnsi="Times New Roman" w:cs="Times New Roman"/>
-          <w:b/>
-          <w:lang w:val="en-US"/>
-        </w:rPr>
-        <w:t>4</w:t>
-      </w:r>
-      <w:r>
-        <w:rPr>
-          <w:rFonts w:ascii="Times New Roman" w:eastAsia="Times New Roman" w:hAnsi="Times New Roman" w:cs="Times New Roman"/>
-          <w:b/>
-        </w:rPr>
-        <w:t xml:space="preserve"> </w:t>
-      </w:r>
-      <w:r>
-        <w:rPr>
-          <w:rFonts w:ascii="Times New Roman" w:eastAsia="Times New Roman" w:hAnsi="Times New Roman" w:cs="Times New Roman"/>
-          <w:b/>
-          <w:lang w:val="en-US"/>
-        </w:rPr>
-        <w:t>Đặc tả chức năng</w:t>
-      </w:r>
-      <w:bookmarkEnd w:id="11"/>
-    </w:p>
-    <w:p>
-      <w:pPr>
-        <w:rPr>
-          <w:lang w:val="en-US"/>
-        </w:rPr>
-      </w:pPr>
-    </w:p>
-    <w:p>
-      <w:pPr>
-        <w:rPr>
-          <w:lang w:val="en-US"/>
-        </w:rPr>
-      </w:pPr>
-      <w:r>
-        <w:rPr>
-          <w:lang w:val="en-US"/>
-        </w:rPr>
-        <w:t>Biểu đồ usecase của cả 2 chức năng tìm kiếm tùy chọn của Cloud Storage và Cloud Hosting</w:t>
-      </w:r>
-    </w:p>
-    <w:p>
-      <w:pPr>
-        <w:rPr>
-          <w:lang w:val="en-US"/>
-        </w:rPr>
-      </w:pPr>
-      <w:r>
-        <w:rPr>
+          <w:lang w:val="en-US"/>
+        </w:rPr>
+      </w:pPr>
+      <w:r>
+        <w:rPr>
+          <w:rFonts w:ascii="Times New Roman" w:hAnsi="Times New Roman" w:cs="Times New Roman"/>
+          <w:lang w:val="en-US"/>
+        </w:rPr>
+        <w:t xml:space="preserve">Biểu đồ usecase của cả 2 chức năng tìm kiếm tùy chọn của </w:t>
+      </w:r>
+      <w:r>
+        <w:rPr>
+          <w:rFonts w:ascii="Times New Roman" w:hAnsi="Times New Roman" w:cs="Times New Roman"/>
+          <w:lang w:val="en-US"/>
+        </w:rPr>
+        <w:t xml:space="preserve">lọc top 5 </w:t>
+      </w:r>
+      <w:r>
+        <w:rPr>
+          <w:rFonts w:ascii="Times New Roman" w:hAnsi="Times New Roman" w:cs="Times New Roman"/>
+          <w:lang w:val="en-US"/>
+        </w:rPr>
+        <w:t>Cloud Storage</w:t>
+      </w:r>
+      <w:r>
+        <w:rPr>
+          <w:rFonts w:ascii="Times New Roman" w:hAnsi="Times New Roman" w:cs="Times New Roman"/>
+          <w:lang w:val="en-US"/>
+        </w:rPr>
+        <w:t xml:space="preserve"> option</w:t>
+      </w:r>
+      <w:r>
+        <w:rPr>
+          <w:rFonts w:ascii="Times New Roman" w:hAnsi="Times New Roman" w:cs="Times New Roman"/>
+          <w:lang w:val="en-US"/>
+        </w:rPr>
+        <w:t xml:space="preserve"> và Cloud Hosting</w:t>
+      </w:r>
+      <w:r>
+        <w:rPr>
+          <w:rFonts w:ascii="Times New Roman" w:hAnsi="Times New Roman" w:cs="Times New Roman"/>
+          <w:lang w:val="en-US"/>
+        </w:rPr>
+        <w:t xml:space="preserve"> option</w:t>
+      </w:r>
+    </w:p>
+    <w:p>
+      <w:pPr>
+        <w:rPr>
+          <w:rFonts w:ascii="Times New Roman" w:hAnsi="Times New Roman" w:cs="Times New Roman"/>
+          <w:lang w:val="en-US"/>
+        </w:rPr>
+      </w:pPr>
+      <w:r>
+        <w:rPr>
+          <w:rFonts w:ascii="Times New Roman" w:hAnsi="Times New Roman" w:cs="Times New Roman"/>
+          <w:noProof/>
           <w:lang w:val="en-US"/>
         </w:rPr>
         <w:lastRenderedPageBreak/>
         <w:drawing>
-          <wp:inline distT="0" distB="0" distL="0" distR="0" wp14:anchorId="4756C9C2" wp14:editId="797A0245">
+          <wp:inline distT="0" distB="0" distL="0" distR="0" wp14:anchorId="040240D4" wp14:editId="657DAC0D">
             <wp:extent cx="5733415" cy="3601085"/>
             <wp:effectExtent l="0" t="0" r="635" b="0"/>
             <wp:docPr id="9" name="Picture 9" descr="Diagram&#10;&#10;Description automatically generated"/>
@@ -4101,7 +4219,7 @@
                     <pic:cNvPicPr/>
                   </pic:nvPicPr>
                   <pic:blipFill>
-                    <a:blip r:embed="rId10"/>
+                    <a:blip r:embed="rId11"/>
                     <a:stretch>
                       <a:fillRect/>
                     </a:stretch>
@@ -4125,11 +4243,108 @@
     <w:p>
       <w:pPr>
         <w:rPr>
-          <w:lang w:val="en-US"/>
-        </w:rPr>
-      </w:pPr>
-      <w:r>
-        <w:rPr>
+          <w:rFonts w:ascii="Times New Roman" w:hAnsi="Times New Roman" w:cs="Times New Roman"/>
+          <w:sz w:val="28"/>
+          <w:szCs w:val="28"/>
+          <w:lang w:val="en-US"/>
+        </w:rPr>
+      </w:pPr>
+    </w:p>
+    <w:p>
+      <w:pPr>
+        <w:rPr>
+          <w:rFonts w:ascii="Times New Roman" w:hAnsi="Times New Roman" w:cs="Times New Roman"/>
+          <w:i/>
+          <w:color w:val="404040"/>
+        </w:rPr>
+      </w:pPr>
+      <w:r>
+        <w:rPr>
+          <w:rFonts w:ascii="Times New Roman" w:eastAsia="Times New Roman" w:hAnsi="Times New Roman" w:cs="Times New Roman"/>
+        </w:rPr>
+        <w:tab/>
+      </w:r>
+      <w:r>
+        <w:rPr>
+          <w:rFonts w:ascii="Times New Roman" w:eastAsia="Times New Roman" w:hAnsi="Times New Roman" w:cs="Times New Roman"/>
+        </w:rPr>
+        <w:tab/>
+      </w:r>
+      <w:r>
+        <w:rPr>
+          <w:rFonts w:ascii="Times New Roman" w:eastAsia="Times New Roman" w:hAnsi="Times New Roman" w:cs="Times New Roman"/>
+        </w:rPr>
+        <w:tab/>
+      </w:r>
+      <w:r>
+        <w:rPr>
+          <w:rFonts w:ascii="Times New Roman" w:eastAsia="Times New Roman" w:hAnsi="Times New Roman" w:cs="Times New Roman"/>
+        </w:rPr>
+        <w:tab/>
+      </w:r>
+      <w:r>
+        <w:rPr>
+          <w:rFonts w:ascii="Times New Roman" w:eastAsia="Times New Roman" w:hAnsi="Times New Roman" w:cs="Times New Roman"/>
+        </w:rPr>
+        <w:tab/>
+      </w:r>
+    </w:p>
+    <w:p>
+      <w:pPr>
+        <w:pStyle w:val="Heading2"/>
+        <w:rPr>
+          <w:rFonts w:ascii="Times New Roman" w:eastAsia="Times New Roman" w:hAnsi="Times New Roman" w:cs="Times New Roman"/>
+          <w:b/>
+          <w:lang w:val="en-US"/>
+        </w:rPr>
+      </w:pPr>
+      <w:bookmarkStart w:id="11" w:name="_Toc129636286"/>
+      <w:r>
+        <w:rPr>
+          <w:rFonts w:ascii="Times New Roman" w:eastAsia="Times New Roman" w:hAnsi="Times New Roman" w:cs="Times New Roman"/>
+          <w:b/>
+        </w:rPr>
+        <w:t>2.</w:t>
+      </w:r>
+      <w:r>
+        <w:rPr>
+          <w:rFonts w:ascii="Times New Roman" w:eastAsia="Times New Roman" w:hAnsi="Times New Roman" w:cs="Times New Roman"/>
+          <w:b/>
+          <w:lang w:val="en-US"/>
+        </w:rPr>
+        <w:t>4</w:t>
+      </w:r>
+      <w:r>
+        <w:rPr>
+          <w:rFonts w:ascii="Times New Roman" w:eastAsia="Times New Roman" w:hAnsi="Times New Roman" w:cs="Times New Roman"/>
+          <w:b/>
+        </w:rPr>
+        <w:t xml:space="preserve"> </w:t>
+      </w:r>
+      <w:r>
+        <w:rPr>
+          <w:rFonts w:ascii="Times New Roman" w:eastAsia="Times New Roman" w:hAnsi="Times New Roman" w:cs="Times New Roman"/>
+          <w:b/>
+          <w:lang w:val="en-US"/>
+        </w:rPr>
+        <w:t>Đặc tả chức năng</w:t>
+      </w:r>
+      <w:bookmarkEnd w:id="11"/>
+    </w:p>
+    <w:p>
+      <w:pPr>
+        <w:rPr>
+          <w:rFonts w:ascii="Times New Roman" w:hAnsi="Times New Roman" w:cs="Times New Roman"/>
+          <w:sz w:val="28"/>
+          <w:szCs w:val="28"/>
+          <w:lang w:val="en-US"/>
+        </w:rPr>
+      </w:pPr>
+      <w:r>
+        <w:rPr>
+          <w:rFonts w:ascii="Times New Roman" w:hAnsi="Times New Roman" w:cs="Times New Roman"/>
+          <w:sz w:val="28"/>
+          <w:szCs w:val="28"/>
           <w:lang w:val="en-US"/>
         </w:rPr>
         <w:t>Cả hai chức năng tìm kiếm nhà cung cấp Cloud storage và cloud hosting đều có đắc tả giống nhau</w:t>
@@ -4138,17 +4353,26 @@
     <w:p>
       <w:pPr>
         <w:rPr>
-          <w:lang w:val="en-US"/>
-        </w:rPr>
-      </w:pPr>
-      <w:r>
-        <w:rPr>
+          <w:rFonts w:ascii="Times New Roman" w:hAnsi="Times New Roman" w:cs="Times New Roman"/>
+          <w:sz w:val="28"/>
+          <w:szCs w:val="28"/>
+          <w:lang w:val="en-US"/>
+        </w:rPr>
+      </w:pPr>
+      <w:r>
+        <w:rPr>
+          <w:rFonts w:ascii="Times New Roman" w:hAnsi="Times New Roman" w:cs="Times New Roman"/>
+          <w:sz w:val="28"/>
+          <w:szCs w:val="28"/>
           <w:lang w:val="en-US"/>
         </w:rPr>
         <w:t>Cả 2 chức năng của chương trình sẽ đều hỏi người dùng về những thông số kĩ thuật cơ bản mà người dùng cần thiết. Người dùng c</w:t>
       </w:r>
       <w:r>
         <w:rPr>
+          <w:rFonts w:ascii="Times New Roman" w:hAnsi="Times New Roman" w:cs="Times New Roman"/>
+          <w:sz w:val="28"/>
+          <w:szCs w:val="28"/>
           <w:lang w:val="en-US"/>
         </w:rPr>
         <w:t>ó thể bỏ qua phần này bằng cách bấm enter để bỏ quả câu hỏi và chương trình sẽ lấy giá trị mặc định được thiết lập sắn đễ sử dụng. Sau các thông số cơ bản, chương trình sẽ hỏi người dùng có muốn thêm thông số đặc biệt nào hay không, nếu có chương trình sẽ in ra bảng các loại thông số đặc biệt có trong cơ sở dữ liệu và dữ liệu in ra sẽ có các thông số đặc biệt được yêu cầu. Trường hợp không có tùy chọn nào phù hợp, thỏa mãn yêu cầu, chương trình sẽ in ra không có nhà cung cấp nào phù hợp.</w:t>
@@ -4156,6 +4380,2133 @@
     </w:p>
     <w:p>
       <w:pPr>
+        <w:rPr>
+          <w:rFonts w:ascii="Times New Roman" w:eastAsia="Times New Roman" w:hAnsi="Times New Roman" w:cs="Times New Roman"/>
+          <w:b/>
+          <w:bCs/>
+          <w:i/>
+          <w:iCs/>
+          <w:color w:val="000000"/>
+          <w:sz w:val="26"/>
+          <w:szCs w:val="26"/>
+          <w:lang w:val="en-US"/>
+        </w:rPr>
+      </w:pPr>
+    </w:p>
+    <w:p>
+      <w:pPr>
+        <w:rPr>
+          <w:rFonts w:ascii="Times New Roman" w:hAnsi="Times New Roman" w:cs="Times New Roman"/>
+          <w:sz w:val="28"/>
+          <w:szCs w:val="28"/>
+          <w:lang w:val="en-US"/>
+        </w:rPr>
+      </w:pPr>
+      <w:r>
+        <w:rPr>
+          <w:rFonts w:ascii="Times New Roman" w:eastAsia="Times New Roman" w:hAnsi="Times New Roman" w:cs="Times New Roman"/>
+          <w:b/>
+          <w:bCs/>
+          <w:i/>
+          <w:iCs/>
+          <w:color w:val="000000"/>
+          <w:sz w:val="28"/>
+          <w:szCs w:val="28"/>
+          <w:lang w:val="en-US"/>
+        </w:rPr>
+        <w:t>Đặc tả use case UC001 “</w:t>
+      </w:r>
+      <w:r>
+        <w:rPr>
+          <w:rFonts w:ascii="Times New Roman" w:hAnsi="Times New Roman" w:cs="Times New Roman"/>
+          <w:sz w:val="28"/>
+          <w:szCs w:val="28"/>
+          <w:lang w:val="en-US"/>
+        </w:rPr>
+        <w:t>top 5 Cloud Storage option</w:t>
+      </w:r>
+      <w:r>
+        <w:rPr>
+          <w:rFonts w:ascii="Times New Roman" w:eastAsia="Times New Roman" w:hAnsi="Times New Roman" w:cs="Times New Roman"/>
+          <w:b/>
+          <w:bCs/>
+          <w:i/>
+          <w:iCs/>
+          <w:color w:val="000000"/>
+          <w:sz w:val="28"/>
+          <w:szCs w:val="28"/>
+          <w:lang w:val="en-US"/>
+        </w:rPr>
+        <w:t>” </w:t>
+      </w:r>
+    </w:p>
+    <w:tbl>
+      <w:tblPr>
+        <w:tblW w:w="9890" w:type="dxa"/>
+        <w:tblCellMar>
+          <w:top w:w="15" w:type="dxa"/>
+          <w:left w:w="15" w:type="dxa"/>
+          <w:bottom w:w="15" w:type="dxa"/>
+          <w:right w:w="15" w:type="dxa"/>
+        </w:tblCellMar>
+        <w:tblLook w:val="04A0" w:firstRow="1" w:lastRow="0" w:firstColumn="1" w:lastColumn="0" w:noHBand="0" w:noVBand="1"/>
+      </w:tblPr>
+      <w:tblGrid>
+        <w:gridCol w:w="2150"/>
+        <w:gridCol w:w="2476"/>
+        <w:gridCol w:w="3152"/>
+        <w:gridCol w:w="2112"/>
+      </w:tblGrid>
+      <w:tr>
+        <w:trPr>
+          <w:trHeight w:val="420"/>
+        </w:trPr>
+        <w:tc>
+          <w:tcPr>
+            <w:tcW w:w="2150" w:type="dxa"/>
+            <w:tcBorders>
+              <w:top w:val="single" w:sz="8" w:space="0" w:color="000000"/>
+              <w:left w:val="single" w:sz="8" w:space="0" w:color="000000"/>
+              <w:bottom w:val="single" w:sz="8" w:space="0" w:color="000000"/>
+              <w:right w:val="single" w:sz="8" w:space="0" w:color="000000"/>
+            </w:tcBorders>
+            <w:tcMar>
+              <w:top w:w="100" w:type="dxa"/>
+              <w:left w:w="100" w:type="dxa"/>
+              <w:bottom w:w="100" w:type="dxa"/>
+              <w:right w:w="100" w:type="dxa"/>
+            </w:tcMar>
+            <w:hideMark/>
+          </w:tcPr>
+          <w:p>
+            <w:pPr>
+              <w:spacing w:line="240" w:lineRule="auto"/>
+              <w:ind w:left="134"/>
+              <w:rPr>
+                <w:rFonts w:ascii="Times New Roman" w:eastAsia="Times New Roman" w:hAnsi="Times New Roman" w:cs="Times New Roman"/>
+                <w:sz w:val="28"/>
+                <w:szCs w:val="28"/>
+                <w:lang w:val="en-US"/>
+              </w:rPr>
+            </w:pPr>
+            <w:r>
+              <w:rPr>
+                <w:rFonts w:ascii="Times New Roman" w:eastAsia="Times New Roman" w:hAnsi="Times New Roman" w:cs="Times New Roman"/>
+                <w:b/>
+                <w:bCs/>
+                <w:color w:val="000000"/>
+                <w:sz w:val="28"/>
+                <w:szCs w:val="28"/>
+                <w:lang w:val="en-US"/>
+              </w:rPr>
+              <w:t>Mã Use case </w:t>
+            </w:r>
+          </w:p>
+        </w:tc>
+        <w:tc>
+          <w:tcPr>
+            <w:tcW w:w="2476" w:type="dxa"/>
+            <w:tcBorders>
+              <w:top w:val="single" w:sz="8" w:space="0" w:color="000000"/>
+              <w:left w:val="single" w:sz="8" w:space="0" w:color="000000"/>
+              <w:bottom w:val="single" w:sz="8" w:space="0" w:color="000000"/>
+              <w:right w:val="single" w:sz="8" w:space="0" w:color="000000"/>
+            </w:tcBorders>
+            <w:tcMar>
+              <w:top w:w="100" w:type="dxa"/>
+              <w:left w:w="100" w:type="dxa"/>
+              <w:bottom w:w="100" w:type="dxa"/>
+              <w:right w:w="100" w:type="dxa"/>
+            </w:tcMar>
+            <w:hideMark/>
+          </w:tcPr>
+          <w:p>
+            <w:pPr>
+              <w:spacing w:line="240" w:lineRule="auto"/>
+              <w:ind w:left="148"/>
+              <w:rPr>
+                <w:rFonts w:ascii="Times New Roman" w:eastAsia="Times New Roman" w:hAnsi="Times New Roman" w:cs="Times New Roman"/>
+                <w:sz w:val="28"/>
+                <w:szCs w:val="28"/>
+                <w:lang w:val="en-US"/>
+              </w:rPr>
+            </w:pPr>
+            <w:r>
+              <w:rPr>
+                <w:rFonts w:ascii="Times New Roman" w:eastAsia="Times New Roman" w:hAnsi="Times New Roman" w:cs="Times New Roman"/>
+                <w:color w:val="000000"/>
+                <w:sz w:val="28"/>
+                <w:szCs w:val="28"/>
+                <w:lang w:val="en-US"/>
+              </w:rPr>
+              <w:t>UC001 </w:t>
+            </w:r>
+          </w:p>
+        </w:tc>
+        <w:tc>
+          <w:tcPr>
+            <w:tcW w:w="3152" w:type="dxa"/>
+            <w:tcBorders>
+              <w:top w:val="single" w:sz="8" w:space="0" w:color="000000"/>
+              <w:left w:val="single" w:sz="8" w:space="0" w:color="000000"/>
+              <w:bottom w:val="single" w:sz="8" w:space="0" w:color="000000"/>
+              <w:right w:val="single" w:sz="8" w:space="0" w:color="000000"/>
+            </w:tcBorders>
+            <w:tcMar>
+              <w:top w:w="100" w:type="dxa"/>
+              <w:left w:w="100" w:type="dxa"/>
+              <w:bottom w:w="100" w:type="dxa"/>
+              <w:right w:w="100" w:type="dxa"/>
+            </w:tcMar>
+            <w:hideMark/>
+          </w:tcPr>
+          <w:p>
+            <w:pPr>
+              <w:spacing w:line="240" w:lineRule="auto"/>
+              <w:ind w:left="131"/>
+              <w:rPr>
+                <w:rFonts w:ascii="Times New Roman" w:eastAsia="Times New Roman" w:hAnsi="Times New Roman" w:cs="Times New Roman"/>
+                <w:sz w:val="28"/>
+                <w:szCs w:val="28"/>
+                <w:lang w:val="en-US"/>
+              </w:rPr>
+            </w:pPr>
+            <w:r>
+              <w:rPr>
+                <w:rFonts w:ascii="Times New Roman" w:eastAsia="Times New Roman" w:hAnsi="Times New Roman" w:cs="Times New Roman"/>
+                <w:b/>
+                <w:bCs/>
+                <w:color w:val="000000"/>
+                <w:sz w:val="28"/>
+                <w:szCs w:val="28"/>
+                <w:lang w:val="en-US"/>
+              </w:rPr>
+              <w:t>Tên Use case </w:t>
+            </w:r>
+          </w:p>
+        </w:tc>
+        <w:tc>
+          <w:tcPr>
+            <w:tcW w:w="2112" w:type="dxa"/>
+            <w:tcBorders>
+              <w:top w:val="single" w:sz="8" w:space="0" w:color="000000"/>
+              <w:left w:val="single" w:sz="8" w:space="0" w:color="000000"/>
+              <w:bottom w:val="single" w:sz="8" w:space="0" w:color="000000"/>
+              <w:right w:val="single" w:sz="8" w:space="0" w:color="000000"/>
+            </w:tcBorders>
+            <w:tcMar>
+              <w:top w:w="100" w:type="dxa"/>
+              <w:left w:w="100" w:type="dxa"/>
+              <w:bottom w:w="100" w:type="dxa"/>
+              <w:right w:w="100" w:type="dxa"/>
+            </w:tcMar>
+            <w:hideMark/>
+          </w:tcPr>
+          <w:p>
+            <w:pPr>
+              <w:spacing w:line="240" w:lineRule="auto"/>
+              <w:ind w:left="133"/>
+              <w:rPr>
+                <w:rFonts w:ascii="Times New Roman" w:eastAsia="Times New Roman" w:hAnsi="Times New Roman" w:cs="Times New Roman"/>
+                <w:sz w:val="28"/>
+                <w:szCs w:val="28"/>
+                <w:lang w:val="en-US"/>
+              </w:rPr>
+            </w:pPr>
+            <w:r>
+              <w:rPr>
+                <w:rFonts w:ascii="Times New Roman" w:hAnsi="Times New Roman" w:cs="Times New Roman"/>
+                <w:sz w:val="28"/>
+                <w:szCs w:val="28"/>
+                <w:lang w:val="en-US"/>
+              </w:rPr>
+              <w:t>top 5 Cloud Storage option</w:t>
+            </w:r>
+          </w:p>
+        </w:tc>
+      </w:tr>
+      <w:tr>
+        <w:trPr>
+          <w:trHeight w:val="420"/>
+        </w:trPr>
+        <w:tc>
+          <w:tcPr>
+            <w:tcW w:w="2150" w:type="dxa"/>
+            <w:tcBorders>
+              <w:top w:val="single" w:sz="8" w:space="0" w:color="000000"/>
+              <w:left w:val="single" w:sz="8" w:space="0" w:color="000000"/>
+              <w:bottom w:val="single" w:sz="8" w:space="0" w:color="000000"/>
+              <w:right w:val="single" w:sz="8" w:space="0" w:color="000000"/>
+            </w:tcBorders>
+            <w:tcMar>
+              <w:top w:w="100" w:type="dxa"/>
+              <w:left w:w="100" w:type="dxa"/>
+              <w:bottom w:w="100" w:type="dxa"/>
+              <w:right w:w="100" w:type="dxa"/>
+            </w:tcMar>
+            <w:hideMark/>
+          </w:tcPr>
+          <w:p>
+            <w:pPr>
+              <w:spacing w:line="240" w:lineRule="auto"/>
+              <w:ind w:left="121"/>
+              <w:rPr>
+                <w:rFonts w:ascii="Times New Roman" w:eastAsia="Times New Roman" w:hAnsi="Times New Roman" w:cs="Times New Roman"/>
+                <w:sz w:val="28"/>
+                <w:szCs w:val="28"/>
+                <w:lang w:val="en-US"/>
+              </w:rPr>
+            </w:pPr>
+            <w:r>
+              <w:rPr>
+                <w:rFonts w:ascii="Times New Roman" w:eastAsia="Times New Roman" w:hAnsi="Times New Roman" w:cs="Times New Roman"/>
+                <w:b/>
+                <w:bCs/>
+                <w:color w:val="000000"/>
+                <w:sz w:val="28"/>
+                <w:szCs w:val="28"/>
+                <w:lang w:val="en-US"/>
+              </w:rPr>
+              <w:t>Tác nhân </w:t>
+            </w:r>
+          </w:p>
+        </w:tc>
+        <w:tc>
+          <w:tcPr>
+            <w:tcW w:w="7740" w:type="dxa"/>
+            <w:gridSpan w:val="3"/>
+            <w:tcBorders>
+              <w:top w:val="single" w:sz="8" w:space="0" w:color="000000"/>
+              <w:left w:val="single" w:sz="8" w:space="0" w:color="000000"/>
+              <w:bottom w:val="single" w:sz="8" w:space="0" w:color="000000"/>
+              <w:right w:val="single" w:sz="8" w:space="0" w:color="000000"/>
+            </w:tcBorders>
+            <w:tcMar>
+              <w:top w:w="100" w:type="dxa"/>
+              <w:left w:w="100" w:type="dxa"/>
+              <w:bottom w:w="100" w:type="dxa"/>
+              <w:right w:w="100" w:type="dxa"/>
+            </w:tcMar>
+            <w:hideMark/>
+          </w:tcPr>
+          <w:p>
+            <w:pPr>
+              <w:spacing w:line="240" w:lineRule="auto"/>
+              <w:ind w:left="142"/>
+              <w:rPr>
+                <w:rFonts w:ascii="Times New Roman" w:eastAsia="Times New Roman" w:hAnsi="Times New Roman" w:cs="Times New Roman"/>
+                <w:sz w:val="28"/>
+                <w:szCs w:val="28"/>
+                <w:lang w:val="en-US"/>
+              </w:rPr>
+            </w:pPr>
+            <w:r>
+              <w:rPr>
+                <w:rFonts w:ascii="Times New Roman" w:eastAsia="Times New Roman" w:hAnsi="Times New Roman" w:cs="Times New Roman"/>
+                <w:color w:val="000000"/>
+                <w:sz w:val="28"/>
+                <w:szCs w:val="28"/>
+                <w:lang w:val="en-US"/>
+              </w:rPr>
+              <w:t>End user</w:t>
+            </w:r>
+          </w:p>
+        </w:tc>
+      </w:tr>
+      <w:tr>
+        <w:trPr>
+          <w:trHeight w:val="420"/>
+        </w:trPr>
+        <w:tc>
+          <w:tcPr>
+            <w:tcW w:w="2150" w:type="dxa"/>
+            <w:tcBorders>
+              <w:top w:val="single" w:sz="8" w:space="0" w:color="000000"/>
+              <w:left w:val="single" w:sz="8" w:space="0" w:color="000000"/>
+              <w:bottom w:val="single" w:sz="8" w:space="0" w:color="000000"/>
+              <w:right w:val="single" w:sz="8" w:space="0" w:color="000000"/>
+            </w:tcBorders>
+            <w:tcMar>
+              <w:top w:w="100" w:type="dxa"/>
+              <w:left w:w="100" w:type="dxa"/>
+              <w:bottom w:w="100" w:type="dxa"/>
+              <w:right w:w="100" w:type="dxa"/>
+            </w:tcMar>
+            <w:hideMark/>
+          </w:tcPr>
+          <w:p>
+            <w:pPr>
+              <w:spacing w:line="240" w:lineRule="auto"/>
+              <w:ind w:left="134"/>
+              <w:rPr>
+                <w:rFonts w:ascii="Times New Roman" w:eastAsia="Times New Roman" w:hAnsi="Times New Roman" w:cs="Times New Roman"/>
+                <w:sz w:val="28"/>
+                <w:szCs w:val="28"/>
+                <w:lang w:val="en-US"/>
+              </w:rPr>
+            </w:pPr>
+            <w:r>
+              <w:rPr>
+                <w:rFonts w:ascii="Times New Roman" w:eastAsia="Times New Roman" w:hAnsi="Times New Roman" w:cs="Times New Roman"/>
+                <w:b/>
+                <w:bCs/>
+                <w:color w:val="000000"/>
+                <w:sz w:val="28"/>
+                <w:szCs w:val="28"/>
+                <w:lang w:val="en-US"/>
+              </w:rPr>
+              <w:lastRenderedPageBreak/>
+              <w:t>Mô tả </w:t>
+            </w:r>
+          </w:p>
+        </w:tc>
+        <w:tc>
+          <w:tcPr>
+            <w:tcW w:w="7740" w:type="dxa"/>
+            <w:gridSpan w:val="3"/>
+            <w:tcBorders>
+              <w:top w:val="single" w:sz="8" w:space="0" w:color="000000"/>
+              <w:left w:val="single" w:sz="8" w:space="0" w:color="000000"/>
+              <w:bottom w:val="single" w:sz="8" w:space="0" w:color="000000"/>
+              <w:right w:val="single" w:sz="8" w:space="0" w:color="000000"/>
+            </w:tcBorders>
+            <w:tcMar>
+              <w:top w:w="100" w:type="dxa"/>
+              <w:left w:w="100" w:type="dxa"/>
+              <w:bottom w:w="100" w:type="dxa"/>
+              <w:right w:w="100" w:type="dxa"/>
+            </w:tcMar>
+            <w:hideMark/>
+          </w:tcPr>
+          <w:p>
+            <w:pPr>
+              <w:spacing w:line="240" w:lineRule="auto"/>
+              <w:ind w:left="142"/>
+              <w:rPr>
+                <w:rFonts w:ascii="Times New Roman" w:eastAsia="Times New Roman" w:hAnsi="Times New Roman" w:cs="Times New Roman"/>
+                <w:sz w:val="28"/>
+                <w:szCs w:val="28"/>
+                <w:lang w:val="en-US"/>
+              </w:rPr>
+            </w:pPr>
+            <w:r>
+              <w:rPr>
+                <w:rFonts w:ascii="Times New Roman" w:eastAsia="Times New Roman" w:hAnsi="Times New Roman" w:cs="Times New Roman"/>
+                <w:color w:val="000000"/>
+                <w:sz w:val="28"/>
+                <w:szCs w:val="28"/>
+                <w:lang w:val="en-US"/>
+              </w:rPr>
+              <w:t xml:space="preserve">Tìm ra </w:t>
+            </w:r>
+            <w:r>
+              <w:rPr>
+                <w:rFonts w:ascii="Times New Roman" w:hAnsi="Times New Roman" w:cs="Times New Roman"/>
+                <w:sz w:val="28"/>
+                <w:szCs w:val="28"/>
+                <w:lang w:val="en-US"/>
+              </w:rPr>
+              <w:t>top 5 Cloud Storage option từ database dựa trên tiêu chí của user</w:t>
+            </w:r>
+          </w:p>
+        </w:tc>
+      </w:tr>
+      <w:tr>
+        <w:trPr>
+          <w:trHeight w:val="400"/>
+        </w:trPr>
+        <w:tc>
+          <w:tcPr>
+            <w:tcW w:w="2150" w:type="dxa"/>
+            <w:tcBorders>
+              <w:top w:val="single" w:sz="8" w:space="0" w:color="000000"/>
+              <w:left w:val="single" w:sz="8" w:space="0" w:color="000000"/>
+              <w:bottom w:val="single" w:sz="8" w:space="0" w:color="000000"/>
+              <w:right w:val="single" w:sz="8" w:space="0" w:color="000000"/>
+            </w:tcBorders>
+            <w:tcMar>
+              <w:top w:w="100" w:type="dxa"/>
+              <w:left w:w="100" w:type="dxa"/>
+              <w:bottom w:w="100" w:type="dxa"/>
+              <w:right w:w="100" w:type="dxa"/>
+            </w:tcMar>
+            <w:hideMark/>
+          </w:tcPr>
+          <w:p>
+            <w:pPr>
+              <w:spacing w:line="240" w:lineRule="auto"/>
+              <w:ind w:left="121"/>
+              <w:rPr>
+                <w:rFonts w:ascii="Times New Roman" w:eastAsia="Times New Roman" w:hAnsi="Times New Roman" w:cs="Times New Roman"/>
+                <w:sz w:val="28"/>
+                <w:szCs w:val="28"/>
+                <w:lang w:val="en-US"/>
+              </w:rPr>
+            </w:pPr>
+            <w:r>
+              <w:rPr>
+                <w:rFonts w:ascii="Times New Roman" w:eastAsia="Times New Roman" w:hAnsi="Times New Roman" w:cs="Times New Roman"/>
+                <w:b/>
+                <w:bCs/>
+                <w:color w:val="000000"/>
+                <w:sz w:val="28"/>
+                <w:szCs w:val="28"/>
+                <w:lang w:val="en-US"/>
+              </w:rPr>
+              <w:t>Tiền điều kiện </w:t>
+            </w:r>
+          </w:p>
+        </w:tc>
+        <w:tc>
+          <w:tcPr>
+            <w:tcW w:w="7740" w:type="dxa"/>
+            <w:gridSpan w:val="3"/>
+            <w:tcBorders>
+              <w:top w:val="single" w:sz="8" w:space="0" w:color="000000"/>
+              <w:left w:val="single" w:sz="8" w:space="0" w:color="000000"/>
+              <w:bottom w:val="single" w:sz="8" w:space="0" w:color="000000"/>
+              <w:right w:val="single" w:sz="8" w:space="0" w:color="000000"/>
+            </w:tcBorders>
+            <w:tcMar>
+              <w:top w:w="100" w:type="dxa"/>
+              <w:left w:w="100" w:type="dxa"/>
+              <w:bottom w:w="100" w:type="dxa"/>
+              <w:right w:w="100" w:type="dxa"/>
+            </w:tcMar>
+            <w:hideMark/>
+          </w:tcPr>
+          <w:p>
+            <w:pPr>
+              <w:spacing w:line="240" w:lineRule="auto"/>
+              <w:ind w:left="150"/>
+              <w:rPr>
+                <w:rFonts w:ascii="Times New Roman" w:eastAsia="Times New Roman" w:hAnsi="Times New Roman" w:cs="Times New Roman"/>
+                <w:sz w:val="28"/>
+                <w:szCs w:val="28"/>
+                <w:lang w:val="en-US"/>
+              </w:rPr>
+            </w:pPr>
+            <w:r>
+              <w:rPr>
+                <w:rFonts w:ascii="Times New Roman" w:eastAsia="Times New Roman" w:hAnsi="Times New Roman" w:cs="Times New Roman"/>
+                <w:color w:val="000000"/>
+                <w:sz w:val="28"/>
+                <w:szCs w:val="28"/>
+                <w:lang w:val="en-US"/>
+              </w:rPr>
+              <w:t>Kết nối thành công với database</w:t>
+            </w:r>
+          </w:p>
+        </w:tc>
+      </w:tr>
+      <w:tr>
+        <w:trPr>
+          <w:trHeight w:val="411"/>
+        </w:trPr>
+        <w:tc>
+          <w:tcPr>
+            <w:tcW w:w="2150" w:type="dxa"/>
+            <w:vMerge w:val="restart"/>
+            <w:tcBorders>
+              <w:top w:val="single" w:sz="8" w:space="0" w:color="000000"/>
+              <w:left w:val="single" w:sz="8" w:space="0" w:color="000000"/>
+              <w:right w:val="single" w:sz="8" w:space="0" w:color="000000"/>
+            </w:tcBorders>
+            <w:tcMar>
+              <w:top w:w="100" w:type="dxa"/>
+              <w:left w:w="100" w:type="dxa"/>
+              <w:bottom w:w="100" w:type="dxa"/>
+              <w:right w:w="100" w:type="dxa"/>
+            </w:tcMar>
+            <w:hideMark/>
+          </w:tcPr>
+          <w:p>
+            <w:pPr>
+              <w:spacing w:line="240" w:lineRule="auto"/>
+              <w:ind w:left="134"/>
+              <w:rPr>
+                <w:rFonts w:ascii="Times New Roman" w:eastAsia="Times New Roman" w:hAnsi="Times New Roman" w:cs="Times New Roman"/>
+                <w:sz w:val="28"/>
+                <w:szCs w:val="28"/>
+                <w:lang w:val="en-US"/>
+              </w:rPr>
+            </w:pPr>
+            <w:r>
+              <w:rPr>
+                <w:rFonts w:ascii="Times New Roman" w:eastAsia="Times New Roman" w:hAnsi="Times New Roman" w:cs="Times New Roman"/>
+                <w:b/>
+                <w:bCs/>
+                <w:color w:val="000000"/>
+                <w:sz w:val="28"/>
+                <w:szCs w:val="28"/>
+                <w:lang w:val="en-US"/>
+              </w:rPr>
+              <w:t>Luồng sự kiện </w:t>
+            </w:r>
+          </w:p>
+          <w:p>
+            <w:pPr>
+              <w:spacing w:before="7" w:line="240" w:lineRule="auto"/>
+              <w:ind w:left="125"/>
+              <w:rPr>
+                <w:rFonts w:ascii="Times New Roman" w:eastAsia="Times New Roman" w:hAnsi="Times New Roman" w:cs="Times New Roman"/>
+                <w:sz w:val="28"/>
+                <w:szCs w:val="28"/>
+                <w:lang w:val="en-US"/>
+              </w:rPr>
+            </w:pPr>
+            <w:r>
+              <w:rPr>
+                <w:rFonts w:ascii="Times New Roman" w:eastAsia="Times New Roman" w:hAnsi="Times New Roman" w:cs="Times New Roman"/>
+                <w:b/>
+                <w:bCs/>
+                <w:color w:val="000000"/>
+                <w:sz w:val="28"/>
+                <w:szCs w:val="28"/>
+                <w:lang w:val="en-US"/>
+              </w:rPr>
+              <w:t>chính </w:t>
+            </w:r>
+          </w:p>
+          <w:p>
+            <w:pPr>
+              <w:spacing w:before="127" w:line="240" w:lineRule="auto"/>
+              <w:ind w:left="131"/>
+              <w:rPr>
+                <w:rFonts w:ascii="Times New Roman" w:eastAsia="Times New Roman" w:hAnsi="Times New Roman" w:cs="Times New Roman"/>
+                <w:sz w:val="28"/>
+                <w:szCs w:val="28"/>
+                <w:lang w:val="en-US"/>
+              </w:rPr>
+            </w:pPr>
+            <w:r>
+              <w:rPr>
+                <w:rFonts w:ascii="Times New Roman" w:eastAsia="Times New Roman" w:hAnsi="Times New Roman" w:cs="Times New Roman"/>
+                <w:b/>
+                <w:bCs/>
+                <w:color w:val="000000"/>
+                <w:sz w:val="28"/>
+                <w:szCs w:val="28"/>
+                <w:lang w:val="en-US"/>
+              </w:rPr>
+              <w:t>(Thành công)</w:t>
+            </w:r>
+          </w:p>
+        </w:tc>
+        <w:tc>
+          <w:tcPr>
+            <w:tcW w:w="2476" w:type="dxa"/>
+            <w:tcBorders>
+              <w:top w:val="single" w:sz="8" w:space="0" w:color="000000"/>
+              <w:left w:val="single" w:sz="8" w:space="0" w:color="000000"/>
+              <w:bottom w:val="single" w:sz="4" w:space="0" w:color="auto"/>
+              <w:right w:val="single" w:sz="8" w:space="0" w:color="000000"/>
+            </w:tcBorders>
+            <w:tcMar>
+              <w:top w:w="100" w:type="dxa"/>
+              <w:left w:w="100" w:type="dxa"/>
+              <w:bottom w:w="100" w:type="dxa"/>
+              <w:right w:w="100" w:type="dxa"/>
+            </w:tcMar>
+            <w:hideMark/>
+          </w:tcPr>
+          <w:p>
+            <w:pPr>
+              <w:spacing w:line="240" w:lineRule="auto"/>
+              <w:ind w:left="10"/>
+              <w:rPr>
+                <w:rFonts w:ascii="Times New Roman" w:eastAsia="Times New Roman" w:hAnsi="Times New Roman" w:cs="Times New Roman"/>
+                <w:sz w:val="28"/>
+                <w:szCs w:val="28"/>
+                <w:lang w:val="en-US"/>
+              </w:rPr>
+            </w:pPr>
+            <w:r>
+              <w:rPr>
+                <w:rFonts w:ascii="Times New Roman" w:eastAsia="Times New Roman" w:hAnsi="Times New Roman" w:cs="Times New Roman"/>
+                <w:b/>
+                <w:bCs/>
+                <w:color w:val="000000"/>
+                <w:sz w:val="28"/>
+                <w:szCs w:val="28"/>
+                <w:lang w:val="en-US"/>
+              </w:rPr>
+              <w:t>STT Thực hiện bởi </w:t>
+            </w:r>
+          </w:p>
+          <w:p>
+            <w:pPr>
+              <w:spacing w:before="232" w:line="240" w:lineRule="auto"/>
+              <w:ind w:left="10"/>
+              <w:rPr>
+                <w:rFonts w:ascii="Times New Roman" w:eastAsia="Times New Roman" w:hAnsi="Times New Roman" w:cs="Times New Roman"/>
+                <w:sz w:val="28"/>
+                <w:szCs w:val="28"/>
+                <w:lang w:val="en-US"/>
+              </w:rPr>
+            </w:pPr>
+          </w:p>
+        </w:tc>
+        <w:tc>
+          <w:tcPr>
+            <w:tcW w:w="5264" w:type="dxa"/>
+            <w:gridSpan w:val="2"/>
+            <w:tcBorders>
+              <w:top w:val="single" w:sz="8" w:space="0" w:color="000000"/>
+              <w:left w:val="single" w:sz="8" w:space="0" w:color="000000"/>
+              <w:bottom w:val="single" w:sz="4" w:space="0" w:color="auto"/>
+              <w:right w:val="single" w:sz="8" w:space="0" w:color="000000"/>
+            </w:tcBorders>
+            <w:tcMar>
+              <w:top w:w="100" w:type="dxa"/>
+              <w:left w:w="100" w:type="dxa"/>
+              <w:bottom w:w="100" w:type="dxa"/>
+              <w:right w:w="100" w:type="dxa"/>
+            </w:tcMar>
+            <w:hideMark/>
+          </w:tcPr>
+          <w:p>
+            <w:pPr>
+              <w:spacing w:line="240" w:lineRule="auto"/>
+              <w:jc w:val="center"/>
+              <w:rPr>
+                <w:rFonts w:ascii="Times New Roman" w:eastAsia="Times New Roman" w:hAnsi="Times New Roman" w:cs="Times New Roman"/>
+                <w:b/>
+                <w:bCs/>
+                <w:color w:val="000000"/>
+                <w:sz w:val="28"/>
+                <w:szCs w:val="28"/>
+                <w:lang w:val="en-US"/>
+              </w:rPr>
+            </w:pPr>
+            <w:r>
+              <w:rPr>
+                <w:rFonts w:ascii="Times New Roman" w:eastAsia="Times New Roman" w:hAnsi="Times New Roman" w:cs="Times New Roman"/>
+                <w:b/>
+                <w:bCs/>
+                <w:color w:val="000000"/>
+                <w:sz w:val="28"/>
+                <w:szCs w:val="28"/>
+                <w:lang w:val="en-US"/>
+              </w:rPr>
+              <w:t>Hành động</w:t>
+            </w:r>
+          </w:p>
+          <w:p>
+            <w:pPr>
+              <w:spacing w:line="240" w:lineRule="auto"/>
+              <w:rPr>
+                <w:rFonts w:ascii="Times New Roman" w:eastAsia="Times New Roman" w:hAnsi="Times New Roman" w:cs="Times New Roman"/>
+                <w:b/>
+                <w:bCs/>
+                <w:sz w:val="28"/>
+                <w:szCs w:val="28"/>
+                <w:lang w:val="en-US"/>
+              </w:rPr>
+            </w:pPr>
+          </w:p>
+          <w:p>
+            <w:pPr>
+              <w:spacing w:line="240" w:lineRule="auto"/>
+              <w:rPr>
+                <w:rFonts w:ascii="Times New Roman" w:eastAsia="Times New Roman" w:hAnsi="Times New Roman" w:cs="Times New Roman"/>
+                <w:sz w:val="28"/>
+                <w:szCs w:val="28"/>
+                <w:lang w:val="en-US"/>
+              </w:rPr>
+            </w:pPr>
+          </w:p>
+        </w:tc>
+      </w:tr>
+      <w:tr>
+        <w:trPr>
+          <w:trHeight w:val="840"/>
+        </w:trPr>
+        <w:tc>
+          <w:tcPr>
+            <w:tcW w:w="2150" w:type="dxa"/>
+            <w:vMerge/>
+            <w:tcBorders>
+              <w:left w:val="single" w:sz="8" w:space="0" w:color="000000"/>
+              <w:right w:val="single" w:sz="8" w:space="0" w:color="000000"/>
+            </w:tcBorders>
+            <w:tcMar>
+              <w:top w:w="100" w:type="dxa"/>
+              <w:left w:w="100" w:type="dxa"/>
+              <w:bottom w:w="100" w:type="dxa"/>
+              <w:right w:w="100" w:type="dxa"/>
+            </w:tcMar>
+          </w:tcPr>
+          <w:p>
+            <w:pPr>
+              <w:spacing w:line="240" w:lineRule="auto"/>
+              <w:ind w:left="134"/>
+              <w:rPr>
+                <w:rFonts w:ascii="Times New Roman" w:eastAsia="Times New Roman" w:hAnsi="Times New Roman" w:cs="Times New Roman"/>
+                <w:b/>
+                <w:bCs/>
+                <w:color w:val="000000"/>
+                <w:sz w:val="28"/>
+                <w:szCs w:val="28"/>
+                <w:lang w:val="en-US"/>
+              </w:rPr>
+            </w:pPr>
+          </w:p>
+        </w:tc>
+        <w:tc>
+          <w:tcPr>
+            <w:tcW w:w="2476" w:type="dxa"/>
+            <w:tcBorders>
+              <w:top w:val="single" w:sz="4" w:space="0" w:color="auto"/>
+              <w:left w:val="single" w:sz="8" w:space="0" w:color="000000"/>
+              <w:bottom w:val="single" w:sz="4" w:space="0" w:color="auto"/>
+              <w:right w:val="single" w:sz="8" w:space="0" w:color="000000"/>
+            </w:tcBorders>
+            <w:tcMar>
+              <w:top w:w="100" w:type="dxa"/>
+              <w:left w:w="100" w:type="dxa"/>
+              <w:bottom w:w="100" w:type="dxa"/>
+              <w:right w:w="100" w:type="dxa"/>
+            </w:tcMar>
+          </w:tcPr>
+          <w:p>
+            <w:pPr>
+              <w:spacing w:before="232" w:line="240" w:lineRule="auto"/>
+              <w:ind w:left="10"/>
+              <w:rPr>
+                <w:rFonts w:ascii="Times New Roman" w:eastAsia="Times New Roman" w:hAnsi="Times New Roman" w:cs="Times New Roman"/>
+                <w:color w:val="000000"/>
+                <w:sz w:val="28"/>
+                <w:szCs w:val="28"/>
+                <w:lang w:val="en-US"/>
+              </w:rPr>
+            </w:pPr>
+            <w:r>
+              <w:rPr>
+                <w:rFonts w:ascii="Times New Roman" w:eastAsia="Times New Roman" w:hAnsi="Times New Roman" w:cs="Times New Roman"/>
+                <w:color w:val="000000"/>
+                <w:sz w:val="28"/>
+                <w:szCs w:val="28"/>
+                <w:lang w:val="en-US"/>
+              </w:rPr>
+              <w:t xml:space="preserve">1. </w:t>
+            </w:r>
+            <w:r>
+              <w:rPr>
+                <w:rFonts w:ascii="Times New Roman" w:eastAsia="Times New Roman" w:hAnsi="Times New Roman" w:cs="Times New Roman"/>
+                <w:color w:val="000000"/>
+                <w:sz w:val="28"/>
+                <w:szCs w:val="28"/>
+                <w:lang w:val="en-US"/>
+              </w:rPr>
+              <w:t>User</w:t>
+            </w:r>
+          </w:p>
+          <w:p>
+            <w:pPr>
+              <w:spacing w:line="240" w:lineRule="auto"/>
+              <w:ind w:left="10"/>
+              <w:rPr>
+                <w:rFonts w:ascii="Times New Roman" w:eastAsia="Times New Roman" w:hAnsi="Times New Roman" w:cs="Times New Roman"/>
+                <w:b/>
+                <w:bCs/>
+                <w:color w:val="000000"/>
+                <w:sz w:val="28"/>
+                <w:szCs w:val="28"/>
+                <w:lang w:val="en-US"/>
+              </w:rPr>
+            </w:pPr>
+          </w:p>
+        </w:tc>
+        <w:tc>
+          <w:tcPr>
+            <w:tcW w:w="5264" w:type="dxa"/>
+            <w:gridSpan w:val="2"/>
+            <w:tcBorders>
+              <w:top w:val="single" w:sz="4" w:space="0" w:color="auto"/>
+              <w:left w:val="single" w:sz="8" w:space="0" w:color="000000"/>
+              <w:bottom w:val="single" w:sz="4" w:space="0" w:color="auto"/>
+              <w:right w:val="single" w:sz="8" w:space="0" w:color="000000"/>
+            </w:tcBorders>
+            <w:tcMar>
+              <w:top w:w="100" w:type="dxa"/>
+              <w:left w:w="100" w:type="dxa"/>
+              <w:bottom w:w="100" w:type="dxa"/>
+              <w:right w:w="100" w:type="dxa"/>
+            </w:tcMar>
+          </w:tcPr>
+          <w:p>
+            <w:pPr>
+              <w:spacing w:line="240" w:lineRule="auto"/>
+              <w:rPr>
+                <w:rFonts w:ascii="Times New Roman" w:eastAsia="Times New Roman" w:hAnsi="Times New Roman" w:cs="Times New Roman"/>
+                <w:b/>
+                <w:bCs/>
+                <w:color w:val="000000"/>
+                <w:sz w:val="28"/>
+                <w:szCs w:val="28"/>
+                <w:lang w:val="en-US"/>
+              </w:rPr>
+            </w:pPr>
+            <w:r>
+              <w:rPr>
+                <w:rFonts w:ascii="Times New Roman" w:eastAsia="Times New Roman" w:hAnsi="Times New Roman" w:cs="Times New Roman"/>
+                <w:b/>
+                <w:bCs/>
+                <w:color w:val="000000"/>
+                <w:sz w:val="28"/>
+                <w:szCs w:val="28"/>
+                <w:lang w:val="en-US"/>
+              </w:rPr>
+              <w:t>Nhập thông số cấu hình yêu cầu hoặc nhấn Enter để lấy bỏ quả</w:t>
+            </w:r>
+          </w:p>
+        </w:tc>
+      </w:tr>
+      <w:tr>
+        <w:trPr>
+          <w:trHeight w:val="800"/>
+        </w:trPr>
+        <w:tc>
+          <w:tcPr>
+            <w:tcW w:w="2150" w:type="dxa"/>
+            <w:vMerge/>
+            <w:tcBorders>
+              <w:left w:val="single" w:sz="8" w:space="0" w:color="000000"/>
+              <w:bottom w:val="single" w:sz="8" w:space="0" w:color="000000"/>
+              <w:right w:val="single" w:sz="8" w:space="0" w:color="000000"/>
+            </w:tcBorders>
+            <w:tcMar>
+              <w:top w:w="100" w:type="dxa"/>
+              <w:left w:w="100" w:type="dxa"/>
+              <w:bottom w:w="100" w:type="dxa"/>
+              <w:right w:w="100" w:type="dxa"/>
+            </w:tcMar>
+          </w:tcPr>
+          <w:p>
+            <w:pPr>
+              <w:spacing w:line="240" w:lineRule="auto"/>
+              <w:ind w:left="134"/>
+              <w:rPr>
+                <w:rFonts w:ascii="Times New Roman" w:eastAsia="Times New Roman" w:hAnsi="Times New Roman" w:cs="Times New Roman"/>
+                <w:b/>
+                <w:bCs/>
+                <w:color w:val="000000"/>
+                <w:sz w:val="28"/>
+                <w:szCs w:val="28"/>
+                <w:lang w:val="en-US"/>
+              </w:rPr>
+            </w:pPr>
+          </w:p>
+        </w:tc>
+        <w:tc>
+          <w:tcPr>
+            <w:tcW w:w="2476" w:type="dxa"/>
+            <w:tcBorders>
+              <w:top w:val="single" w:sz="4" w:space="0" w:color="auto"/>
+              <w:left w:val="single" w:sz="8" w:space="0" w:color="000000"/>
+              <w:bottom w:val="single" w:sz="8" w:space="0" w:color="000000"/>
+              <w:right w:val="single" w:sz="8" w:space="0" w:color="000000"/>
+            </w:tcBorders>
+            <w:tcMar>
+              <w:top w:w="100" w:type="dxa"/>
+              <w:left w:w="100" w:type="dxa"/>
+              <w:bottom w:w="100" w:type="dxa"/>
+              <w:right w:w="100" w:type="dxa"/>
+            </w:tcMar>
+          </w:tcPr>
+          <w:p>
+            <w:pPr>
+              <w:spacing w:line="240" w:lineRule="auto"/>
+              <w:ind w:left="10"/>
+              <w:rPr>
+                <w:rFonts w:ascii="Times New Roman" w:eastAsia="Times New Roman" w:hAnsi="Times New Roman" w:cs="Times New Roman"/>
+                <w:color w:val="000000"/>
+                <w:sz w:val="28"/>
+                <w:szCs w:val="28"/>
+                <w:lang w:val="en-US"/>
+              </w:rPr>
+            </w:pPr>
+            <w:r>
+              <w:rPr>
+                <w:rFonts w:ascii="Times New Roman" w:eastAsia="Times New Roman" w:hAnsi="Times New Roman" w:cs="Times New Roman"/>
+                <w:color w:val="000000"/>
+                <w:sz w:val="28"/>
+                <w:szCs w:val="28"/>
+                <w:lang w:val="en-US"/>
+              </w:rPr>
+              <w:t>2. Hệ thống </w:t>
+            </w:r>
+          </w:p>
+        </w:tc>
+        <w:tc>
+          <w:tcPr>
+            <w:tcW w:w="5264" w:type="dxa"/>
+            <w:gridSpan w:val="2"/>
+            <w:tcBorders>
+              <w:top w:val="single" w:sz="4" w:space="0" w:color="auto"/>
+              <w:left w:val="single" w:sz="8" w:space="0" w:color="000000"/>
+              <w:bottom w:val="single" w:sz="8" w:space="0" w:color="000000"/>
+              <w:right w:val="single" w:sz="8" w:space="0" w:color="000000"/>
+            </w:tcBorders>
+            <w:tcMar>
+              <w:top w:w="100" w:type="dxa"/>
+              <w:left w:w="100" w:type="dxa"/>
+              <w:bottom w:w="100" w:type="dxa"/>
+              <w:right w:w="100" w:type="dxa"/>
+            </w:tcMar>
+          </w:tcPr>
+          <w:p>
+            <w:pPr>
+              <w:spacing w:line="240" w:lineRule="auto"/>
+              <w:rPr>
+                <w:rFonts w:ascii="Times New Roman" w:eastAsia="Times New Roman" w:hAnsi="Times New Roman" w:cs="Times New Roman"/>
+                <w:b/>
+                <w:bCs/>
+                <w:color w:val="000000"/>
+                <w:sz w:val="28"/>
+                <w:szCs w:val="28"/>
+                <w:lang w:val="en-US"/>
+              </w:rPr>
+            </w:pPr>
+            <w:r>
+              <w:rPr>
+                <w:rFonts w:ascii="Times New Roman" w:eastAsia="Times New Roman" w:hAnsi="Times New Roman" w:cs="Times New Roman"/>
+                <w:b/>
+                <w:bCs/>
+                <w:color w:val="000000"/>
+                <w:sz w:val="28"/>
+                <w:szCs w:val="28"/>
+                <w:lang w:val="en-US"/>
+              </w:rPr>
+              <w:t>Trả về top 5 hoặc ít hơn số lượng tùy chọn đáp ứng yêu cầu hoặc báo người dùng không có tùy chọn nào đáp ứng cấu hình</w:t>
+            </w:r>
+          </w:p>
+        </w:tc>
+      </w:tr>
+    </w:tbl>
+    <w:p>
+      <w:pPr>
+        <w:rPr>
+          <w:rFonts w:ascii="Times New Roman" w:hAnsi="Times New Roman" w:cs="Times New Roman"/>
+        </w:rPr>
+      </w:pPr>
+      <w:r>
+        <w:rPr>
+          <w:rFonts w:ascii="Times New Roman" w:hAnsi="Times New Roman" w:cs="Times New Roman"/>
+        </w:rPr>
+        <w:t xml:space="preserve"> </w:t>
+      </w:r>
+    </w:p>
+    <w:p>
+      <w:pPr>
+        <w:rPr>
+          <w:rFonts w:ascii="Times New Roman" w:hAnsi="Times New Roman" w:cs="Times New Roman"/>
+          <w:sz w:val="28"/>
+          <w:szCs w:val="28"/>
+          <w:lang w:val="en-US"/>
+        </w:rPr>
+      </w:pPr>
+      <w:r>
+        <w:rPr>
+          <w:rFonts w:ascii="Times New Roman" w:eastAsia="Times New Roman" w:hAnsi="Times New Roman" w:cs="Times New Roman"/>
+          <w:b/>
+          <w:bCs/>
+          <w:i/>
+          <w:iCs/>
+          <w:color w:val="000000"/>
+          <w:sz w:val="28"/>
+          <w:szCs w:val="28"/>
+          <w:lang w:val="en-US"/>
+        </w:rPr>
+        <w:t>Đặc tả use case UC00</w:t>
+      </w:r>
+      <w:r>
+        <w:rPr>
+          <w:rFonts w:ascii="Times New Roman" w:eastAsia="Times New Roman" w:hAnsi="Times New Roman" w:cs="Times New Roman"/>
+          <w:b/>
+          <w:bCs/>
+          <w:i/>
+          <w:iCs/>
+          <w:color w:val="000000"/>
+          <w:sz w:val="28"/>
+          <w:szCs w:val="28"/>
+          <w:lang w:val="en-US"/>
+        </w:rPr>
+        <w:t>2</w:t>
+      </w:r>
+      <w:r>
+        <w:rPr>
+          <w:rFonts w:ascii="Times New Roman" w:eastAsia="Times New Roman" w:hAnsi="Times New Roman" w:cs="Times New Roman"/>
+          <w:b/>
+          <w:bCs/>
+          <w:i/>
+          <w:iCs/>
+          <w:color w:val="000000"/>
+          <w:sz w:val="28"/>
+          <w:szCs w:val="28"/>
+          <w:lang w:val="en-US"/>
+        </w:rPr>
+        <w:t xml:space="preserve"> “</w:t>
+      </w:r>
+      <w:r>
+        <w:rPr>
+          <w:rFonts w:ascii="Times New Roman" w:hAnsi="Times New Roman" w:cs="Times New Roman"/>
+          <w:sz w:val="28"/>
+          <w:szCs w:val="28"/>
+          <w:lang w:val="en-US"/>
+        </w:rPr>
+        <w:t xml:space="preserve">top 5 Cloud </w:t>
+      </w:r>
+      <w:r>
+        <w:rPr>
+          <w:rFonts w:ascii="Times New Roman" w:hAnsi="Times New Roman" w:cs="Times New Roman"/>
+          <w:sz w:val="28"/>
+          <w:szCs w:val="28"/>
+          <w:lang w:val="en-US"/>
+        </w:rPr>
+        <w:t>Hosting</w:t>
+      </w:r>
+      <w:r>
+        <w:rPr>
+          <w:rFonts w:ascii="Times New Roman" w:hAnsi="Times New Roman" w:cs="Times New Roman"/>
+          <w:sz w:val="28"/>
+          <w:szCs w:val="28"/>
+          <w:lang w:val="en-US"/>
+        </w:rPr>
+        <w:t xml:space="preserve"> option</w:t>
+      </w:r>
+      <w:r>
+        <w:rPr>
+          <w:rFonts w:ascii="Times New Roman" w:eastAsia="Times New Roman" w:hAnsi="Times New Roman" w:cs="Times New Roman"/>
+          <w:b/>
+          <w:bCs/>
+          <w:i/>
+          <w:iCs/>
+          <w:color w:val="000000"/>
+          <w:sz w:val="28"/>
+          <w:szCs w:val="28"/>
+          <w:lang w:val="en-US"/>
+        </w:rPr>
+        <w:t>” </w:t>
+      </w:r>
+    </w:p>
+    <w:tbl>
+      <w:tblPr>
+        <w:tblW w:w="9890" w:type="dxa"/>
+        <w:tblCellMar>
+          <w:top w:w="15" w:type="dxa"/>
+          <w:left w:w="15" w:type="dxa"/>
+          <w:bottom w:w="15" w:type="dxa"/>
+          <w:right w:w="15" w:type="dxa"/>
+        </w:tblCellMar>
+        <w:tblLook w:val="04A0" w:firstRow="1" w:lastRow="0" w:firstColumn="1" w:lastColumn="0" w:noHBand="0" w:noVBand="1"/>
+      </w:tblPr>
+      <w:tblGrid>
+        <w:gridCol w:w="2150"/>
+        <w:gridCol w:w="2476"/>
+        <w:gridCol w:w="3152"/>
+        <w:gridCol w:w="2112"/>
+      </w:tblGrid>
+      <w:tr>
+        <w:trPr>
+          <w:trHeight w:val="420"/>
+        </w:trPr>
+        <w:tc>
+          <w:tcPr>
+            <w:tcW w:w="2150" w:type="dxa"/>
+            <w:tcBorders>
+              <w:top w:val="single" w:sz="8" w:space="0" w:color="000000"/>
+              <w:left w:val="single" w:sz="8" w:space="0" w:color="000000"/>
+              <w:bottom w:val="single" w:sz="8" w:space="0" w:color="000000"/>
+              <w:right w:val="single" w:sz="8" w:space="0" w:color="000000"/>
+            </w:tcBorders>
+            <w:tcMar>
+              <w:top w:w="100" w:type="dxa"/>
+              <w:left w:w="100" w:type="dxa"/>
+              <w:bottom w:w="100" w:type="dxa"/>
+              <w:right w:w="100" w:type="dxa"/>
+            </w:tcMar>
+            <w:hideMark/>
+          </w:tcPr>
+          <w:p>
+            <w:pPr>
+              <w:spacing w:line="240" w:lineRule="auto"/>
+              <w:ind w:left="134"/>
+              <w:rPr>
+                <w:rFonts w:ascii="Times New Roman" w:eastAsia="Times New Roman" w:hAnsi="Times New Roman" w:cs="Times New Roman"/>
+                <w:sz w:val="28"/>
+                <w:szCs w:val="28"/>
+                <w:lang w:val="en-US"/>
+              </w:rPr>
+            </w:pPr>
+            <w:r>
+              <w:rPr>
+                <w:rFonts w:ascii="Times New Roman" w:eastAsia="Times New Roman" w:hAnsi="Times New Roman" w:cs="Times New Roman"/>
+                <w:b/>
+                <w:bCs/>
+                <w:color w:val="000000"/>
+                <w:sz w:val="28"/>
+                <w:szCs w:val="28"/>
+                <w:lang w:val="en-US"/>
+              </w:rPr>
+              <w:t>Mã Use case </w:t>
+            </w:r>
+          </w:p>
+        </w:tc>
+        <w:tc>
+          <w:tcPr>
+            <w:tcW w:w="2476" w:type="dxa"/>
+            <w:tcBorders>
+              <w:top w:val="single" w:sz="8" w:space="0" w:color="000000"/>
+              <w:left w:val="single" w:sz="8" w:space="0" w:color="000000"/>
+              <w:bottom w:val="single" w:sz="8" w:space="0" w:color="000000"/>
+              <w:right w:val="single" w:sz="8" w:space="0" w:color="000000"/>
+            </w:tcBorders>
+            <w:tcMar>
+              <w:top w:w="100" w:type="dxa"/>
+              <w:left w:w="100" w:type="dxa"/>
+              <w:bottom w:w="100" w:type="dxa"/>
+              <w:right w:w="100" w:type="dxa"/>
+            </w:tcMar>
+            <w:hideMark/>
+          </w:tcPr>
+          <w:p>
+            <w:pPr>
+              <w:spacing w:line="240" w:lineRule="auto"/>
+              <w:ind w:left="148"/>
+              <w:rPr>
+                <w:rFonts w:ascii="Times New Roman" w:eastAsia="Times New Roman" w:hAnsi="Times New Roman" w:cs="Times New Roman"/>
+                <w:sz w:val="28"/>
+                <w:szCs w:val="28"/>
+                <w:lang w:val="en-US"/>
+              </w:rPr>
+            </w:pPr>
+            <w:r>
+              <w:rPr>
+                <w:rFonts w:ascii="Times New Roman" w:eastAsia="Times New Roman" w:hAnsi="Times New Roman" w:cs="Times New Roman"/>
+                <w:color w:val="000000"/>
+                <w:sz w:val="28"/>
+                <w:szCs w:val="28"/>
+                <w:lang w:val="en-US"/>
+              </w:rPr>
+              <w:t>UC001 </w:t>
+            </w:r>
+          </w:p>
+        </w:tc>
+        <w:tc>
+          <w:tcPr>
+            <w:tcW w:w="3152" w:type="dxa"/>
+            <w:tcBorders>
+              <w:top w:val="single" w:sz="8" w:space="0" w:color="000000"/>
+              <w:left w:val="single" w:sz="8" w:space="0" w:color="000000"/>
+              <w:bottom w:val="single" w:sz="8" w:space="0" w:color="000000"/>
+              <w:right w:val="single" w:sz="8" w:space="0" w:color="000000"/>
+            </w:tcBorders>
+            <w:tcMar>
+              <w:top w:w="100" w:type="dxa"/>
+              <w:left w:w="100" w:type="dxa"/>
+              <w:bottom w:w="100" w:type="dxa"/>
+              <w:right w:w="100" w:type="dxa"/>
+            </w:tcMar>
+            <w:hideMark/>
+          </w:tcPr>
+          <w:p>
+            <w:pPr>
+              <w:spacing w:line="240" w:lineRule="auto"/>
+              <w:ind w:left="131"/>
+              <w:rPr>
+                <w:rFonts w:ascii="Times New Roman" w:eastAsia="Times New Roman" w:hAnsi="Times New Roman" w:cs="Times New Roman"/>
+                <w:sz w:val="28"/>
+                <w:szCs w:val="28"/>
+                <w:lang w:val="en-US"/>
+              </w:rPr>
+            </w:pPr>
+            <w:r>
+              <w:rPr>
+                <w:rFonts w:ascii="Times New Roman" w:eastAsia="Times New Roman" w:hAnsi="Times New Roman" w:cs="Times New Roman"/>
+                <w:b/>
+                <w:bCs/>
+                <w:color w:val="000000"/>
+                <w:sz w:val="28"/>
+                <w:szCs w:val="28"/>
+                <w:lang w:val="en-US"/>
+              </w:rPr>
+              <w:t>Tên Use case </w:t>
+            </w:r>
+          </w:p>
+        </w:tc>
+        <w:tc>
+          <w:tcPr>
+            <w:tcW w:w="2112" w:type="dxa"/>
+            <w:tcBorders>
+              <w:top w:val="single" w:sz="8" w:space="0" w:color="000000"/>
+              <w:left w:val="single" w:sz="8" w:space="0" w:color="000000"/>
+              <w:bottom w:val="single" w:sz="8" w:space="0" w:color="000000"/>
+              <w:right w:val="single" w:sz="8" w:space="0" w:color="000000"/>
+            </w:tcBorders>
+            <w:tcMar>
+              <w:top w:w="100" w:type="dxa"/>
+              <w:left w:w="100" w:type="dxa"/>
+              <w:bottom w:w="100" w:type="dxa"/>
+              <w:right w:w="100" w:type="dxa"/>
+            </w:tcMar>
+            <w:hideMark/>
+          </w:tcPr>
+          <w:p>
+            <w:pPr>
+              <w:spacing w:line="240" w:lineRule="auto"/>
+              <w:ind w:left="133"/>
+              <w:rPr>
+                <w:rFonts w:ascii="Times New Roman" w:eastAsia="Times New Roman" w:hAnsi="Times New Roman" w:cs="Times New Roman"/>
+                <w:sz w:val="28"/>
+                <w:szCs w:val="28"/>
+                <w:lang w:val="en-US"/>
+              </w:rPr>
+            </w:pPr>
+            <w:r>
+              <w:rPr>
+                <w:rFonts w:ascii="Times New Roman" w:hAnsi="Times New Roman" w:cs="Times New Roman"/>
+                <w:sz w:val="28"/>
+                <w:szCs w:val="28"/>
+                <w:lang w:val="en-US"/>
+              </w:rPr>
+              <w:t xml:space="preserve">top 5 Cloud </w:t>
+            </w:r>
+            <w:r>
+              <w:rPr>
+                <w:rFonts w:ascii="Times New Roman" w:hAnsi="Times New Roman" w:cs="Times New Roman"/>
+                <w:sz w:val="28"/>
+                <w:szCs w:val="28"/>
+                <w:lang w:val="en-US"/>
+              </w:rPr>
+              <w:t>Hosting</w:t>
+            </w:r>
+            <w:r>
+              <w:rPr>
+                <w:rFonts w:ascii="Times New Roman" w:hAnsi="Times New Roman" w:cs="Times New Roman"/>
+                <w:sz w:val="28"/>
+                <w:szCs w:val="28"/>
+                <w:lang w:val="en-US"/>
+              </w:rPr>
+              <w:t xml:space="preserve"> option</w:t>
+            </w:r>
+          </w:p>
+        </w:tc>
+      </w:tr>
+      <w:tr>
+        <w:trPr>
+          <w:trHeight w:val="420"/>
+        </w:trPr>
+        <w:tc>
+          <w:tcPr>
+            <w:tcW w:w="2150" w:type="dxa"/>
+            <w:tcBorders>
+              <w:top w:val="single" w:sz="8" w:space="0" w:color="000000"/>
+              <w:left w:val="single" w:sz="8" w:space="0" w:color="000000"/>
+              <w:bottom w:val="single" w:sz="8" w:space="0" w:color="000000"/>
+              <w:right w:val="single" w:sz="8" w:space="0" w:color="000000"/>
+            </w:tcBorders>
+            <w:tcMar>
+              <w:top w:w="100" w:type="dxa"/>
+              <w:left w:w="100" w:type="dxa"/>
+              <w:bottom w:w="100" w:type="dxa"/>
+              <w:right w:w="100" w:type="dxa"/>
+            </w:tcMar>
+            <w:hideMark/>
+          </w:tcPr>
+          <w:p>
+            <w:pPr>
+              <w:spacing w:line="240" w:lineRule="auto"/>
+              <w:ind w:left="121"/>
+              <w:rPr>
+                <w:rFonts w:ascii="Times New Roman" w:eastAsia="Times New Roman" w:hAnsi="Times New Roman" w:cs="Times New Roman"/>
+                <w:sz w:val="28"/>
+                <w:szCs w:val="28"/>
+                <w:lang w:val="en-US"/>
+              </w:rPr>
+            </w:pPr>
+            <w:r>
+              <w:rPr>
+                <w:rFonts w:ascii="Times New Roman" w:eastAsia="Times New Roman" w:hAnsi="Times New Roman" w:cs="Times New Roman"/>
+                <w:b/>
+                <w:bCs/>
+                <w:color w:val="000000"/>
+                <w:sz w:val="28"/>
+                <w:szCs w:val="28"/>
+                <w:lang w:val="en-US"/>
+              </w:rPr>
+              <w:t>Tác nhân </w:t>
+            </w:r>
+          </w:p>
+        </w:tc>
+        <w:tc>
+          <w:tcPr>
+            <w:tcW w:w="7740" w:type="dxa"/>
+            <w:gridSpan w:val="3"/>
+            <w:tcBorders>
+              <w:top w:val="single" w:sz="8" w:space="0" w:color="000000"/>
+              <w:left w:val="single" w:sz="8" w:space="0" w:color="000000"/>
+              <w:bottom w:val="single" w:sz="8" w:space="0" w:color="000000"/>
+              <w:right w:val="single" w:sz="8" w:space="0" w:color="000000"/>
+            </w:tcBorders>
+            <w:tcMar>
+              <w:top w:w="100" w:type="dxa"/>
+              <w:left w:w="100" w:type="dxa"/>
+              <w:bottom w:w="100" w:type="dxa"/>
+              <w:right w:w="100" w:type="dxa"/>
+            </w:tcMar>
+            <w:hideMark/>
+          </w:tcPr>
+          <w:p>
+            <w:pPr>
+              <w:spacing w:line="240" w:lineRule="auto"/>
+              <w:ind w:left="142"/>
+              <w:rPr>
+                <w:rFonts w:ascii="Times New Roman" w:eastAsia="Times New Roman" w:hAnsi="Times New Roman" w:cs="Times New Roman"/>
+                <w:sz w:val="28"/>
+                <w:szCs w:val="28"/>
+                <w:lang w:val="en-US"/>
+              </w:rPr>
+            </w:pPr>
+            <w:r>
+              <w:rPr>
+                <w:rFonts w:ascii="Times New Roman" w:eastAsia="Times New Roman" w:hAnsi="Times New Roman" w:cs="Times New Roman"/>
+                <w:color w:val="000000"/>
+                <w:sz w:val="28"/>
+                <w:szCs w:val="28"/>
+                <w:lang w:val="en-US"/>
+              </w:rPr>
+              <w:t>End user</w:t>
+            </w:r>
+          </w:p>
+        </w:tc>
+      </w:tr>
+      <w:tr>
+        <w:trPr>
+          <w:trHeight w:val="420"/>
+        </w:trPr>
+        <w:tc>
+          <w:tcPr>
+            <w:tcW w:w="2150" w:type="dxa"/>
+            <w:tcBorders>
+              <w:top w:val="single" w:sz="8" w:space="0" w:color="000000"/>
+              <w:left w:val="single" w:sz="8" w:space="0" w:color="000000"/>
+              <w:bottom w:val="single" w:sz="8" w:space="0" w:color="000000"/>
+              <w:right w:val="single" w:sz="8" w:space="0" w:color="000000"/>
+            </w:tcBorders>
+            <w:tcMar>
+              <w:top w:w="100" w:type="dxa"/>
+              <w:left w:w="100" w:type="dxa"/>
+              <w:bottom w:w="100" w:type="dxa"/>
+              <w:right w:w="100" w:type="dxa"/>
+            </w:tcMar>
+            <w:hideMark/>
+          </w:tcPr>
+          <w:p>
+            <w:pPr>
+              <w:spacing w:line="240" w:lineRule="auto"/>
+              <w:ind w:left="134"/>
+              <w:rPr>
+                <w:rFonts w:ascii="Times New Roman" w:eastAsia="Times New Roman" w:hAnsi="Times New Roman" w:cs="Times New Roman"/>
+                <w:sz w:val="28"/>
+                <w:szCs w:val="28"/>
+                <w:lang w:val="en-US"/>
+              </w:rPr>
+            </w:pPr>
+            <w:r>
+              <w:rPr>
+                <w:rFonts w:ascii="Times New Roman" w:eastAsia="Times New Roman" w:hAnsi="Times New Roman" w:cs="Times New Roman"/>
+                <w:b/>
+                <w:bCs/>
+                <w:color w:val="000000"/>
+                <w:sz w:val="28"/>
+                <w:szCs w:val="28"/>
+                <w:lang w:val="en-US"/>
+              </w:rPr>
+              <w:t>Mô tả </w:t>
+            </w:r>
+          </w:p>
+        </w:tc>
+        <w:tc>
+          <w:tcPr>
+            <w:tcW w:w="7740" w:type="dxa"/>
+            <w:gridSpan w:val="3"/>
+            <w:tcBorders>
+              <w:top w:val="single" w:sz="8" w:space="0" w:color="000000"/>
+              <w:left w:val="single" w:sz="8" w:space="0" w:color="000000"/>
+              <w:bottom w:val="single" w:sz="8" w:space="0" w:color="000000"/>
+              <w:right w:val="single" w:sz="8" w:space="0" w:color="000000"/>
+            </w:tcBorders>
+            <w:tcMar>
+              <w:top w:w="100" w:type="dxa"/>
+              <w:left w:w="100" w:type="dxa"/>
+              <w:bottom w:w="100" w:type="dxa"/>
+              <w:right w:w="100" w:type="dxa"/>
+            </w:tcMar>
+            <w:hideMark/>
+          </w:tcPr>
+          <w:p>
+            <w:pPr>
+              <w:spacing w:line="240" w:lineRule="auto"/>
+              <w:ind w:left="142"/>
+              <w:rPr>
+                <w:rFonts w:ascii="Times New Roman" w:eastAsia="Times New Roman" w:hAnsi="Times New Roman" w:cs="Times New Roman"/>
+                <w:sz w:val="28"/>
+                <w:szCs w:val="28"/>
+                <w:lang w:val="en-US"/>
+              </w:rPr>
+            </w:pPr>
+            <w:r>
+              <w:rPr>
+                <w:rFonts w:ascii="Times New Roman" w:eastAsia="Times New Roman" w:hAnsi="Times New Roman" w:cs="Times New Roman"/>
+                <w:color w:val="000000"/>
+                <w:sz w:val="28"/>
+                <w:szCs w:val="28"/>
+                <w:lang w:val="en-US"/>
+              </w:rPr>
+              <w:t xml:space="preserve">Tìm ra </w:t>
+            </w:r>
+            <w:r>
+              <w:rPr>
+                <w:rFonts w:ascii="Times New Roman" w:hAnsi="Times New Roman" w:cs="Times New Roman"/>
+                <w:sz w:val="28"/>
+                <w:szCs w:val="28"/>
+                <w:lang w:val="en-US"/>
+              </w:rPr>
+              <w:t xml:space="preserve">top 5 Cloud </w:t>
+            </w:r>
+            <w:r>
+              <w:rPr>
+                <w:rFonts w:ascii="Times New Roman" w:hAnsi="Times New Roman" w:cs="Times New Roman"/>
+                <w:sz w:val="28"/>
+                <w:szCs w:val="28"/>
+                <w:lang w:val="en-US"/>
+              </w:rPr>
+              <w:t>Hosting</w:t>
+            </w:r>
+            <w:r>
+              <w:rPr>
+                <w:rFonts w:ascii="Times New Roman" w:hAnsi="Times New Roman" w:cs="Times New Roman"/>
+                <w:sz w:val="28"/>
+                <w:szCs w:val="28"/>
+                <w:lang w:val="en-US"/>
+              </w:rPr>
+              <w:t xml:space="preserve"> option từ database dựa trên tiêu chí của user</w:t>
+            </w:r>
+          </w:p>
+        </w:tc>
+      </w:tr>
+      <w:tr>
+        <w:trPr>
+          <w:trHeight w:val="400"/>
+        </w:trPr>
+        <w:tc>
+          <w:tcPr>
+            <w:tcW w:w="2150" w:type="dxa"/>
+            <w:tcBorders>
+              <w:top w:val="single" w:sz="8" w:space="0" w:color="000000"/>
+              <w:left w:val="single" w:sz="8" w:space="0" w:color="000000"/>
+              <w:bottom w:val="single" w:sz="8" w:space="0" w:color="000000"/>
+              <w:right w:val="single" w:sz="8" w:space="0" w:color="000000"/>
+            </w:tcBorders>
+            <w:tcMar>
+              <w:top w:w="100" w:type="dxa"/>
+              <w:left w:w="100" w:type="dxa"/>
+              <w:bottom w:w="100" w:type="dxa"/>
+              <w:right w:w="100" w:type="dxa"/>
+            </w:tcMar>
+            <w:hideMark/>
+          </w:tcPr>
+          <w:p>
+            <w:pPr>
+              <w:spacing w:line="240" w:lineRule="auto"/>
+              <w:ind w:left="121"/>
+              <w:rPr>
+                <w:rFonts w:ascii="Times New Roman" w:eastAsia="Times New Roman" w:hAnsi="Times New Roman" w:cs="Times New Roman"/>
+                <w:sz w:val="28"/>
+                <w:szCs w:val="28"/>
+                <w:lang w:val="en-US"/>
+              </w:rPr>
+            </w:pPr>
+            <w:r>
+              <w:rPr>
+                <w:rFonts w:ascii="Times New Roman" w:eastAsia="Times New Roman" w:hAnsi="Times New Roman" w:cs="Times New Roman"/>
+                <w:b/>
+                <w:bCs/>
+                <w:color w:val="000000"/>
+                <w:sz w:val="28"/>
+                <w:szCs w:val="28"/>
+                <w:lang w:val="en-US"/>
+              </w:rPr>
+              <w:t>Tiền điều kiện </w:t>
+            </w:r>
+          </w:p>
+        </w:tc>
+        <w:tc>
+          <w:tcPr>
+            <w:tcW w:w="7740" w:type="dxa"/>
+            <w:gridSpan w:val="3"/>
+            <w:tcBorders>
+              <w:top w:val="single" w:sz="8" w:space="0" w:color="000000"/>
+              <w:left w:val="single" w:sz="8" w:space="0" w:color="000000"/>
+              <w:bottom w:val="single" w:sz="8" w:space="0" w:color="000000"/>
+              <w:right w:val="single" w:sz="8" w:space="0" w:color="000000"/>
+            </w:tcBorders>
+            <w:tcMar>
+              <w:top w:w="100" w:type="dxa"/>
+              <w:left w:w="100" w:type="dxa"/>
+              <w:bottom w:w="100" w:type="dxa"/>
+              <w:right w:w="100" w:type="dxa"/>
+            </w:tcMar>
+            <w:hideMark/>
+          </w:tcPr>
+          <w:p>
+            <w:pPr>
+              <w:spacing w:line="240" w:lineRule="auto"/>
+              <w:ind w:left="150"/>
+              <w:rPr>
+                <w:rFonts w:ascii="Times New Roman" w:eastAsia="Times New Roman" w:hAnsi="Times New Roman" w:cs="Times New Roman"/>
+                <w:sz w:val="28"/>
+                <w:szCs w:val="28"/>
+                <w:lang w:val="en-US"/>
+              </w:rPr>
+            </w:pPr>
+            <w:r>
+              <w:rPr>
+                <w:rFonts w:ascii="Times New Roman" w:eastAsia="Times New Roman" w:hAnsi="Times New Roman" w:cs="Times New Roman"/>
+                <w:color w:val="000000"/>
+                <w:sz w:val="28"/>
+                <w:szCs w:val="28"/>
+                <w:lang w:val="en-US"/>
+              </w:rPr>
+              <w:t>Kết nối thành công với database</w:t>
+            </w:r>
+          </w:p>
+        </w:tc>
+      </w:tr>
+      <w:tr>
+        <w:trPr>
+          <w:trHeight w:val="411"/>
+        </w:trPr>
+        <w:tc>
+          <w:tcPr>
+            <w:tcW w:w="2150" w:type="dxa"/>
+            <w:vMerge w:val="restart"/>
+            <w:tcBorders>
+              <w:top w:val="single" w:sz="8" w:space="0" w:color="000000"/>
+              <w:left w:val="single" w:sz="8" w:space="0" w:color="000000"/>
+              <w:right w:val="single" w:sz="8" w:space="0" w:color="000000"/>
+            </w:tcBorders>
+            <w:tcMar>
+              <w:top w:w="100" w:type="dxa"/>
+              <w:left w:w="100" w:type="dxa"/>
+              <w:bottom w:w="100" w:type="dxa"/>
+              <w:right w:w="100" w:type="dxa"/>
+            </w:tcMar>
+            <w:hideMark/>
+          </w:tcPr>
+          <w:p>
+            <w:pPr>
+              <w:spacing w:line="240" w:lineRule="auto"/>
+              <w:ind w:left="134"/>
+              <w:rPr>
+                <w:rFonts w:ascii="Times New Roman" w:eastAsia="Times New Roman" w:hAnsi="Times New Roman" w:cs="Times New Roman"/>
+                <w:sz w:val="28"/>
+                <w:szCs w:val="28"/>
+                <w:lang w:val="en-US"/>
+              </w:rPr>
+            </w:pPr>
+            <w:r>
+              <w:rPr>
+                <w:rFonts w:ascii="Times New Roman" w:eastAsia="Times New Roman" w:hAnsi="Times New Roman" w:cs="Times New Roman"/>
+                <w:b/>
+                <w:bCs/>
+                <w:color w:val="000000"/>
+                <w:sz w:val="28"/>
+                <w:szCs w:val="28"/>
+                <w:lang w:val="en-US"/>
+              </w:rPr>
+              <w:t>Luồng sự kiện </w:t>
+            </w:r>
+          </w:p>
+          <w:p>
+            <w:pPr>
+              <w:spacing w:before="7" w:line="240" w:lineRule="auto"/>
+              <w:ind w:left="125"/>
+              <w:rPr>
+                <w:rFonts w:ascii="Times New Roman" w:eastAsia="Times New Roman" w:hAnsi="Times New Roman" w:cs="Times New Roman"/>
+                <w:sz w:val="28"/>
+                <w:szCs w:val="28"/>
+                <w:lang w:val="en-US"/>
+              </w:rPr>
+            </w:pPr>
+            <w:r>
+              <w:rPr>
+                <w:rFonts w:ascii="Times New Roman" w:eastAsia="Times New Roman" w:hAnsi="Times New Roman" w:cs="Times New Roman"/>
+                <w:b/>
+                <w:bCs/>
+                <w:color w:val="000000"/>
+                <w:sz w:val="28"/>
+                <w:szCs w:val="28"/>
+                <w:lang w:val="en-US"/>
+              </w:rPr>
+              <w:t>chính </w:t>
+            </w:r>
+          </w:p>
+          <w:p>
+            <w:pPr>
+              <w:spacing w:before="127" w:line="240" w:lineRule="auto"/>
+              <w:ind w:left="131"/>
+              <w:rPr>
+                <w:rFonts w:ascii="Times New Roman" w:eastAsia="Times New Roman" w:hAnsi="Times New Roman" w:cs="Times New Roman"/>
+                <w:sz w:val="28"/>
+                <w:szCs w:val="28"/>
+                <w:lang w:val="en-US"/>
+              </w:rPr>
+            </w:pPr>
+            <w:r>
+              <w:rPr>
+                <w:rFonts w:ascii="Times New Roman" w:eastAsia="Times New Roman" w:hAnsi="Times New Roman" w:cs="Times New Roman"/>
+                <w:b/>
+                <w:bCs/>
+                <w:color w:val="000000"/>
+                <w:sz w:val="28"/>
+                <w:szCs w:val="28"/>
+                <w:lang w:val="en-US"/>
+              </w:rPr>
+              <w:t>(Thành công)</w:t>
+            </w:r>
+          </w:p>
+        </w:tc>
+        <w:tc>
+          <w:tcPr>
+            <w:tcW w:w="2476" w:type="dxa"/>
+            <w:tcBorders>
+              <w:top w:val="single" w:sz="8" w:space="0" w:color="000000"/>
+              <w:left w:val="single" w:sz="8" w:space="0" w:color="000000"/>
+              <w:bottom w:val="single" w:sz="4" w:space="0" w:color="auto"/>
+              <w:right w:val="single" w:sz="8" w:space="0" w:color="000000"/>
+            </w:tcBorders>
+            <w:tcMar>
+              <w:top w:w="100" w:type="dxa"/>
+              <w:left w:w="100" w:type="dxa"/>
+              <w:bottom w:w="100" w:type="dxa"/>
+              <w:right w:w="100" w:type="dxa"/>
+            </w:tcMar>
+            <w:hideMark/>
+          </w:tcPr>
+          <w:p>
+            <w:pPr>
+              <w:spacing w:line="240" w:lineRule="auto"/>
+              <w:ind w:left="10"/>
+              <w:rPr>
+                <w:rFonts w:ascii="Times New Roman" w:eastAsia="Times New Roman" w:hAnsi="Times New Roman" w:cs="Times New Roman"/>
+                <w:sz w:val="28"/>
+                <w:szCs w:val="28"/>
+                <w:lang w:val="en-US"/>
+              </w:rPr>
+            </w:pPr>
+            <w:r>
+              <w:rPr>
+                <w:rFonts w:ascii="Times New Roman" w:eastAsia="Times New Roman" w:hAnsi="Times New Roman" w:cs="Times New Roman"/>
+                <w:b/>
+                <w:bCs/>
+                <w:color w:val="000000"/>
+                <w:sz w:val="28"/>
+                <w:szCs w:val="28"/>
+                <w:lang w:val="en-US"/>
+              </w:rPr>
+              <w:t>STT Thực hiện bởi </w:t>
+            </w:r>
+          </w:p>
+          <w:p>
+            <w:pPr>
+              <w:spacing w:before="232" w:line="240" w:lineRule="auto"/>
+              <w:ind w:left="10"/>
+              <w:rPr>
+                <w:rFonts w:ascii="Times New Roman" w:eastAsia="Times New Roman" w:hAnsi="Times New Roman" w:cs="Times New Roman"/>
+                <w:sz w:val="28"/>
+                <w:szCs w:val="28"/>
+                <w:lang w:val="en-US"/>
+              </w:rPr>
+            </w:pPr>
+          </w:p>
+        </w:tc>
+        <w:tc>
+          <w:tcPr>
+            <w:tcW w:w="5264" w:type="dxa"/>
+            <w:gridSpan w:val="2"/>
+            <w:tcBorders>
+              <w:top w:val="single" w:sz="8" w:space="0" w:color="000000"/>
+              <w:left w:val="single" w:sz="8" w:space="0" w:color="000000"/>
+              <w:bottom w:val="single" w:sz="4" w:space="0" w:color="auto"/>
+              <w:right w:val="single" w:sz="8" w:space="0" w:color="000000"/>
+            </w:tcBorders>
+            <w:tcMar>
+              <w:top w:w="100" w:type="dxa"/>
+              <w:left w:w="100" w:type="dxa"/>
+              <w:bottom w:w="100" w:type="dxa"/>
+              <w:right w:w="100" w:type="dxa"/>
+            </w:tcMar>
+            <w:hideMark/>
+          </w:tcPr>
+          <w:p>
+            <w:pPr>
+              <w:spacing w:line="240" w:lineRule="auto"/>
+              <w:jc w:val="center"/>
+              <w:rPr>
+                <w:rFonts w:ascii="Times New Roman" w:eastAsia="Times New Roman" w:hAnsi="Times New Roman" w:cs="Times New Roman"/>
+                <w:b/>
+                <w:bCs/>
+                <w:color w:val="000000"/>
+                <w:sz w:val="28"/>
+                <w:szCs w:val="28"/>
+                <w:lang w:val="en-US"/>
+              </w:rPr>
+            </w:pPr>
+            <w:r>
+              <w:rPr>
+                <w:rFonts w:ascii="Times New Roman" w:eastAsia="Times New Roman" w:hAnsi="Times New Roman" w:cs="Times New Roman"/>
+                <w:b/>
+                <w:bCs/>
+                <w:color w:val="000000"/>
+                <w:sz w:val="28"/>
+                <w:szCs w:val="28"/>
+                <w:lang w:val="en-US"/>
+              </w:rPr>
+              <w:t>Hành động</w:t>
+            </w:r>
+          </w:p>
+          <w:p>
+            <w:pPr>
+              <w:spacing w:line="240" w:lineRule="auto"/>
+              <w:rPr>
+                <w:rFonts w:ascii="Times New Roman" w:eastAsia="Times New Roman" w:hAnsi="Times New Roman" w:cs="Times New Roman"/>
+                <w:b/>
+                <w:bCs/>
+                <w:sz w:val="28"/>
+                <w:szCs w:val="28"/>
+                <w:lang w:val="en-US"/>
+              </w:rPr>
+            </w:pPr>
+          </w:p>
+          <w:p>
+            <w:pPr>
+              <w:spacing w:line="240" w:lineRule="auto"/>
+              <w:rPr>
+                <w:rFonts w:ascii="Times New Roman" w:eastAsia="Times New Roman" w:hAnsi="Times New Roman" w:cs="Times New Roman"/>
+                <w:sz w:val="28"/>
+                <w:szCs w:val="28"/>
+                <w:lang w:val="en-US"/>
+              </w:rPr>
+            </w:pPr>
+          </w:p>
+        </w:tc>
+      </w:tr>
+      <w:tr>
+        <w:trPr>
+          <w:trHeight w:val="840"/>
+        </w:trPr>
+        <w:tc>
+          <w:tcPr>
+            <w:tcW w:w="2150" w:type="dxa"/>
+            <w:vMerge/>
+            <w:tcBorders>
+              <w:left w:val="single" w:sz="8" w:space="0" w:color="000000"/>
+              <w:right w:val="single" w:sz="8" w:space="0" w:color="000000"/>
+            </w:tcBorders>
+            <w:tcMar>
+              <w:top w:w="100" w:type="dxa"/>
+              <w:left w:w="100" w:type="dxa"/>
+              <w:bottom w:w="100" w:type="dxa"/>
+              <w:right w:w="100" w:type="dxa"/>
+            </w:tcMar>
+          </w:tcPr>
+          <w:p>
+            <w:pPr>
+              <w:spacing w:line="240" w:lineRule="auto"/>
+              <w:ind w:left="134"/>
+              <w:rPr>
+                <w:rFonts w:ascii="Times New Roman" w:eastAsia="Times New Roman" w:hAnsi="Times New Roman" w:cs="Times New Roman"/>
+                <w:b/>
+                <w:bCs/>
+                <w:color w:val="000000"/>
+                <w:sz w:val="28"/>
+                <w:szCs w:val="28"/>
+                <w:lang w:val="en-US"/>
+              </w:rPr>
+            </w:pPr>
+          </w:p>
+        </w:tc>
+        <w:tc>
+          <w:tcPr>
+            <w:tcW w:w="2476" w:type="dxa"/>
+            <w:tcBorders>
+              <w:top w:val="single" w:sz="4" w:space="0" w:color="auto"/>
+              <w:left w:val="single" w:sz="8" w:space="0" w:color="000000"/>
+              <w:bottom w:val="single" w:sz="4" w:space="0" w:color="auto"/>
+              <w:right w:val="single" w:sz="8" w:space="0" w:color="000000"/>
+            </w:tcBorders>
+            <w:tcMar>
+              <w:top w:w="100" w:type="dxa"/>
+              <w:left w:w="100" w:type="dxa"/>
+              <w:bottom w:w="100" w:type="dxa"/>
+              <w:right w:w="100" w:type="dxa"/>
+            </w:tcMar>
+          </w:tcPr>
+          <w:p>
+            <w:pPr>
+              <w:spacing w:before="232" w:line="240" w:lineRule="auto"/>
+              <w:ind w:left="10"/>
+              <w:rPr>
+                <w:rFonts w:ascii="Times New Roman" w:eastAsia="Times New Roman" w:hAnsi="Times New Roman" w:cs="Times New Roman"/>
+                <w:color w:val="000000"/>
+                <w:sz w:val="28"/>
+                <w:szCs w:val="28"/>
+                <w:lang w:val="en-US"/>
+              </w:rPr>
+            </w:pPr>
+            <w:r>
+              <w:rPr>
+                <w:rFonts w:ascii="Times New Roman" w:eastAsia="Times New Roman" w:hAnsi="Times New Roman" w:cs="Times New Roman"/>
+                <w:color w:val="000000"/>
+                <w:sz w:val="28"/>
+                <w:szCs w:val="28"/>
+                <w:lang w:val="en-US"/>
+              </w:rPr>
+              <w:t xml:space="preserve">1. </w:t>
+            </w:r>
+            <w:r>
+              <w:rPr>
+                <w:rFonts w:ascii="Times New Roman" w:eastAsia="Times New Roman" w:hAnsi="Times New Roman" w:cs="Times New Roman"/>
+                <w:color w:val="000000"/>
+                <w:sz w:val="28"/>
+                <w:szCs w:val="28"/>
+                <w:lang w:val="en-US"/>
+              </w:rPr>
+              <w:t>User</w:t>
+            </w:r>
+          </w:p>
+          <w:p>
+            <w:pPr>
+              <w:spacing w:line="240" w:lineRule="auto"/>
+              <w:ind w:left="10"/>
+              <w:rPr>
+                <w:rFonts w:ascii="Times New Roman" w:eastAsia="Times New Roman" w:hAnsi="Times New Roman" w:cs="Times New Roman"/>
+                <w:b/>
+                <w:bCs/>
+                <w:color w:val="000000"/>
+                <w:sz w:val="28"/>
+                <w:szCs w:val="28"/>
+                <w:lang w:val="en-US"/>
+              </w:rPr>
+            </w:pPr>
+          </w:p>
+        </w:tc>
+        <w:tc>
+          <w:tcPr>
+            <w:tcW w:w="5264" w:type="dxa"/>
+            <w:gridSpan w:val="2"/>
+            <w:tcBorders>
+              <w:top w:val="single" w:sz="4" w:space="0" w:color="auto"/>
+              <w:left w:val="single" w:sz="8" w:space="0" w:color="000000"/>
+              <w:bottom w:val="single" w:sz="4" w:space="0" w:color="auto"/>
+              <w:right w:val="single" w:sz="8" w:space="0" w:color="000000"/>
+            </w:tcBorders>
+            <w:tcMar>
+              <w:top w:w="100" w:type="dxa"/>
+              <w:left w:w="100" w:type="dxa"/>
+              <w:bottom w:w="100" w:type="dxa"/>
+              <w:right w:w="100" w:type="dxa"/>
+            </w:tcMar>
+          </w:tcPr>
+          <w:p>
+            <w:pPr>
+              <w:spacing w:line="240" w:lineRule="auto"/>
+              <w:rPr>
+                <w:rFonts w:ascii="Times New Roman" w:eastAsia="Times New Roman" w:hAnsi="Times New Roman" w:cs="Times New Roman"/>
+                <w:b/>
+                <w:bCs/>
+                <w:color w:val="000000"/>
+                <w:sz w:val="28"/>
+                <w:szCs w:val="28"/>
+                <w:lang w:val="en-US"/>
+              </w:rPr>
+            </w:pPr>
+            <w:r>
+              <w:rPr>
+                <w:rFonts w:ascii="Times New Roman" w:eastAsia="Times New Roman" w:hAnsi="Times New Roman" w:cs="Times New Roman"/>
+                <w:b/>
+                <w:bCs/>
+                <w:color w:val="000000"/>
+                <w:sz w:val="28"/>
+                <w:szCs w:val="28"/>
+                <w:lang w:val="en-US"/>
+              </w:rPr>
+              <w:t>Nhập thông số cấu hình yêu cầu hoặc nhấn Enter để lấy bỏ quả</w:t>
+            </w:r>
+          </w:p>
+        </w:tc>
+      </w:tr>
+      <w:tr>
+        <w:trPr>
+          <w:trHeight w:val="800"/>
+        </w:trPr>
+        <w:tc>
+          <w:tcPr>
+            <w:tcW w:w="2150" w:type="dxa"/>
+            <w:vMerge/>
+            <w:tcBorders>
+              <w:left w:val="single" w:sz="8" w:space="0" w:color="000000"/>
+              <w:bottom w:val="single" w:sz="8" w:space="0" w:color="000000"/>
+              <w:right w:val="single" w:sz="8" w:space="0" w:color="000000"/>
+            </w:tcBorders>
+            <w:tcMar>
+              <w:top w:w="100" w:type="dxa"/>
+              <w:left w:w="100" w:type="dxa"/>
+              <w:bottom w:w="100" w:type="dxa"/>
+              <w:right w:w="100" w:type="dxa"/>
+            </w:tcMar>
+          </w:tcPr>
+          <w:p>
+            <w:pPr>
+              <w:spacing w:line="240" w:lineRule="auto"/>
+              <w:ind w:left="134"/>
+              <w:rPr>
+                <w:rFonts w:ascii="Times New Roman" w:eastAsia="Times New Roman" w:hAnsi="Times New Roman" w:cs="Times New Roman"/>
+                <w:b/>
+                <w:bCs/>
+                <w:color w:val="000000"/>
+                <w:sz w:val="28"/>
+                <w:szCs w:val="28"/>
+                <w:lang w:val="en-US"/>
+              </w:rPr>
+            </w:pPr>
+          </w:p>
+        </w:tc>
+        <w:tc>
+          <w:tcPr>
+            <w:tcW w:w="2476" w:type="dxa"/>
+            <w:tcBorders>
+              <w:top w:val="single" w:sz="4" w:space="0" w:color="auto"/>
+              <w:left w:val="single" w:sz="8" w:space="0" w:color="000000"/>
+              <w:bottom w:val="single" w:sz="8" w:space="0" w:color="000000"/>
+              <w:right w:val="single" w:sz="8" w:space="0" w:color="000000"/>
+            </w:tcBorders>
+            <w:tcMar>
+              <w:top w:w="100" w:type="dxa"/>
+              <w:left w:w="100" w:type="dxa"/>
+              <w:bottom w:w="100" w:type="dxa"/>
+              <w:right w:w="100" w:type="dxa"/>
+            </w:tcMar>
+          </w:tcPr>
+          <w:p>
+            <w:pPr>
+              <w:spacing w:line="240" w:lineRule="auto"/>
+              <w:ind w:left="10"/>
+              <w:rPr>
+                <w:rFonts w:ascii="Times New Roman" w:eastAsia="Times New Roman" w:hAnsi="Times New Roman" w:cs="Times New Roman"/>
+                <w:color w:val="000000"/>
+                <w:sz w:val="28"/>
+                <w:szCs w:val="28"/>
+                <w:lang w:val="en-US"/>
+              </w:rPr>
+            </w:pPr>
+            <w:r>
+              <w:rPr>
+                <w:rFonts w:ascii="Times New Roman" w:eastAsia="Times New Roman" w:hAnsi="Times New Roman" w:cs="Times New Roman"/>
+                <w:color w:val="000000"/>
+                <w:sz w:val="28"/>
+                <w:szCs w:val="28"/>
+                <w:lang w:val="en-US"/>
+              </w:rPr>
+              <w:t>2. Hệ thống </w:t>
+            </w:r>
+          </w:p>
+        </w:tc>
+        <w:tc>
+          <w:tcPr>
+            <w:tcW w:w="5264" w:type="dxa"/>
+            <w:gridSpan w:val="2"/>
+            <w:tcBorders>
+              <w:top w:val="single" w:sz="4" w:space="0" w:color="auto"/>
+              <w:left w:val="single" w:sz="8" w:space="0" w:color="000000"/>
+              <w:bottom w:val="single" w:sz="8" w:space="0" w:color="000000"/>
+              <w:right w:val="single" w:sz="8" w:space="0" w:color="000000"/>
+            </w:tcBorders>
+            <w:tcMar>
+              <w:top w:w="100" w:type="dxa"/>
+              <w:left w:w="100" w:type="dxa"/>
+              <w:bottom w:w="100" w:type="dxa"/>
+              <w:right w:w="100" w:type="dxa"/>
+            </w:tcMar>
+          </w:tcPr>
+          <w:p>
+            <w:pPr>
+              <w:spacing w:line="240" w:lineRule="auto"/>
+              <w:rPr>
+                <w:rFonts w:ascii="Times New Roman" w:eastAsia="Times New Roman" w:hAnsi="Times New Roman" w:cs="Times New Roman"/>
+                <w:b/>
+                <w:bCs/>
+                <w:color w:val="000000"/>
+                <w:sz w:val="28"/>
+                <w:szCs w:val="28"/>
+                <w:lang w:val="en-US"/>
+              </w:rPr>
+            </w:pPr>
+            <w:r>
+              <w:rPr>
+                <w:rFonts w:ascii="Times New Roman" w:eastAsia="Times New Roman" w:hAnsi="Times New Roman" w:cs="Times New Roman"/>
+                <w:b/>
+                <w:bCs/>
+                <w:color w:val="000000"/>
+                <w:sz w:val="28"/>
+                <w:szCs w:val="28"/>
+                <w:lang w:val="en-US"/>
+              </w:rPr>
+              <w:t>Trả về top 5 hoặc ít hơn số lượng tùy chọn đáp ứng yêu cầu hoặc báo người dùng không có tùy chọn nào đáp ứng cấu hình</w:t>
+            </w:r>
+          </w:p>
+        </w:tc>
+      </w:tr>
+    </w:tbl>
+    <w:p>
+      <w:pPr>
+        <w:rPr>
+          <w:rFonts w:ascii="Times New Roman" w:hAnsi="Times New Roman" w:cs="Times New Roman"/>
+        </w:rPr>
+      </w:pPr>
+      <w:r>
+        <w:rPr>
+          <w:rFonts w:ascii="Times New Roman" w:hAnsi="Times New Roman" w:cs="Times New Roman"/>
+        </w:rPr>
+        <w:t xml:space="preserve"> </w:t>
+      </w:r>
+      <w:r>
+        <w:rPr>
+          <w:rFonts w:ascii="Times New Roman" w:hAnsi="Times New Roman" w:cs="Times New Roman"/>
+        </w:rPr>
+        <w:br w:type="page"/>
+      </w:r>
+    </w:p>
+    <w:p>
+      <w:pPr>
+        <w:rPr>
+          <w:rFonts w:ascii="Times New Roman" w:hAnsi="Times New Roman" w:cs="Times New Roman"/>
+        </w:rPr>
+      </w:pPr>
+    </w:p>
+    <w:p>
+      <w:pPr>
+        <w:rPr>
+          <w:rFonts w:ascii="Times New Roman" w:hAnsi="Times New Roman" w:cs="Times New Roman"/>
+          <w:lang w:val="en-US"/>
+        </w:rPr>
+      </w:pPr>
+    </w:p>
+    <w:p>
+      <w:pPr>
         <w:pStyle w:val="Heading1"/>
         <w:rPr>
           <w:rFonts w:ascii="Times New Roman" w:eastAsia="Times New Roman" w:hAnsi="Times New Roman" w:cs="Times New Roman"/>
@@ -4163,7 +6514,7 @@
           <w:lang w:val="en-US"/>
         </w:rPr>
       </w:pPr>
-      <w:bookmarkStart w:id="12" w:name="_Toc128555922"/>
+      <w:bookmarkStart w:id="12" w:name="_Toc129636287"/>
       <w:r>
         <w:rPr>
           <w:rFonts w:ascii="Times New Roman" w:eastAsia="Times New Roman" w:hAnsi="Times New Roman" w:cs="Times New Roman"/>
@@ -4204,7 +6555,7 @@
           <w:lang w:val="en-US"/>
         </w:rPr>
       </w:pPr>
-      <w:bookmarkStart w:id="13" w:name="_Toc128555923"/>
+      <w:bookmarkStart w:id="13" w:name="_Toc129636288"/>
       <w:r>
         <w:rPr>
           <w:rFonts w:ascii="Times New Roman" w:eastAsia="Times New Roman" w:hAnsi="Times New Roman" w:cs="Times New Roman"/>
@@ -4374,7 +6725,7 @@
         </w:rPr>
         <w:t xml:space="preserve"> </w:t>
       </w:r>
-      <w:hyperlink r:id="rId11" w:history="1">
+      <w:hyperlink r:id="rId12" w:history="1">
         <w:r>
           <w:rPr>
             <w:rStyle w:val="Hyperlink"/>
@@ -4405,7 +6756,7 @@
         </w:rPr>
         <w:t xml:space="preserve"> Visual studio code: </w:t>
       </w:r>
-      <w:hyperlink r:id="rId12" w:history="1">
+      <w:hyperlink r:id="rId13" w:history="1">
         <w:r>
           <w:rPr>
             <w:rStyle w:val="Hyperlink"/>
@@ -4436,7 +6787,7 @@
         </w:rPr>
         <w:t xml:space="preserve"> Python3: </w:t>
       </w:r>
-      <w:hyperlink r:id="rId13" w:history="1">
+      <w:hyperlink r:id="rId14" w:history="1">
         <w:r>
           <w:rPr>
             <w:rStyle w:val="Hyperlink"/>
@@ -4475,7 +6826,6 @@
           <w:szCs w:val="28"/>
           <w:lang w:val="en-US"/>
         </w:rPr>
-        <w:lastRenderedPageBreak/>
         <w:t xml:space="preserve">* </w:t>
       </w:r>
       <w:r>
@@ -4515,6 +6865,16 @@
         </w:rPr>
         <w:t>+ mysql.connector</w:t>
       </w:r>
+      <w:r>
+        <w:rPr>
+          <w:rFonts w:ascii="Times New Roman" w:hAnsi="Times New Roman" w:cs="Times New Roman"/>
+          <w:sz w:val="28"/>
+          <w:szCs w:val="28"/>
+          <w:lang w:val="en-US"/>
+        </w:rPr>
+        <w:tab/>
+        <w:t>– Để kết nối với MySQL database</w:t>
+      </w:r>
     </w:p>
     <w:p>
       <w:pPr>
@@ -4534,6 +6894,25 @@
         </w:rPr>
         <w:t>+ sklearn</w:t>
       </w:r>
+      <w:r>
+        <w:rPr>
+          <w:rFonts w:ascii="Times New Roman" w:hAnsi="Times New Roman" w:cs="Times New Roman"/>
+          <w:sz w:val="28"/>
+          <w:szCs w:val="28"/>
+          <w:lang w:val="en-US"/>
+        </w:rPr>
+        <w:tab/>
+      </w:r>
+      <w:r>
+        <w:rPr>
+          <w:rFonts w:ascii="Times New Roman" w:hAnsi="Times New Roman" w:cs="Times New Roman"/>
+          <w:sz w:val="28"/>
+          <w:szCs w:val="28"/>
+          <w:lang w:val="en-US"/>
+        </w:rPr>
+        <w:tab/>
+        <w:t>-- Để phân cụm dữ liệu đầu vào làm điểm số đánh giá</w:t>
+      </w:r>
     </w:p>
     <w:p>
       <w:pPr>
@@ -4553,6 +6932,25 @@
         </w:rPr>
         <w:t>+ numpy</w:t>
       </w:r>
+      <w:r>
+        <w:rPr>
+          <w:rFonts w:ascii="Times New Roman" w:hAnsi="Times New Roman" w:cs="Times New Roman"/>
+          <w:sz w:val="28"/>
+          <w:szCs w:val="28"/>
+          <w:lang w:val="en-US"/>
+        </w:rPr>
+        <w:tab/>
+      </w:r>
+      <w:r>
+        <w:rPr>
+          <w:rFonts w:ascii="Times New Roman" w:hAnsi="Times New Roman" w:cs="Times New Roman"/>
+          <w:sz w:val="28"/>
+          <w:szCs w:val="28"/>
+          <w:lang w:val="en-US"/>
+        </w:rPr>
+        <w:tab/>
+        <w:t xml:space="preserve">-- Để sắp xếp dữ liệu </w:t>
+      </w:r>
     </w:p>
     <w:p>
       <w:pPr>
@@ -4652,16 +7050,6 @@
           <w:lang w:val="en-US"/>
         </w:rPr>
       </w:pPr>
-    </w:p>
-    <w:p>
-      <w:pPr>
-        <w:rPr>
-          <w:rFonts w:ascii="Times New Roman" w:hAnsi="Times New Roman" w:cs="Times New Roman"/>
-          <w:sz w:val="28"/>
-          <w:szCs w:val="28"/>
-          <w:lang w:val="en-US"/>
-        </w:rPr>
-      </w:pPr>
       <w:r>
         <w:rPr>
           <w:rFonts w:ascii="Times New Roman" w:hAnsi="Times New Roman" w:cs="Times New Roman"/>
@@ -4678,7 +7066,27 @@
           <w:szCs w:val="28"/>
           <w:lang w:val="en-US"/>
         </w:rPr>
-        <w:t xml:space="preserve">Trong quá trình cài đặt có thể xảy ra nhiều vấn đề lỗi phát sinh trong quá trình cài đặt các ứng dụng cần thiết để chạy chương trình, tùy thuộc vào các hệ điều hành, hướng dẫn trong Project 1 này được sử dụng trên hệ điều hành Window. </w:t>
+        <w:t xml:space="preserve">Trong quá trình cài đặt có thể xảy ra nhiều vấn đề lỗi phát sinh trong quá trình cài đặt các ứng dụng cần thiết để chạy chương trình, tùy thuộc vào các hệ điều hành, hướng dẫn trong Project 1 này được sử dụng trên hệ điều hành </w:t>
+      </w:r>
+      <w:r>
+        <w:rPr>
+          <w:rFonts w:ascii="Times New Roman" w:hAnsi="Times New Roman" w:cs="Times New Roman"/>
+          <w:b/>
+          <w:bCs/>
+          <w:sz w:val="28"/>
+          <w:szCs w:val="28"/>
+          <w:lang w:val="en-US"/>
+        </w:rPr>
+        <w:t>Window</w:t>
+      </w:r>
+      <w:r>
+        <w:rPr>
+          <w:rFonts w:ascii="Times New Roman" w:hAnsi="Times New Roman" w:cs="Times New Roman"/>
+          <w:sz w:val="28"/>
+          <w:szCs w:val="28"/>
+          <w:lang w:val="en-US"/>
+        </w:rPr>
+        <w:t xml:space="preserve">. </w:t>
       </w:r>
     </w:p>
     <w:p>
@@ -4717,7 +7125,47 @@
           <w:szCs w:val="28"/>
           <w:lang w:val="en-US"/>
         </w:rPr>
-        <w:t>: Do hệ thống Crawler của Project 1 được cài đặt trên Linux trong khi hệ thống phân tích, đánh giá được cài trên Window, vậy nên file dữ liệu sau khi crawl được cần được gửi lên Cloud hoặc copy qua máy chạy hệ điều hành Window để thực hiện. Điều này xảy ra vì lí trong thời gian xây dựng và phát triển phần mềm đã có 1 số lỗi phát sinh trong quá trình cài đặt các ứng dụng nền tảng để phát triển phần mềm</w:t>
+        <w:t xml:space="preserve">: Do hệ thống Crawler của Project 1 được cài đặt trên </w:t>
+      </w:r>
+      <w:r>
+        <w:rPr>
+          <w:rFonts w:ascii="Times New Roman" w:hAnsi="Times New Roman" w:cs="Times New Roman"/>
+          <w:b/>
+          <w:bCs/>
+          <w:sz w:val="28"/>
+          <w:szCs w:val="28"/>
+          <w:lang w:val="en-US"/>
+        </w:rPr>
+        <w:t>Linux</w:t>
+      </w:r>
+      <w:r>
+        <w:rPr>
+          <w:rFonts w:ascii="Times New Roman" w:hAnsi="Times New Roman" w:cs="Times New Roman"/>
+          <w:sz w:val="28"/>
+          <w:szCs w:val="28"/>
+          <w:lang w:val="en-US"/>
+        </w:rPr>
+        <w:t xml:space="preserve"> trong khi hệ thống phân tích, đánh giá được cài trên </w:t>
+      </w:r>
+      <w:r>
+        <w:rPr>
+          <w:rFonts w:ascii="Times New Roman" w:hAnsi="Times New Roman" w:cs="Times New Roman"/>
+          <w:b/>
+          <w:bCs/>
+          <w:sz w:val="28"/>
+          <w:szCs w:val="28"/>
+          <w:lang w:val="en-US"/>
+        </w:rPr>
+        <w:t>Window</w:t>
+      </w:r>
+      <w:r>
+        <w:rPr>
+          <w:rFonts w:ascii="Times New Roman" w:hAnsi="Times New Roman" w:cs="Times New Roman"/>
+          <w:sz w:val="28"/>
+          <w:szCs w:val="28"/>
+          <w:lang w:val="en-US"/>
+        </w:rPr>
+        <w:t>, vậy nên file dữ liệu sau khi crawl được cần được gửi lên Cloud hoặc copy qua máy chạy hệ điều hành Window để thực hiện. Điều này xảy ra vì lí trong thời gian xây dựng và phát triển phần mềm đã có 1 số lỗi phát sinh trong quá trình cài đặt các ứng dụng nền tảng để phát triển phần mềm</w:t>
       </w:r>
       <w:r>
         <w:rPr>
@@ -4765,7 +7213,7 @@
           <w:lang w:val="en-US"/>
         </w:rPr>
       </w:pPr>
-      <w:bookmarkStart w:id="14" w:name="_Toc128555924"/>
+      <w:bookmarkStart w:id="14" w:name="_Toc129636289"/>
       <w:r>
         <w:rPr>
           <w:rFonts w:ascii="Times New Roman" w:hAnsi="Times New Roman" w:cs="Times New Roman"/>
@@ -4788,7 +7236,7 @@
           <w:lang w:val="en-US"/>
         </w:rPr>
       </w:pPr>
-      <w:bookmarkStart w:id="15" w:name="_Toc128555925"/>
+      <w:bookmarkStart w:id="15" w:name="_Toc129636290"/>
       <w:r>
         <w:rPr>
           <w:rFonts w:ascii="Times New Roman" w:hAnsi="Times New Roman" w:cs="Times New Roman"/>
@@ -4868,7 +7316,7 @@
                     <pic:cNvPicPr/>
                   </pic:nvPicPr>
                   <pic:blipFill>
-                    <a:blip r:embed="rId14"/>
+                    <a:blip r:embed="rId15"/>
                     <a:stretch>
                       <a:fillRect/>
                     </a:stretch>
@@ -4942,7 +7390,7 @@
                     <pic:cNvPicPr/>
                   </pic:nvPicPr>
                   <pic:blipFill>
-                    <a:blip r:embed="rId15"/>
+                    <a:blip r:embed="rId16"/>
                     <a:stretch>
                       <a:fillRect/>
                     </a:stretch>
@@ -5002,7 +7450,7 @@
                     <pic:cNvPicPr/>
                   </pic:nvPicPr>
                   <pic:blipFill>
-                    <a:blip r:embed="rId16"/>
+                    <a:blip r:embed="rId17"/>
                     <a:stretch>
                       <a:fillRect/>
                     </a:stretch>
@@ -5074,7 +7522,7 @@
                     <pic:cNvPicPr/>
                   </pic:nvPicPr>
                   <pic:blipFill>
-                    <a:blip r:embed="rId17"/>
+                    <a:blip r:embed="rId18"/>
                     <a:stretch>
                       <a:fillRect/>
                     </a:stretch>
@@ -5139,7 +7587,7 @@
                     <pic:cNvPicPr/>
                   </pic:nvPicPr>
                   <pic:blipFill>
-                    <a:blip r:embed="rId18"/>
+                    <a:blip r:embed="rId19"/>
                     <a:stretch>
                       <a:fillRect/>
                     </a:stretch>
@@ -5196,7 +7644,7 @@
                     <pic:cNvPicPr/>
                   </pic:nvPicPr>
                   <pic:blipFill>
-                    <a:blip r:embed="rId19"/>
+                    <a:blip r:embed="rId20"/>
                     <a:stretch>
                       <a:fillRect/>
                     </a:stretch>
@@ -5249,56 +7697,6 @@
             <wp:extent cx="362001" cy="352474"/>
             <wp:effectExtent l="0" t="0" r="0" b="0"/>
             <wp:docPr id="33" name="Picture 33"/>
-            <wp:cNvGraphicFramePr>
-              <a:graphicFrameLocks xmlns:a="http://schemas.openxmlformats.org/drawingml/2006/main" noChangeAspect="1"/>
-            </wp:cNvGraphicFramePr>
-            <a:graphic xmlns:a="http://schemas.openxmlformats.org/drawingml/2006/main">
-              <a:graphicData uri="http://schemas.openxmlformats.org/drawingml/2006/picture">
-                <pic:pic xmlns:pic="http://schemas.openxmlformats.org/drawingml/2006/picture">
-                  <pic:nvPicPr>
-                    <pic:cNvPr id="1" name=""/>
-                    <pic:cNvPicPr/>
-                  </pic:nvPicPr>
-                  <pic:blipFill>
-                    <a:blip r:embed="rId20"/>
-                    <a:stretch>
-                      <a:fillRect/>
-                    </a:stretch>
-                  </pic:blipFill>
-                  <pic:spPr>
-                    <a:xfrm>
-                      <a:off x="0" y="0"/>
-                      <a:ext cx="362001" cy="352474"/>
-                    </a:xfrm>
-                    <a:prstGeom prst="rect">
-                      <a:avLst/>
-                    </a:prstGeom>
-                  </pic:spPr>
-                </pic:pic>
-              </a:graphicData>
-            </a:graphic>
-          </wp:inline>
-        </w:drawing>
-      </w:r>
-    </w:p>
-    <w:p>
-      <w:pPr>
-        <w:rPr>
-          <w:rFonts w:ascii="Times New Roman" w:hAnsi="Times New Roman" w:cs="Times New Roman"/>
-          <w:lang w:val="en-US"/>
-        </w:rPr>
-      </w:pPr>
-      <w:r>
-        <w:rPr>
-          <w:rFonts w:ascii="Times New Roman" w:hAnsi="Times New Roman" w:cs="Times New Roman"/>
-          <w:noProof/>
-          <w:lang w:val="en-US"/>
-        </w:rPr>
-        <w:drawing>
-          <wp:inline distT="0" distB="0" distL="0" distR="0" wp14:anchorId="4FB134DA" wp14:editId="549E3FF3">
-            <wp:extent cx="5733415" cy="1250950"/>
-            <wp:effectExtent l="0" t="0" r="635" b="6350"/>
-            <wp:docPr id="32" name="Picture 32"/>
             <wp:cNvGraphicFramePr>
               <a:graphicFrameLocks xmlns:a="http://schemas.openxmlformats.org/drawingml/2006/main" noChangeAspect="1"/>
             </wp:cNvGraphicFramePr>
@@ -5318,6 +7716,56 @@
                   <pic:spPr>
                     <a:xfrm>
                       <a:off x="0" y="0"/>
+                      <a:ext cx="362001" cy="352474"/>
+                    </a:xfrm>
+                    <a:prstGeom prst="rect">
+                      <a:avLst/>
+                    </a:prstGeom>
+                  </pic:spPr>
+                </pic:pic>
+              </a:graphicData>
+            </a:graphic>
+          </wp:inline>
+        </w:drawing>
+      </w:r>
+    </w:p>
+    <w:p>
+      <w:pPr>
+        <w:rPr>
+          <w:rFonts w:ascii="Times New Roman" w:hAnsi="Times New Roman" w:cs="Times New Roman"/>
+          <w:lang w:val="en-US"/>
+        </w:rPr>
+      </w:pPr>
+      <w:r>
+        <w:rPr>
+          <w:rFonts w:ascii="Times New Roman" w:hAnsi="Times New Roman" w:cs="Times New Roman"/>
+          <w:noProof/>
+          <w:lang w:val="en-US"/>
+        </w:rPr>
+        <w:drawing>
+          <wp:inline distT="0" distB="0" distL="0" distR="0" wp14:anchorId="4FB134DA" wp14:editId="549E3FF3">
+            <wp:extent cx="5733415" cy="1250950"/>
+            <wp:effectExtent l="0" t="0" r="635" b="6350"/>
+            <wp:docPr id="32" name="Picture 32"/>
+            <wp:cNvGraphicFramePr>
+              <a:graphicFrameLocks xmlns:a="http://schemas.openxmlformats.org/drawingml/2006/main" noChangeAspect="1"/>
+            </wp:cNvGraphicFramePr>
+            <a:graphic xmlns:a="http://schemas.openxmlformats.org/drawingml/2006/main">
+              <a:graphicData uri="http://schemas.openxmlformats.org/drawingml/2006/picture">
+                <pic:pic xmlns:pic="http://schemas.openxmlformats.org/drawingml/2006/picture">
+                  <pic:nvPicPr>
+                    <pic:cNvPr id="1" name=""/>
+                    <pic:cNvPicPr/>
+                  </pic:nvPicPr>
+                  <pic:blipFill>
+                    <a:blip r:embed="rId22"/>
+                    <a:stretch>
+                      <a:fillRect/>
+                    </a:stretch>
+                  </pic:blipFill>
+                  <pic:spPr>
+                    <a:xfrm>
+                      <a:off x="0" y="0"/>
                       <a:ext cx="5733415" cy="1250950"/>
                     </a:xfrm>
                     <a:prstGeom prst="rect">
@@ -5368,7 +7816,7 @@
                     <pic:cNvPicPr/>
                   </pic:nvPicPr>
                   <pic:blipFill>
-                    <a:blip r:embed="rId22"/>
+                    <a:blip r:embed="rId23"/>
                     <a:stretch>
                       <a:fillRect/>
                     </a:stretch>
@@ -5393,6 +7841,23 @@
       <w:pPr>
         <w:rPr>
           <w:rFonts w:ascii="Times New Roman" w:hAnsi="Times New Roman" w:cs="Times New Roman"/>
+          <w:color w:val="FF0000"/>
+          <w:lang w:val="en-US"/>
+        </w:rPr>
+      </w:pPr>
+      <w:r>
+        <w:rPr>
+          <w:rFonts w:ascii="Times New Roman" w:hAnsi="Times New Roman" w:cs="Times New Roman"/>
+          <w:color w:val="FF0000"/>
+          <w:lang w:val="en-US"/>
+        </w:rPr>
+        <w:t>*Lưu ý: có dữ liệu thử nghiệm mẫu để test chương trình trong thư mục test_data, tên file là bảng tương ứng</w:t>
+      </w:r>
+    </w:p>
+    <w:p>
+      <w:pPr>
+        <w:rPr>
+          <w:rFonts w:ascii="Times New Roman" w:hAnsi="Times New Roman" w:cs="Times New Roman"/>
           <w:lang w:val="en-US"/>
         </w:rPr>
       </w:pPr>
@@ -5433,7 +7898,7 @@
                     <pic:cNvPicPr/>
                   </pic:nvPicPr>
                   <pic:blipFill>
-                    <a:blip r:embed="rId23"/>
+                    <a:blip r:embed="rId24"/>
                     <a:stretch>
                       <a:fillRect/>
                     </a:stretch>
@@ -5499,7 +7964,7 @@
                     <pic:cNvPicPr/>
                   </pic:nvPicPr>
                   <pic:blipFill>
-                    <a:blip r:embed="rId24"/>
+                    <a:blip r:embed="rId25"/>
                     <a:stretch>
                       <a:fillRect/>
                     </a:stretch>
@@ -5595,7 +8060,7 @@
                     <pic:cNvPicPr/>
                   </pic:nvPicPr>
                   <pic:blipFill>
-                    <a:blip r:embed="rId25"/>
+                    <a:blip r:embed="rId26"/>
                     <a:stretch>
                       <a:fillRect/>
                     </a:stretch>
@@ -5669,7 +8134,7 @@
                     <pic:cNvPicPr/>
                   </pic:nvPicPr>
                   <pic:blipFill>
-                    <a:blip r:embed="rId26"/>
+                    <a:blip r:embed="rId27"/>
                     <a:stretch>
                       <a:fillRect/>
                     </a:stretch>
@@ -5744,7 +8209,7 @@
                     <pic:cNvPicPr/>
                   </pic:nvPicPr>
                   <pic:blipFill>
-                    <a:blip r:embed="rId27"/>
+                    <a:blip r:embed="rId28"/>
                     <a:stretch>
                       <a:fillRect/>
                     </a:stretch>
@@ -5820,7 +8285,7 @@
                     <pic:cNvPicPr/>
                   </pic:nvPicPr>
                   <pic:blipFill>
-                    <a:blip r:embed="rId28"/>
+                    <a:blip r:embed="rId29"/>
                     <a:stretch>
                       <a:fillRect/>
                     </a:stretch>
@@ -5907,7 +8372,7 @@
                     <pic:cNvPicPr/>
                   </pic:nvPicPr>
                   <pic:blipFill>
-                    <a:blip r:embed="rId29"/>
+                    <a:blip r:embed="rId30"/>
                     <a:stretch>
                       <a:fillRect/>
                     </a:stretch>
@@ -5978,7 +8443,6 @@
           <w:szCs w:val="40"/>
         </w:rPr>
       </w:pPr>
-      <w:bookmarkStart w:id="16" w:name="_Toc128555926"/>
       <w:r>
         <w:rPr>
           <w:rFonts w:ascii="Times New Roman" w:eastAsia="Times New Roman" w:hAnsi="Times New Roman" w:cs="Times New Roman"/>
@@ -5996,6 +8460,7 @@
           <w:lang w:val="en-US"/>
         </w:rPr>
       </w:pPr>
+      <w:bookmarkStart w:id="16" w:name="_Toc129636291"/>
       <w:r>
         <w:rPr>
           <w:rFonts w:ascii="Times New Roman" w:eastAsia="Times New Roman" w:hAnsi="Times New Roman" w:cs="Times New Roman"/>
@@ -6016,49 +8481,27 @@
     </w:p>
     <w:p>
       <w:pPr>
+        <w:pStyle w:val="Heading2"/>
+        <w:rPr>
+          <w:rFonts w:ascii="Times New Roman" w:eastAsia="Times New Roman" w:hAnsi="Times New Roman" w:cs="Times New Roman"/>
+          <w:b/>
+          <w:lang w:val="en-US"/>
+        </w:rPr>
+      </w:pPr>
+      <w:bookmarkStart w:id="17" w:name="_Toc129636292"/>
+      <w:r>
+        <w:rPr>
+          <w:rFonts w:ascii="Times New Roman" w:eastAsia="Times New Roman" w:hAnsi="Times New Roman" w:cs="Times New Roman"/>
+          <w:b/>
+          <w:lang w:val="en-US"/>
+        </w:rPr>
+        <w:t>4.1 Thiết kế</w:t>
+      </w:r>
+      <w:bookmarkEnd w:id="17"/>
+    </w:p>
+    <w:p>
+      <w:pPr>
         <w:pStyle w:val="Heading3"/>
-        <w:rPr>
-          <w:rFonts w:ascii="Times New Roman" w:eastAsia="Times New Roman" w:hAnsi="Times New Roman" w:cs="Times New Roman"/>
-          <w:b/>
-          <w:sz w:val="32"/>
-          <w:szCs w:val="32"/>
-          <w:lang w:val="en-US"/>
-        </w:rPr>
-      </w:pPr>
-      <w:bookmarkStart w:id="17" w:name="_Toc128555927"/>
-      <w:r>
-        <w:rPr>
-          <w:rFonts w:ascii="Times New Roman" w:eastAsia="Times New Roman" w:hAnsi="Times New Roman" w:cs="Times New Roman"/>
-          <w:b/>
-          <w:lang w:val="en-US"/>
-        </w:rPr>
-        <w:t xml:space="preserve">4.1 </w:t>
-      </w:r>
-      <w:bookmarkStart w:id="18" w:name="_Toc128555919"/>
-      <w:r>
-        <w:rPr>
-          <w:rFonts w:ascii="Times New Roman" w:eastAsia="Times New Roman" w:hAnsi="Times New Roman" w:cs="Times New Roman"/>
-          <w:b/>
-          <w:sz w:val="32"/>
-          <w:szCs w:val="32"/>
-        </w:rPr>
-        <w:t xml:space="preserve"> </w:t>
-      </w:r>
-      <w:bookmarkEnd w:id="18"/>
-      <w:r>
-        <w:rPr>
-          <w:rFonts w:ascii="Times New Roman" w:eastAsia="Times New Roman" w:hAnsi="Times New Roman" w:cs="Times New Roman"/>
-          <w:b/>
-          <w:sz w:val="32"/>
-          <w:szCs w:val="32"/>
-          <w:lang w:val="en-US"/>
-        </w:rPr>
-        <w:t>Thiết kế</w:t>
-      </w:r>
-    </w:p>
-    <w:p>
-      <w:pPr>
-        <w:pStyle w:val="Heading4"/>
         <w:rPr>
           <w:rFonts w:ascii="Times New Roman" w:hAnsi="Times New Roman" w:cs="Times New Roman"/>
           <w:b/>
@@ -6068,7 +8511,7 @@
           <w:lang w:val="en-US"/>
         </w:rPr>
       </w:pPr>
-      <w:bookmarkStart w:id="19" w:name="_Toc128555920"/>
+      <w:bookmarkStart w:id="18" w:name="_Toc129636293"/>
       <w:r>
         <w:rPr>
           <w:rFonts w:ascii="Times New Roman" w:hAnsi="Times New Roman" w:cs="Times New Roman"/>
@@ -6102,10 +8545,12 @@
         </w:rPr>
         <w:t>Thiết kế cơ sở dữ liệu</w:t>
       </w:r>
-    </w:p>
-    <w:p>
-      <w:pPr>
-        <w:rPr>
+      <w:bookmarkEnd w:id="18"/>
+    </w:p>
+    <w:p>
+      <w:pPr>
+        <w:rPr>
+          <w:rFonts w:ascii="Times New Roman" w:hAnsi="Times New Roman" w:cs="Times New Roman"/>
           <w:lang w:val="en-US"/>
         </w:rPr>
       </w:pPr>
@@ -6124,9 +8569,9 @@
           <w:lang w:val="en-US"/>
         </w:rPr>
         <w:drawing>
-          <wp:inline distT="0" distB="0" distL="0" distR="0" wp14:anchorId="2F8DA29A" wp14:editId="67A3C5E9">
-            <wp:extent cx="4953000" cy="4123055"/>
-            <wp:effectExtent l="0" t="0" r="0" b="0"/>
+          <wp:inline distT="0" distB="0" distL="0" distR="0" wp14:anchorId="2F8DA29A" wp14:editId="61CB8175">
+            <wp:extent cx="5473700" cy="4279900"/>
+            <wp:effectExtent l="0" t="0" r="0" b="6350"/>
             <wp:docPr id="4" name="Picture 4" descr="Diagram&#10;&#10;Description automatically generated"/>
             <wp:cNvGraphicFramePr>
               <a:graphicFrameLocks xmlns:a="http://schemas.openxmlformats.org/drawingml/2006/main" noChangeAspect="1"/>
@@ -6139,7 +8584,7 @@
                     <pic:cNvPicPr/>
                   </pic:nvPicPr>
                   <pic:blipFill>
-                    <a:blip r:embed="rId30"/>
+                    <a:blip r:embed="rId31"/>
                     <a:stretch>
                       <a:fillRect/>
                     </a:stretch>
@@ -6147,7 +8592,7 @@
                   <pic:spPr>
                     <a:xfrm>
                       <a:off x="0" y="0"/>
-                      <a:ext cx="4955846" cy="4125424"/>
+                      <a:ext cx="5476847" cy="4282361"/>
                     </a:xfrm>
                     <a:prstGeom prst="rect">
                       <a:avLst/>
@@ -7285,7 +9730,7 @@
                     <pic:cNvPicPr/>
                   </pic:nvPicPr>
                   <pic:blipFill>
-                    <a:blip r:embed="rId31"/>
+                    <a:blip r:embed="rId32"/>
                     <a:stretch>
                       <a:fillRect/>
                     </a:stretch>
@@ -7335,7 +9780,7 @@
                     <pic:cNvPicPr/>
                   </pic:nvPicPr>
                   <pic:blipFill>
-                    <a:blip r:embed="rId32"/>
+                    <a:blip r:embed="rId33"/>
                     <a:stretch>
                       <a:fillRect/>
                     </a:stretch>
@@ -7385,7 +9830,7 @@
                     <pic:cNvPicPr/>
                   </pic:nvPicPr>
                   <pic:blipFill>
-                    <a:blip r:embed="rId33"/>
+                    <a:blip r:embed="rId34"/>
                     <a:stretch>
                       <a:fillRect/>
                     </a:stretch>
@@ -7478,7 +9923,7 @@
                     <pic:cNvPicPr/>
                   </pic:nvPicPr>
                   <pic:blipFill>
-                    <a:blip r:embed="rId16"/>
+                    <a:blip r:embed="rId17"/>
                     <a:stretch>
                       <a:fillRect/>
                     </a:stretch>
@@ -7498,8 +9943,8 @@
           </wp:inline>
         </w:drawing>
       </w:r>
-      <w:bookmarkStart w:id="20" w:name="_heading=h.lnxbz9" w:colFirst="0" w:colLast="0"/>
-      <w:bookmarkEnd w:id="20"/>
+      <w:bookmarkStart w:id="19" w:name="_heading=h.lnxbz9" w:colFirst="0" w:colLast="0"/>
+      <w:bookmarkEnd w:id="19"/>
     </w:p>
     <w:p>
       <w:pPr>
@@ -7544,11 +9989,14 @@
     <w:p>
       <w:pPr>
         <w:rPr>
-          <w:lang w:val="en-US"/>
-        </w:rPr>
-      </w:pPr>
-      <w:r>
-        <w:rPr>
+          <w:rFonts w:ascii="Times New Roman" w:hAnsi="Times New Roman" w:cs="Times New Roman"/>
+          <w:lang w:val="en-US"/>
+        </w:rPr>
+      </w:pPr>
+      <w:r>
+        <w:rPr>
+          <w:rFonts w:ascii="Times New Roman" w:hAnsi="Times New Roman" w:cs="Times New Roman"/>
+          <w:noProof/>
           <w:lang w:val="en-US"/>
         </w:rPr>
         <w:drawing>
@@ -7567,7 +10015,7 @@
                     <pic:cNvPicPr/>
                   </pic:nvPicPr>
                   <pic:blipFill>
-                    <a:blip r:embed="rId34"/>
+                    <a:blip r:embed="rId35"/>
                     <a:stretch>
                       <a:fillRect/>
                     </a:stretch>
@@ -7591,11 +10039,13 @@
     <w:p>
       <w:pPr>
         <w:rPr>
-          <w:lang w:val="en-US"/>
-        </w:rPr>
-      </w:pPr>
-      <w:r>
-        <w:rPr>
+          <w:rFonts w:ascii="Times New Roman" w:hAnsi="Times New Roman" w:cs="Times New Roman"/>
+          <w:lang w:val="en-US"/>
+        </w:rPr>
+      </w:pPr>
+      <w:r>
+        <w:rPr>
+          <w:rFonts w:ascii="Times New Roman" w:hAnsi="Times New Roman" w:cs="Times New Roman"/>
           <w:lang w:val="en-US"/>
         </w:rPr>
         <w:t>Dòng 1: địa chỉ ip của database, thông thường để là local host khi server ở trên chính máy được cài đặt</w:t>
@@ -7604,11 +10054,13 @@
     <w:p>
       <w:pPr>
         <w:rPr>
-          <w:lang w:val="en-US"/>
-        </w:rPr>
-      </w:pPr>
-      <w:r>
-        <w:rPr>
+          <w:rFonts w:ascii="Times New Roman" w:hAnsi="Times New Roman" w:cs="Times New Roman"/>
+          <w:lang w:val="en-US"/>
+        </w:rPr>
+      </w:pPr>
+      <w:r>
+        <w:rPr>
+          <w:rFonts w:ascii="Times New Roman" w:hAnsi="Times New Roman" w:cs="Times New Roman"/>
           <w:lang w:val="en-US"/>
         </w:rPr>
         <w:t>Dòng 2: tên user, mặc định để là root</w:t>
@@ -7617,11 +10069,13 @@
     <w:p>
       <w:pPr>
         <w:rPr>
-          <w:lang w:val="en-US"/>
-        </w:rPr>
-      </w:pPr>
-      <w:r>
-        <w:rPr>
+          <w:rFonts w:ascii="Times New Roman" w:hAnsi="Times New Roman" w:cs="Times New Roman"/>
+          <w:lang w:val="en-US"/>
+        </w:rPr>
+      </w:pPr>
+      <w:r>
+        <w:rPr>
+          <w:rFonts w:ascii="Times New Roman" w:hAnsi="Times New Roman" w:cs="Times New Roman"/>
           <w:lang w:val="en-US"/>
         </w:rPr>
         <w:t>Dòng 3: mật khẩu của user, nếu user là root thì đây là mật khẩu cài đặt lúc cài đặt databasr</w:t>
@@ -7630,17 +10084,20 @@
     <w:p>
       <w:pPr>
         <w:rPr>
-          <w:lang w:val="en-US"/>
-        </w:rPr>
-      </w:pPr>
-      <w:r>
-        <w:rPr>
+          <w:rFonts w:ascii="Times New Roman" w:hAnsi="Times New Roman" w:cs="Times New Roman"/>
+          <w:lang w:val="en-US"/>
+        </w:rPr>
+      </w:pPr>
+      <w:r>
+        <w:rPr>
+          <w:rFonts w:ascii="Times New Roman" w:hAnsi="Times New Roman" w:cs="Times New Roman"/>
           <w:lang w:val="en-US"/>
         </w:rPr>
         <w:t xml:space="preserve">Dòng 4: tên của database xử dụng, mặc định là cralwer khi chạy theo câu lệnh trong </w:t>
       </w:r>
       <w:r>
         <w:rPr>
+          <w:rFonts w:ascii="Times New Roman" w:hAnsi="Times New Roman" w:cs="Times New Roman"/>
           <w:b/>
           <w:bCs/>
           <w:lang w:val="en-US"/>
@@ -7672,8 +10129,12 @@
     </w:p>
     <w:p>
       <w:pPr>
-        <w:pStyle w:val="Heading4"/>
-      </w:pPr>
+        <w:pStyle w:val="Heading3"/>
+        <w:rPr>
+          <w:rFonts w:ascii="Times New Roman" w:hAnsi="Times New Roman" w:cs="Times New Roman"/>
+        </w:rPr>
+      </w:pPr>
+      <w:bookmarkStart w:id="20" w:name="_Toc129636294"/>
       <w:r>
         <w:rPr>
           <w:rFonts w:ascii="Times New Roman" w:eastAsia="Times New Roman" w:hAnsi="Times New Roman" w:cs="Times New Roman"/>
@@ -7704,8 +10165,8 @@
         </w:rPr>
         <w:t>Xử lí dữ liệu trong Database</w:t>
       </w:r>
-    </w:p>
-    <w:bookmarkEnd w:id="19"/>
+      <w:bookmarkEnd w:id="20"/>
+    </w:p>
     <w:p>
       <w:pPr>
         <w:rPr>
@@ -7735,7 +10196,18 @@
           <w:szCs w:val="28"/>
           <w:lang w:val="en-US"/>
         </w:rPr>
-        <w:t>ClusterPoint_2.py:</w:t>
+        <w:t xml:space="preserve">ClusterPoint_3.py </w:t>
+      </w:r>
+      <w:r>
+        <w:rPr>
+          <w:rFonts w:ascii="Times New Roman" w:hAnsi="Times New Roman" w:cs="Times New Roman"/>
+          <w:b/>
+          <w:bCs/>
+          <w:sz w:val="28"/>
+          <w:szCs w:val="28"/>
+          <w:lang w:val="en-US"/>
+        </w:rPr>
+        <w:t>:</w:t>
       </w:r>
     </w:p>
     <w:p>
@@ -7777,6 +10249,7 @@
           <w:rFonts w:ascii="Times New Roman" w:hAnsi="Times New Roman" w:cs="Times New Roman"/>
           <w:b/>
           <w:bCs/>
+          <w:noProof/>
           <w:sz w:val="28"/>
           <w:szCs w:val="28"/>
           <w:lang w:val="en-US"/>
@@ -7797,7 +10270,7 @@
                     <pic:cNvPicPr/>
                   </pic:nvPicPr>
                   <pic:blipFill>
-                    <a:blip r:embed="rId35"/>
+                    <a:blip r:embed="rId36"/>
                     <a:stretch>
                       <a:fillRect/>
                     </a:stretch>
@@ -7842,18 +10315,59 @@
           <w:szCs w:val="28"/>
           <w:lang w:val="en-US"/>
         </w:rPr>
-        <w:t>Import các thư viện sử dụng và hàm kết nối với database (Thay thế user và password ở đây tùy theo cấu hình của server.</w:t>
-      </w:r>
-    </w:p>
-    <w:p>
-      <w:pPr>
-        <w:rPr>
-          <w:rFonts w:ascii="Times New Roman" w:hAnsi="Times New Roman" w:cs="Times New Roman"/>
-          <w:sz w:val="28"/>
-          <w:szCs w:val="28"/>
-          <w:lang w:val="en-US"/>
-        </w:rPr>
-      </w:pPr>
+        <w:t>Import các thư viện sử dụng và hàm kết nối với database (Thay thế user và password ở đây tùy theo cấu hình của server</w:t>
+      </w:r>
+      <w:r>
+        <w:rPr>
+          <w:rFonts w:ascii="Times New Roman" w:hAnsi="Times New Roman" w:cs="Times New Roman"/>
+          <w:sz w:val="28"/>
+          <w:szCs w:val="28"/>
+          <w:lang w:val="en-US"/>
+        </w:rPr>
+        <w:t>)</w:t>
+      </w:r>
+      <w:r>
+        <w:rPr>
+          <w:rFonts w:ascii="Times New Roman" w:hAnsi="Times New Roman" w:cs="Times New Roman"/>
+          <w:sz w:val="28"/>
+          <w:szCs w:val="28"/>
+          <w:lang w:val="en-US"/>
+        </w:rPr>
+        <w:t>.</w:t>
+      </w:r>
+    </w:p>
+    <w:p>
+      <w:pPr>
+        <w:rPr>
+          <w:rFonts w:ascii="Times New Roman" w:hAnsi="Times New Roman" w:cs="Times New Roman"/>
+          <w:sz w:val="28"/>
+          <w:szCs w:val="28"/>
+          <w:lang w:val="en-US"/>
+        </w:rPr>
+      </w:pPr>
+    </w:p>
+    <w:p>
+      <w:pPr>
+        <w:rPr>
+          <w:rFonts w:ascii="Times New Roman" w:hAnsi="Times New Roman" w:cs="Times New Roman"/>
+          <w:b/>
+          <w:bCs/>
+          <w:sz w:val="28"/>
+          <w:szCs w:val="28"/>
+          <w:lang w:val="en-US"/>
+        </w:rPr>
+      </w:pPr>
+      <w:r>
+        <w:rPr>
+          <w:rFonts w:ascii="Times New Roman" w:hAnsi="Times New Roman" w:cs="Times New Roman"/>
+          <w:b/>
+          <w:bCs/>
+          <w:sz w:val="28"/>
+          <w:szCs w:val="28"/>
+          <w:lang w:val="en-US"/>
+        </w:rPr>
+        <w:br w:type="page"/>
+      </w:r>
     </w:p>
     <w:p>
       <w:pPr>
@@ -7875,6 +10389,7 @@
           <w:szCs w:val="28"/>
           <w:lang w:val="en-US"/>
         </w:rPr>
+        <w:lastRenderedPageBreak/>
         <w:t>Hàm Đánh giá điểm các tùy chọn:</w:t>
       </w:r>
       <w:r>
@@ -7904,18 +10419,7 @@
           <w:szCs w:val="28"/>
           <w:lang w:val="en-US"/>
         </w:rPr>
-        <w:t xml:space="preserve">Hàm này có mục đích là gom dữ liệu đầu vào thành các cụm, những liệu trong cùng một cụm sẽ có chung điểm số. Các cụm này sẽ có dữ liệu được sắp xếp </w:t>
-      </w:r>
-      <w:r>
-        <w:rPr>
-          <w:rFonts w:ascii="Times New Roman" w:hAnsi="Times New Roman" w:cs="Times New Roman"/>
-          <w:noProof/>
-          <w:sz w:val="28"/>
-          <w:szCs w:val="28"/>
-          <w:lang w:val="en-US"/>
-        </w:rPr>
-        <w:lastRenderedPageBreak/>
-        <w:t>theo chiều tăng dần hoặc giảm dần và điểm của dữ liệu sẽ tăng dần từ 1 tới 5</w:t>
+        <w:t>Hàm này có mục đích là gom dữ liệu đầu vào thành các cụm, những liệu trong cùng một cụm sẽ có chung điểm số. Các cụm này sẽ có dữ liệu được sắp xếp theo chiều tăng dần hoặc giảm dần và điểm của dữ liệu sẽ tăng dần từ 1 tới 5</w:t>
       </w:r>
       <w:r>
         <w:rPr>
@@ -7938,7 +10442,7 @@
                     <pic:cNvPicPr/>
                   </pic:nvPicPr>
                   <pic:blipFill>
-                    <a:blip r:embed="rId36"/>
+                    <a:blip r:embed="rId37"/>
                     <a:stretch>
                       <a:fillRect/>
                     </a:stretch>
@@ -8206,6 +10710,7 @@
           <w:szCs w:val="28"/>
           <w:lang w:val="en-US"/>
         </w:rPr>
+        <w:lastRenderedPageBreak/>
         <w:t xml:space="preserve"> + Đánh lại label trong </w:t>
       </w:r>
       <w:r>
@@ -8228,18 +10733,7 @@
           <w:szCs w:val="28"/>
           <w:lang w:val="en-US"/>
         </w:rPr>
-        <w:t xml:space="preserve"> , giá trị các dữ liệu đầu vào đã được sắp xếp theo 1 chiều nhất định, việc kế đến là sắp xếp label của các giá trị đó tăng dần. Ví dụ các label từ label đầu tiên đang là [0 0 0 3 3 2 2 2 4 4 6] sẽ được </w:t>
-      </w:r>
-      <w:r>
-        <w:rPr>
-          <w:rFonts w:ascii="Times New Roman" w:hAnsi="Times New Roman" w:cs="Times New Roman"/>
-          <w:noProof/>
-          <w:sz w:val="28"/>
-          <w:szCs w:val="28"/>
-          <w:lang w:val="en-US"/>
-        </w:rPr>
-        <w:lastRenderedPageBreak/>
-        <w:t>chuyển lại thành [0 0 0 1 1 2 2 2 3 3 4] và bây giờ label chính là điểm đã được đánh giá cho dữ liệu của trường dữ liệu đó.</w:t>
+        <w:t xml:space="preserve"> , giá trị các dữ liệu đầu vào đã được sắp xếp theo 1 chiều nhất định, việc kế đến là sắp xếp label của các giá trị đó tăng dần. Ví dụ các label từ label đầu tiên đang là [0 0 0 3 3 2 2 2 4 4 6] sẽ được chuyển lại thành [0 0 0 1 1 2 2 2 3 3 4] và bây giờ label chính là điểm đã được đánh giá cho dữ liệu của trường dữ liệu đó.</w:t>
       </w:r>
     </w:p>
     <w:p>
@@ -8271,7 +10765,7 @@
                     <pic:cNvPicPr/>
                   </pic:nvPicPr>
                   <pic:blipFill>
-                    <a:blip r:embed="rId37"/>
+                    <a:blip r:embed="rId38"/>
                     <a:stretch>
                       <a:fillRect/>
                     </a:stretch>
@@ -8360,301 +10854,6 @@
             <wp:extent cx="5733415" cy="3985895"/>
             <wp:effectExtent l="0" t="0" r="635" b="0"/>
             <wp:docPr id="23" name="Picture 23"/>
-            <wp:cNvGraphicFramePr>
-              <a:graphicFrameLocks xmlns:a="http://schemas.openxmlformats.org/drawingml/2006/main" noChangeAspect="1"/>
-            </wp:cNvGraphicFramePr>
-            <a:graphic xmlns:a="http://schemas.openxmlformats.org/drawingml/2006/main">
-              <a:graphicData uri="http://schemas.openxmlformats.org/drawingml/2006/picture">
-                <pic:pic xmlns:pic="http://schemas.openxmlformats.org/drawingml/2006/picture">
-                  <pic:nvPicPr>
-                    <pic:cNvPr id="1" name=""/>
-                    <pic:cNvPicPr/>
-                  </pic:nvPicPr>
-                  <pic:blipFill>
-                    <a:blip r:embed="rId38"/>
-                    <a:stretch>
-                      <a:fillRect/>
-                    </a:stretch>
-                  </pic:blipFill>
-                  <pic:spPr>
-                    <a:xfrm>
-                      <a:off x="0" y="0"/>
-                      <a:ext cx="5733415" cy="3985895"/>
-                    </a:xfrm>
-                    <a:prstGeom prst="rect">
-                      <a:avLst/>
-                    </a:prstGeom>
-                  </pic:spPr>
-                </pic:pic>
-              </a:graphicData>
-            </a:graphic>
-          </wp:inline>
-        </w:drawing>
-      </w:r>
-    </w:p>
-    <w:p>
-      <w:pPr>
-        <w:rPr>
-          <w:rFonts w:ascii="Times New Roman" w:hAnsi="Times New Roman" w:cs="Times New Roman"/>
-          <w:sz w:val="28"/>
-          <w:szCs w:val="28"/>
-          <w:lang w:val="en-US"/>
-        </w:rPr>
-      </w:pPr>
-      <w:r>
-        <w:rPr>
-          <w:rFonts w:ascii="Times New Roman" w:hAnsi="Times New Roman" w:cs="Times New Roman"/>
-          <w:lang w:val="en-US"/>
-        </w:rPr>
-        <w:t xml:space="preserve"> </w:t>
-      </w:r>
-      <w:r>
-        <w:rPr>
-          <w:rFonts w:ascii="Times New Roman" w:hAnsi="Times New Roman" w:cs="Times New Roman"/>
-          <w:sz w:val="28"/>
-          <w:szCs w:val="28"/>
-          <w:lang w:val="en-US"/>
-        </w:rPr>
-        <w:t>Hàm chính gồm theo đúng tuần tự:</w:t>
-      </w:r>
-    </w:p>
-    <w:p>
-      <w:pPr>
-        <w:rPr>
-          <w:rFonts w:ascii="Times New Roman" w:hAnsi="Times New Roman" w:cs="Times New Roman"/>
-          <w:sz w:val="28"/>
-          <w:szCs w:val="28"/>
-          <w:lang w:val="en-US"/>
-        </w:rPr>
-      </w:pPr>
-      <w:r>
-        <w:rPr>
-          <w:rFonts w:ascii="Times New Roman" w:hAnsi="Times New Roman" w:cs="Times New Roman"/>
-          <w:sz w:val="28"/>
-          <w:szCs w:val="28"/>
-          <w:lang w:val="en-US"/>
-        </w:rPr>
-        <w:t xml:space="preserve">+ Gọi hàm kết nối với database, tạo cursor để đọc câu lệnh cho MySQL </w:t>
-      </w:r>
-    </w:p>
-    <w:p>
-      <w:pPr>
-        <w:rPr>
-          <w:rFonts w:ascii="Times New Roman" w:hAnsi="Times New Roman" w:cs="Times New Roman"/>
-          <w:sz w:val="28"/>
-          <w:szCs w:val="28"/>
-          <w:lang w:val="en-US"/>
-        </w:rPr>
-      </w:pPr>
-      <w:r>
-        <w:rPr>
-          <w:rFonts w:ascii="Times New Roman" w:hAnsi="Times New Roman" w:cs="Times New Roman"/>
-          <w:sz w:val="28"/>
-          <w:szCs w:val="28"/>
-          <w:lang w:val="en-US"/>
-        </w:rPr>
-        <w:t>+ Tắt safemode để có thể update được bình thường (nếu không tắt safemode thì sẽ xảy ra lỗi trong lần đầu tiên chạy chương trình và không update được)</w:t>
-      </w:r>
-    </w:p>
-    <w:p>
-      <w:pPr>
-        <w:rPr>
-          <w:rFonts w:ascii="Times New Roman" w:hAnsi="Times New Roman" w:cs="Times New Roman"/>
-          <w:sz w:val="28"/>
-          <w:szCs w:val="28"/>
-          <w:lang w:val="en-US"/>
-        </w:rPr>
-      </w:pPr>
-      <w:r>
-        <w:rPr>
-          <w:rFonts w:ascii="Times New Roman" w:hAnsi="Times New Roman" w:cs="Times New Roman"/>
-          <w:sz w:val="28"/>
-          <w:szCs w:val="28"/>
-          <w:lang w:val="en-US"/>
-        </w:rPr>
-        <w:t xml:space="preserve">+ Gọi hàm tính toán điểm cho các tùy chọn của các nhà cung cấp bằng hàm </w:t>
-      </w:r>
-      <w:r>
-        <w:rPr>
-          <w:rFonts w:ascii="Times New Roman" w:hAnsi="Times New Roman" w:cs="Times New Roman"/>
-          <w:b/>
-          <w:bCs/>
-          <w:noProof/>
-          <w:sz w:val="28"/>
-          <w:szCs w:val="28"/>
-          <w:lang w:val="en-US"/>
-        </w:rPr>
-        <w:t>cluster_and_update</w:t>
-      </w:r>
-    </w:p>
-    <w:p>
-      <w:pPr>
-        <w:rPr>
-          <w:rFonts w:ascii="Times New Roman" w:hAnsi="Times New Roman" w:cs="Times New Roman"/>
-          <w:sz w:val="28"/>
-          <w:szCs w:val="28"/>
-          <w:lang w:val="en-US"/>
-        </w:rPr>
-      </w:pPr>
-      <w:r>
-        <w:rPr>
-          <w:rFonts w:ascii="Times New Roman" w:hAnsi="Times New Roman" w:cs="Times New Roman"/>
-          <w:sz w:val="28"/>
-          <w:szCs w:val="28"/>
-          <w:lang w:val="en-US"/>
-        </w:rPr>
-        <w:t xml:space="preserve">+ Tính điểm trung bình của các tùy chọn cho mỗi bảng </w:t>
-      </w:r>
-    </w:p>
-    <w:p>
-      <w:pPr>
-        <w:rPr>
-          <w:rFonts w:ascii="Times New Roman" w:hAnsi="Times New Roman" w:cs="Times New Roman"/>
-          <w:sz w:val="28"/>
-          <w:szCs w:val="28"/>
-          <w:lang w:val="en-US"/>
-        </w:rPr>
-      </w:pPr>
-      <w:r>
-        <w:rPr>
-          <w:rFonts w:ascii="Times New Roman" w:hAnsi="Times New Roman" w:cs="Times New Roman"/>
-          <w:sz w:val="28"/>
-          <w:szCs w:val="28"/>
-          <w:lang w:val="en-US"/>
-        </w:rPr>
-        <w:t>+ Thay thế những điểm là NULL trong bảng ProType bằng giá trị trung bình</w:t>
-      </w:r>
-    </w:p>
-    <w:p>
-      <w:pPr>
-        <w:rPr>
-          <w:rFonts w:ascii="Times New Roman" w:hAnsi="Times New Roman" w:cs="Times New Roman"/>
-          <w:sz w:val="28"/>
-          <w:szCs w:val="28"/>
-          <w:lang w:val="en-US"/>
-        </w:rPr>
-      </w:pPr>
-      <w:r>
-        <w:rPr>
-          <w:rFonts w:ascii="Times New Roman" w:hAnsi="Times New Roman" w:cs="Times New Roman"/>
-          <w:sz w:val="28"/>
-          <w:szCs w:val="28"/>
-          <w:lang w:val="en-US"/>
-        </w:rPr>
-        <w:t>+ Đóng kết nối</w:t>
-      </w:r>
-      <w:r>
-        <w:rPr>
-          <w:rFonts w:ascii="Times New Roman" w:hAnsi="Times New Roman" w:cs="Times New Roman"/>
-          <w:sz w:val="28"/>
-          <w:szCs w:val="28"/>
-          <w:lang w:val="en-US"/>
-        </w:rPr>
-        <w:tab/>
-      </w:r>
-      <w:bookmarkStart w:id="21" w:name="_heading=h.1ksv4uv" w:colFirst="0" w:colLast="0"/>
-      <w:bookmarkEnd w:id="21"/>
-    </w:p>
-    <w:p>
-      <w:pPr>
-        <w:pStyle w:val="Heading4"/>
-        <w:rPr>
-          <w:b/>
-          <w:sz w:val="22"/>
-          <w:szCs w:val="22"/>
-        </w:rPr>
-      </w:pPr>
-      <w:bookmarkStart w:id="22" w:name="_Toc128555921"/>
-      <w:r>
-        <w:rPr>
-          <w:rFonts w:ascii="Times New Roman" w:eastAsia="Times New Roman" w:hAnsi="Times New Roman" w:cs="Times New Roman"/>
-          <w:b/>
-          <w:sz w:val="32"/>
-          <w:szCs w:val="32"/>
-          <w:lang w:val="en-US"/>
-        </w:rPr>
-        <w:lastRenderedPageBreak/>
-        <w:t>4.1.3 Tương tác người dùng và ứng dụng</w:t>
-      </w:r>
-      <w:bookmarkEnd w:id="22"/>
-    </w:p>
-    <w:p>
-      <w:pPr>
-        <w:rPr>
-          <w:rFonts w:ascii="Times New Roman" w:hAnsi="Times New Roman" w:cs="Times New Roman"/>
-          <w:b/>
-          <w:bCs/>
-          <w:sz w:val="36"/>
-          <w:szCs w:val="36"/>
-          <w:lang w:val="en-US"/>
-        </w:rPr>
-      </w:pPr>
-      <w:r>
-        <w:rPr>
-          <w:rFonts w:ascii="Times New Roman" w:hAnsi="Times New Roman" w:cs="Times New Roman"/>
-          <w:sz w:val="36"/>
-          <w:szCs w:val="36"/>
-          <w:lang w:val="en-US"/>
-        </w:rPr>
-        <w:t xml:space="preserve">Code trong file </w:t>
-      </w:r>
-      <w:r>
-        <w:rPr>
-          <w:rFonts w:ascii="Times New Roman" w:hAnsi="Times New Roman" w:cs="Times New Roman"/>
-          <w:b/>
-          <w:bCs/>
-          <w:sz w:val="36"/>
-          <w:szCs w:val="36"/>
-          <w:lang w:val="en-US"/>
-        </w:rPr>
-        <w:t>manipulation_1.py:</w:t>
-      </w:r>
-    </w:p>
-    <w:p>
-      <w:pPr>
-        <w:rPr>
-          <w:rFonts w:ascii="Times New Roman" w:hAnsi="Times New Roman" w:cs="Times New Roman"/>
-          <w:b/>
-          <w:bCs/>
-          <w:sz w:val="36"/>
-          <w:szCs w:val="36"/>
-          <w:lang w:val="en-US"/>
-        </w:rPr>
-      </w:pPr>
-      <w:r>
-        <w:rPr>
-          <w:rFonts w:ascii="Times New Roman" w:hAnsi="Times New Roman" w:cs="Times New Roman"/>
-          <w:b/>
-          <w:bCs/>
-          <w:sz w:val="32"/>
-          <w:szCs w:val="32"/>
-          <w:lang w:val="en-US"/>
-        </w:rPr>
-        <w:t>Thư viện sử dụng:</w:t>
-      </w:r>
-    </w:p>
-    <w:p>
-      <w:pPr>
-        <w:rPr>
-          <w:rFonts w:ascii="Times New Roman" w:hAnsi="Times New Roman" w:cs="Times New Roman"/>
-          <w:sz w:val="24"/>
-          <w:szCs w:val="24"/>
-          <w:lang w:val="en-US"/>
-        </w:rPr>
-      </w:pPr>
-      <w:r>
-        <w:rPr>
-          <w:rFonts w:ascii="Times New Roman" w:hAnsi="Times New Roman" w:cs="Times New Roman"/>
-          <w:noProof/>
-          <w:sz w:val="24"/>
-          <w:szCs w:val="24"/>
-          <w:lang w:val="en-US"/>
-        </w:rPr>
-        <w:drawing>
-          <wp:inline distT="0" distB="0" distL="0" distR="0" wp14:anchorId="14EA1137" wp14:editId="72A31DB4">
-            <wp:extent cx="2943636" cy="600159"/>
-            <wp:effectExtent l="0" t="0" r="0" b="9525"/>
-            <wp:docPr id="14" name="Picture 14"/>
             <wp:cNvGraphicFramePr>
               <a:graphicFrameLocks xmlns:a="http://schemas.openxmlformats.org/drawingml/2006/main" noChangeAspect="1"/>
             </wp:cNvGraphicFramePr>
@@ -8674,7 +10873,7 @@
                   <pic:spPr>
                     <a:xfrm>
                       <a:off x="0" y="0"/>
-                      <a:ext cx="2943636" cy="600159"/>
+                      <a:ext cx="5733415" cy="3985895"/>
                     </a:xfrm>
                     <a:prstGeom prst="rect">
                       <a:avLst/>
@@ -8691,8 +10890,259 @@
       <w:pPr>
         <w:rPr>
           <w:rFonts w:ascii="Times New Roman" w:hAnsi="Times New Roman" w:cs="Times New Roman"/>
+          <w:sz w:val="28"/>
+          <w:szCs w:val="28"/>
+          <w:lang w:val="en-US"/>
+        </w:rPr>
+      </w:pPr>
+      <w:r>
+        <w:rPr>
+          <w:rFonts w:ascii="Times New Roman" w:hAnsi="Times New Roman" w:cs="Times New Roman"/>
+          <w:lang w:val="en-US"/>
+        </w:rPr>
+        <w:t xml:space="preserve"> </w:t>
+      </w:r>
+      <w:r>
+        <w:rPr>
+          <w:rFonts w:ascii="Times New Roman" w:hAnsi="Times New Roman" w:cs="Times New Roman"/>
+          <w:sz w:val="28"/>
+          <w:szCs w:val="28"/>
+          <w:lang w:val="en-US"/>
+        </w:rPr>
+        <w:t>Hàm chính gồm theo đúng tuần tự:</w:t>
+      </w:r>
+    </w:p>
+    <w:p>
+      <w:pPr>
+        <w:rPr>
+          <w:rFonts w:ascii="Times New Roman" w:hAnsi="Times New Roman" w:cs="Times New Roman"/>
+          <w:sz w:val="28"/>
+          <w:szCs w:val="28"/>
+          <w:lang w:val="en-US"/>
+        </w:rPr>
+      </w:pPr>
+      <w:r>
+        <w:rPr>
+          <w:rFonts w:ascii="Times New Roman" w:hAnsi="Times New Roman" w:cs="Times New Roman"/>
+          <w:sz w:val="28"/>
+          <w:szCs w:val="28"/>
+          <w:lang w:val="en-US"/>
+        </w:rPr>
+        <w:t xml:space="preserve">+ Gọi hàm kết nối với database, tạo cursor để đọc câu lệnh cho MySQL </w:t>
+      </w:r>
+    </w:p>
+    <w:p>
+      <w:pPr>
+        <w:rPr>
+          <w:rFonts w:ascii="Times New Roman" w:hAnsi="Times New Roman" w:cs="Times New Roman"/>
+          <w:sz w:val="28"/>
+          <w:szCs w:val="28"/>
+          <w:lang w:val="en-US"/>
+        </w:rPr>
+      </w:pPr>
+      <w:r>
+        <w:rPr>
+          <w:rFonts w:ascii="Times New Roman" w:hAnsi="Times New Roman" w:cs="Times New Roman"/>
+          <w:sz w:val="28"/>
+          <w:szCs w:val="28"/>
+          <w:lang w:val="en-US"/>
+        </w:rPr>
+        <w:t>+ Tắt safemode để có thể update được bình thường (nếu không tắt safemode thì sẽ xảy ra lỗi trong lần đầu tiên chạy chương trình và không update được)</w:t>
+      </w:r>
+    </w:p>
+    <w:p>
+      <w:pPr>
+        <w:rPr>
+          <w:rFonts w:ascii="Times New Roman" w:hAnsi="Times New Roman" w:cs="Times New Roman"/>
+          <w:sz w:val="28"/>
+          <w:szCs w:val="28"/>
+          <w:lang w:val="en-US"/>
+        </w:rPr>
+      </w:pPr>
+      <w:r>
+        <w:rPr>
+          <w:rFonts w:ascii="Times New Roman" w:hAnsi="Times New Roman" w:cs="Times New Roman"/>
+          <w:sz w:val="28"/>
+          <w:szCs w:val="28"/>
+          <w:lang w:val="en-US"/>
+        </w:rPr>
+        <w:t xml:space="preserve">+ Gọi hàm tính toán điểm cho các tùy chọn của các nhà cung cấp bằng hàm </w:t>
+      </w:r>
+      <w:r>
+        <w:rPr>
+          <w:rFonts w:ascii="Times New Roman" w:hAnsi="Times New Roman" w:cs="Times New Roman"/>
           <w:b/>
           <w:bCs/>
+          <w:noProof/>
+          <w:sz w:val="28"/>
+          <w:szCs w:val="28"/>
+          <w:lang w:val="en-US"/>
+        </w:rPr>
+        <w:t>cluster_and_update</w:t>
+      </w:r>
+    </w:p>
+    <w:p>
+      <w:pPr>
+        <w:rPr>
+          <w:rFonts w:ascii="Times New Roman" w:hAnsi="Times New Roman" w:cs="Times New Roman"/>
+          <w:sz w:val="28"/>
+          <w:szCs w:val="28"/>
+          <w:lang w:val="en-US"/>
+        </w:rPr>
+      </w:pPr>
+      <w:r>
+        <w:rPr>
+          <w:rFonts w:ascii="Times New Roman" w:hAnsi="Times New Roman" w:cs="Times New Roman"/>
+          <w:sz w:val="28"/>
+          <w:szCs w:val="28"/>
+          <w:lang w:val="en-US"/>
+        </w:rPr>
+        <w:lastRenderedPageBreak/>
+        <w:t xml:space="preserve">+ Tính điểm trung bình của các tùy chọn cho mỗi bảng </w:t>
+      </w:r>
+    </w:p>
+    <w:p>
+      <w:pPr>
+        <w:rPr>
+          <w:rFonts w:ascii="Times New Roman" w:hAnsi="Times New Roman" w:cs="Times New Roman"/>
+          <w:sz w:val="28"/>
+          <w:szCs w:val="28"/>
+          <w:lang w:val="en-US"/>
+        </w:rPr>
+      </w:pPr>
+      <w:r>
+        <w:rPr>
+          <w:rFonts w:ascii="Times New Roman" w:hAnsi="Times New Roman" w:cs="Times New Roman"/>
+          <w:sz w:val="28"/>
+          <w:szCs w:val="28"/>
+          <w:lang w:val="en-US"/>
+        </w:rPr>
+        <w:t>+ Thay thế những điểm là NULL trong bảng ProType bằng giá trị trung bình</w:t>
+      </w:r>
+    </w:p>
+    <w:p>
+      <w:pPr>
+        <w:rPr>
+          <w:rFonts w:ascii="Times New Roman" w:hAnsi="Times New Roman" w:cs="Times New Roman"/>
+          <w:sz w:val="28"/>
+          <w:szCs w:val="28"/>
+          <w:lang w:val="en-US"/>
+        </w:rPr>
+      </w:pPr>
+      <w:r>
+        <w:rPr>
+          <w:rFonts w:ascii="Times New Roman" w:hAnsi="Times New Roman" w:cs="Times New Roman"/>
+          <w:sz w:val="28"/>
+          <w:szCs w:val="28"/>
+          <w:lang w:val="en-US"/>
+        </w:rPr>
+        <w:t>+ Đóng kết nối</w:t>
+      </w:r>
+      <w:r>
+        <w:rPr>
+          <w:rFonts w:ascii="Times New Roman" w:hAnsi="Times New Roman" w:cs="Times New Roman"/>
+          <w:sz w:val="28"/>
+          <w:szCs w:val="28"/>
+          <w:lang w:val="en-US"/>
+        </w:rPr>
+        <w:tab/>
+      </w:r>
+      <w:bookmarkStart w:id="21" w:name="_heading=h.1ksv4uv" w:colFirst="0" w:colLast="0"/>
+      <w:bookmarkEnd w:id="21"/>
+    </w:p>
+    <w:p>
+      <w:pPr>
+        <w:pStyle w:val="Heading3"/>
+        <w:rPr>
+          <w:rFonts w:ascii="Times New Roman" w:hAnsi="Times New Roman" w:cs="Times New Roman"/>
+          <w:b/>
+          <w:sz w:val="22"/>
+          <w:szCs w:val="22"/>
+        </w:rPr>
+      </w:pPr>
+      <w:bookmarkStart w:id="22" w:name="_Toc129636295"/>
+      <w:r>
+        <w:rPr>
+          <w:rFonts w:ascii="Times New Roman" w:eastAsia="Times New Roman" w:hAnsi="Times New Roman" w:cs="Times New Roman"/>
+          <w:b/>
+          <w:sz w:val="32"/>
+          <w:szCs w:val="32"/>
+          <w:lang w:val="en-US"/>
+        </w:rPr>
+        <w:t>4.1.3 Tương tác người dùng và ứng dụng</w:t>
+      </w:r>
+      <w:bookmarkEnd w:id="22"/>
+    </w:p>
+    <w:p>
+      <w:pPr>
+        <w:rPr>
+          <w:rFonts w:ascii="Times New Roman" w:hAnsi="Times New Roman" w:cs="Times New Roman"/>
+          <w:b/>
+          <w:bCs/>
+          <w:sz w:val="36"/>
+          <w:szCs w:val="36"/>
+          <w:lang w:val="en-US"/>
+        </w:rPr>
+      </w:pPr>
+      <w:r>
+        <w:rPr>
+          <w:rFonts w:ascii="Times New Roman" w:hAnsi="Times New Roman" w:cs="Times New Roman"/>
+          <w:sz w:val="36"/>
+          <w:szCs w:val="36"/>
+          <w:lang w:val="en-US"/>
+        </w:rPr>
+        <w:t xml:space="preserve">Code trong file </w:t>
+      </w:r>
+      <w:r>
+        <w:rPr>
+          <w:rFonts w:ascii="Times New Roman" w:hAnsi="Times New Roman" w:cs="Times New Roman"/>
+          <w:b/>
+          <w:bCs/>
+          <w:sz w:val="36"/>
+          <w:szCs w:val="36"/>
+          <w:lang w:val="en-US"/>
+        </w:rPr>
+        <w:t>manipulation_3.py</w:t>
+      </w:r>
+      <w:r>
+        <w:rPr>
+          <w:rFonts w:ascii="Times New Roman" w:hAnsi="Times New Roman" w:cs="Times New Roman"/>
+          <w:b/>
+          <w:bCs/>
+          <w:sz w:val="36"/>
+          <w:szCs w:val="36"/>
+          <w:lang w:val="en-US"/>
+        </w:rPr>
+        <w:t>:</w:t>
+      </w:r>
+    </w:p>
+    <w:p>
+      <w:pPr>
+        <w:rPr>
+          <w:rFonts w:ascii="Times New Roman" w:hAnsi="Times New Roman" w:cs="Times New Roman"/>
+          <w:b/>
+          <w:bCs/>
+          <w:sz w:val="36"/>
+          <w:szCs w:val="36"/>
+          <w:lang w:val="en-US"/>
+        </w:rPr>
+      </w:pPr>
+      <w:r>
+        <w:rPr>
+          <w:rFonts w:ascii="Times New Roman" w:hAnsi="Times New Roman" w:cs="Times New Roman"/>
+          <w:b/>
+          <w:bCs/>
+          <w:sz w:val="32"/>
+          <w:szCs w:val="32"/>
+          <w:lang w:val="en-US"/>
+        </w:rPr>
+        <w:t>Thư viện sử dụng:</w:t>
+      </w:r>
+    </w:p>
+    <w:p>
+      <w:pPr>
+        <w:rPr>
+          <w:rFonts w:ascii="Times New Roman" w:hAnsi="Times New Roman" w:cs="Times New Roman"/>
           <w:sz w:val="24"/>
           <w:szCs w:val="24"/>
           <w:lang w:val="en-US"/>
@@ -8701,32 +11151,16 @@
       <w:r>
         <w:rPr>
           <w:rFonts w:ascii="Times New Roman" w:hAnsi="Times New Roman" w:cs="Times New Roman"/>
-          <w:b/>
-          <w:bCs/>
-          <w:sz w:val="28"/>
-          <w:szCs w:val="28"/>
-          <w:lang w:val="en-US"/>
-        </w:rPr>
-        <w:t>Hàm chính:</w:t>
-      </w:r>
-    </w:p>
-    <w:p>
-      <w:pPr>
-        <w:rPr>
-          <w:rFonts w:ascii="Times New Roman" w:hAnsi="Times New Roman" w:cs="Times New Roman"/>
-          <w:lang w:val="en-US"/>
-        </w:rPr>
-      </w:pPr>
-      <w:r>
-        <w:rPr>
-          <w:rFonts w:ascii="Times New Roman" w:hAnsi="Times New Roman" w:cs="Times New Roman"/>
+          <w:noProof/>
+          <w:sz w:val="24"/>
+          <w:szCs w:val="24"/>
           <w:lang w:val="en-US"/>
         </w:rPr>
         <w:drawing>
-          <wp:inline distT="0" distB="0" distL="0" distR="0" wp14:anchorId="15135703" wp14:editId="7FDD5129">
-            <wp:extent cx="5733415" cy="2251075"/>
-            <wp:effectExtent l="0" t="0" r="635" b="0"/>
-            <wp:docPr id="10" name="Picture 10"/>
+          <wp:inline distT="0" distB="0" distL="0" distR="0" wp14:anchorId="14EA1137" wp14:editId="72A31DB4">
+            <wp:extent cx="2943636" cy="600159"/>
+            <wp:effectExtent l="0" t="0" r="0" b="9525"/>
+            <wp:docPr id="14" name="Picture 14"/>
             <wp:cNvGraphicFramePr>
               <a:graphicFrameLocks xmlns:a="http://schemas.openxmlformats.org/drawingml/2006/main" noChangeAspect="1"/>
             </wp:cNvGraphicFramePr>
@@ -8746,6 +11180,79 @@
                   <pic:spPr>
                     <a:xfrm>
                       <a:off x="0" y="0"/>
+                      <a:ext cx="2943636" cy="600159"/>
+                    </a:xfrm>
+                    <a:prstGeom prst="rect">
+                      <a:avLst/>
+                    </a:prstGeom>
+                  </pic:spPr>
+                </pic:pic>
+              </a:graphicData>
+            </a:graphic>
+          </wp:inline>
+        </w:drawing>
+      </w:r>
+    </w:p>
+    <w:p>
+      <w:pPr>
+        <w:rPr>
+          <w:rFonts w:ascii="Times New Roman" w:hAnsi="Times New Roman" w:cs="Times New Roman"/>
+          <w:b/>
+          <w:bCs/>
+          <w:sz w:val="24"/>
+          <w:szCs w:val="24"/>
+          <w:lang w:val="en-US"/>
+        </w:rPr>
+      </w:pPr>
+      <w:r>
+        <w:rPr>
+          <w:rFonts w:ascii="Times New Roman" w:hAnsi="Times New Roman" w:cs="Times New Roman"/>
+          <w:b/>
+          <w:bCs/>
+          <w:sz w:val="28"/>
+          <w:szCs w:val="28"/>
+          <w:lang w:val="en-US"/>
+        </w:rPr>
+        <w:t>Hàm chính:</w:t>
+      </w:r>
+    </w:p>
+    <w:p>
+      <w:pPr>
+        <w:rPr>
+          <w:rFonts w:ascii="Times New Roman" w:hAnsi="Times New Roman" w:cs="Times New Roman"/>
+          <w:lang w:val="en-US"/>
+        </w:rPr>
+      </w:pPr>
+      <w:r>
+        <w:rPr>
+          <w:rFonts w:ascii="Times New Roman" w:hAnsi="Times New Roman" w:cs="Times New Roman"/>
+          <w:noProof/>
+          <w:lang w:val="en-US"/>
+        </w:rPr>
+        <w:drawing>
+          <wp:inline distT="0" distB="0" distL="0" distR="0" wp14:anchorId="15135703" wp14:editId="7FDD5129">
+            <wp:extent cx="5733415" cy="2251075"/>
+            <wp:effectExtent l="0" t="0" r="635" b="0"/>
+            <wp:docPr id="10" name="Picture 10"/>
+            <wp:cNvGraphicFramePr>
+              <a:graphicFrameLocks xmlns:a="http://schemas.openxmlformats.org/drawingml/2006/main" noChangeAspect="1"/>
+            </wp:cNvGraphicFramePr>
+            <a:graphic xmlns:a="http://schemas.openxmlformats.org/drawingml/2006/main">
+              <a:graphicData uri="http://schemas.openxmlformats.org/drawingml/2006/picture">
+                <pic:pic xmlns:pic="http://schemas.openxmlformats.org/drawingml/2006/picture">
+                  <pic:nvPicPr>
+                    <pic:cNvPr id="1" name=""/>
+                    <pic:cNvPicPr/>
+                  </pic:nvPicPr>
+                  <pic:blipFill>
+                    <a:blip r:embed="rId41"/>
+                    <a:stretch>
+                      <a:fillRect/>
+                    </a:stretch>
+                  </pic:blipFill>
+                  <pic:spPr>
+                    <a:xfrm>
+                      <a:off x="0" y="0"/>
                       <a:ext cx="5733415" cy="2251075"/>
                     </a:xfrm>
                     <a:prstGeom prst="rect">
@@ -8897,9 +11404,11 @@
           <w:lang w:val="en-US"/>
         </w:rPr>
         <w:lastRenderedPageBreak/>
-        <w:t>Hàm kết nối MySQL</w:t>
-      </w:r>
-      <w:r>
+        <w:t>Hàm kết nối MySQL:</w:t>
+      </w:r>
+    </w:p>
+    <w:p>
+      <w:pPr>
         <w:rPr>
           <w:rFonts w:ascii="Times New Roman" w:hAnsi="Times New Roman" w:cs="Times New Roman"/>
           <w:b/>
@@ -8908,25 +11417,13 @@
           <w:szCs w:val="28"/>
           <w:lang w:val="en-US"/>
         </w:rPr>
-        <w:t>:</w:t>
-      </w:r>
-    </w:p>
-    <w:p>
-      <w:pPr>
+      </w:pPr>
+      <w:r>
         <w:rPr>
           <w:rFonts w:ascii="Times New Roman" w:hAnsi="Times New Roman" w:cs="Times New Roman"/>
           <w:b/>
           <w:bCs/>
-          <w:sz w:val="28"/>
-          <w:szCs w:val="28"/>
-          <w:lang w:val="en-US"/>
-        </w:rPr>
-      </w:pPr>
-      <w:r>
-        <w:rPr>
-          <w:rFonts w:ascii="Times New Roman" w:hAnsi="Times New Roman" w:cs="Times New Roman"/>
-          <w:b/>
-          <w:bCs/>
+          <w:noProof/>
           <w:sz w:val="28"/>
           <w:szCs w:val="28"/>
           <w:lang w:val="en-US"/>
@@ -8947,7 +11444,7 @@
                     <pic:cNvPicPr/>
                   </pic:nvPicPr>
                   <pic:blipFill>
-                    <a:blip r:embed="rId35"/>
+                    <a:blip r:embed="rId36"/>
                     <a:stretch>
                       <a:fillRect/>
                     </a:stretch>
@@ -9047,7 +11544,7 @@
                     <pic:cNvPicPr/>
                   </pic:nvPicPr>
                   <pic:blipFill>
-                    <a:blip r:embed="rId41"/>
+                    <a:blip r:embed="rId42"/>
                     <a:stretch>
                       <a:fillRect/>
                     </a:stretch>
@@ -9155,7 +11652,7 @@
                     <pic:cNvPicPr/>
                   </pic:nvPicPr>
                   <pic:blipFill>
-                    <a:blip r:embed="rId42"/>
+                    <a:blip r:embed="rId43"/>
                     <a:stretch>
                       <a:fillRect/>
                     </a:stretch>
@@ -9224,7 +11721,7 @@
                     <pic:cNvPicPr/>
                   </pic:nvPicPr>
                   <pic:blipFill>
-                    <a:blip r:embed="rId43"/>
+                    <a:blip r:embed="rId44"/>
                     <a:stretch>
                       <a:fillRect/>
                     </a:stretch>
@@ -9390,7 +11887,7 @@
                     <pic:cNvPicPr/>
                   </pic:nvPicPr>
                   <pic:blipFill>
-                    <a:blip r:embed="rId44"/>
+                    <a:blip r:embed="rId45"/>
                     <a:stretch>
                       <a:fillRect/>
                     </a:stretch>
@@ -9450,7 +11947,7 @@
                     <pic:cNvPicPr/>
                   </pic:nvPicPr>
                   <pic:blipFill>
-                    <a:blip r:embed="rId45"/>
+                    <a:blip r:embed="rId46"/>
                     <a:stretch>
                       <a:fillRect/>
                     </a:stretch>
@@ -9558,7 +12055,7 @@
                     <pic:cNvPicPr/>
                   </pic:nvPicPr>
                   <pic:blipFill>
-                    <a:blip r:embed="rId46"/>
+                    <a:blip r:embed="rId47"/>
                     <a:stretch>
                       <a:fillRect/>
                     </a:stretch>
@@ -9627,7 +12124,7 @@
                     <pic:cNvPicPr/>
                   </pic:nvPicPr>
                   <pic:blipFill>
-                    <a:blip r:embed="rId47"/>
+                    <a:blip r:embed="rId48"/>
                     <a:stretch>
                       <a:fillRect/>
                     </a:stretch>
@@ -9652,16 +12149,16 @@
       <w:pPr>
         <w:rPr>
           <w:rFonts w:ascii="Times New Roman" w:hAnsi="Times New Roman" w:cs="Times New Roman"/>
-          <w:sz w:val="24"/>
-          <w:szCs w:val="24"/>
-          <w:lang w:val="en-US"/>
-        </w:rPr>
-      </w:pPr>
-      <w:r>
-        <w:rPr>
-          <w:rFonts w:ascii="Times New Roman" w:hAnsi="Times New Roman" w:cs="Times New Roman"/>
-          <w:sz w:val="24"/>
-          <w:szCs w:val="24"/>
+          <w:sz w:val="28"/>
+          <w:szCs w:val="28"/>
+          <w:lang w:val="en-US"/>
+        </w:rPr>
+      </w:pPr>
+      <w:r>
+        <w:rPr>
+          <w:rFonts w:ascii="Times New Roman" w:hAnsi="Times New Roman" w:cs="Times New Roman"/>
+          <w:sz w:val="28"/>
+          <w:szCs w:val="28"/>
           <w:lang w:val="en-US"/>
         </w:rPr>
         <w:t>+ Trả kết quả, nếu không có kết quả nào phù hợp, quay về menu tùy chọn</w:t>
@@ -9671,16 +12168,16 @@
       <w:pPr>
         <w:rPr>
           <w:rFonts w:ascii="Times New Roman" w:hAnsi="Times New Roman" w:cs="Times New Roman"/>
-          <w:sz w:val="24"/>
-          <w:szCs w:val="24"/>
-          <w:lang w:val="en-US"/>
-        </w:rPr>
-      </w:pPr>
-      <w:r>
-        <w:rPr>
-          <w:rFonts w:ascii="Times New Roman" w:hAnsi="Times New Roman" w:cs="Times New Roman"/>
-          <w:sz w:val="24"/>
-          <w:szCs w:val="24"/>
+          <w:sz w:val="28"/>
+          <w:szCs w:val="28"/>
+          <w:lang w:val="en-US"/>
+        </w:rPr>
+      </w:pPr>
+      <w:r>
+        <w:rPr>
+          <w:rFonts w:ascii="Times New Roman" w:hAnsi="Times New Roman" w:cs="Times New Roman"/>
+          <w:sz w:val="28"/>
+          <w:szCs w:val="28"/>
           <w:lang w:val="en-US"/>
         </w:rPr>
         <w:t>+ Đếm xem trong database có tổng bao nhà cung cấp vào bao nhiều tùy chọn, và đưa dữ liệu này cho người dùng</w:t>
@@ -9690,16 +12187,16 @@
       <w:pPr>
         <w:rPr>
           <w:rFonts w:ascii="Times New Roman" w:hAnsi="Times New Roman" w:cs="Times New Roman"/>
-          <w:sz w:val="24"/>
-          <w:szCs w:val="24"/>
-          <w:lang w:val="en-US"/>
-        </w:rPr>
-      </w:pPr>
-      <w:r>
-        <w:rPr>
-          <w:rFonts w:ascii="Times New Roman" w:hAnsi="Times New Roman" w:cs="Times New Roman"/>
-          <w:sz w:val="24"/>
-          <w:szCs w:val="24"/>
+          <w:sz w:val="28"/>
+          <w:szCs w:val="28"/>
+          <w:lang w:val="en-US"/>
+        </w:rPr>
+      </w:pPr>
+      <w:r>
+        <w:rPr>
+          <w:rFonts w:ascii="Times New Roman" w:hAnsi="Times New Roman" w:cs="Times New Roman"/>
+          <w:sz w:val="28"/>
+          <w:szCs w:val="28"/>
           <w:lang w:val="en-US"/>
         </w:rPr>
         <w:t>+ Đưa ra không nhiều hơn 5 tùy chọn tốt nhất mà đáp ứng nhu cầu của người dùng, mỗi tùy chọn sẽ bao gồm tên nhà cung cấp, ID của tùy chọn, giá thành, số CPU core, ram, băng thôngdung lượng và điểm trung bình của tùy chọn dựa trên cách đánh giá của hệ thống</w:t>
@@ -9709,23 +12206,27 @@
       <w:pPr>
         <w:rPr>
           <w:rFonts w:ascii="Times New Roman" w:hAnsi="Times New Roman" w:cs="Times New Roman"/>
-          <w:lang w:val="en-US"/>
-        </w:rPr>
-      </w:pPr>
-    </w:p>
-    <w:p>
-      <w:pPr>
-        <w:rPr>
-          <w:rFonts w:ascii="Times New Roman" w:eastAsia="Times New Roman" w:hAnsi="Times New Roman" w:cs="Times New Roman"/>
-          <w:b/>
-          <w:sz w:val="32"/>
-          <w:szCs w:val="32"/>
-        </w:rPr>
-      </w:pPr>
-      <w:r>
-        <w:rPr>
-          <w:rFonts w:ascii="Times New Roman" w:eastAsia="Times New Roman" w:hAnsi="Times New Roman" w:cs="Times New Roman"/>
-          <w:b/>
+          <w:sz w:val="28"/>
+          <w:szCs w:val="28"/>
+          <w:lang w:val="en-US"/>
+        </w:rPr>
+      </w:pPr>
+    </w:p>
+    <w:p>
+      <w:pPr>
+        <w:rPr>
+          <w:rFonts w:ascii="Times New Roman" w:eastAsia="Times New Roman" w:hAnsi="Times New Roman" w:cs="Times New Roman"/>
+          <w:b/>
+          <w:sz w:val="28"/>
+          <w:szCs w:val="28"/>
+        </w:rPr>
+      </w:pPr>
+      <w:r>
+        <w:rPr>
+          <w:rFonts w:ascii="Times New Roman" w:eastAsia="Times New Roman" w:hAnsi="Times New Roman" w:cs="Times New Roman"/>
+          <w:b/>
+          <w:sz w:val="28"/>
+          <w:szCs w:val="28"/>
         </w:rPr>
         <w:br w:type="page"/>
       </w:r>
@@ -9739,6 +12240,7 @@
           <w:lang w:val="en-US"/>
         </w:rPr>
       </w:pPr>
+      <w:bookmarkStart w:id="23" w:name="_Toc129636296"/>
       <w:r>
         <w:rPr>
           <w:rFonts w:ascii="Times New Roman" w:eastAsia="Times New Roman" w:hAnsi="Times New Roman" w:cs="Times New Roman"/>
@@ -9770,20 +12272,22 @@
         </w:rPr>
         <w:t>Kiểm thử</w:t>
       </w:r>
-      <w:bookmarkEnd w:id="17"/>
-    </w:p>
-    <w:p>
-      <w:pPr>
-        <w:rPr>
-          <w:rFonts w:ascii="Times New Roman" w:hAnsi="Times New Roman" w:cs="Times New Roman"/>
-          <w:sz w:val="28"/>
-          <w:szCs w:val="28"/>
-          <w:lang w:val="en-US"/>
-        </w:rPr>
-      </w:pPr>
-      <w:r>
-        <w:rPr>
-          <w:rFonts w:ascii="Times New Roman" w:hAnsi="Times New Roman" w:cs="Times New Roman"/>
+      <w:bookmarkEnd w:id="23"/>
+    </w:p>
+    <w:p>
+      <w:pPr>
+        <w:rPr>
+          <w:rFonts w:ascii="Times New Roman" w:hAnsi="Times New Roman" w:cs="Times New Roman"/>
+          <w:sz w:val="28"/>
+          <w:szCs w:val="28"/>
+          <w:lang w:val="en-US"/>
+        </w:rPr>
+      </w:pPr>
+      <w:r>
+        <w:rPr>
+          <w:rFonts w:ascii="Times New Roman" w:hAnsi="Times New Roman" w:cs="Times New Roman"/>
+          <w:sz w:val="28"/>
+          <w:szCs w:val="28"/>
           <w:lang w:val="en-US"/>
         </w:rPr>
         <w:t xml:space="preserve"> </w:t>
@@ -9791,6 +12295,8 @@
       <w:r>
         <w:rPr>
           <w:rFonts w:ascii="Times New Roman" w:hAnsi="Times New Roman" w:cs="Times New Roman"/>
+          <w:sz w:val="28"/>
+          <w:szCs w:val="28"/>
           <w:lang w:val="en-US"/>
         </w:rPr>
         <w:tab/>
@@ -9832,7 +12338,7 @@
           <w:szCs w:val="28"/>
           <w:lang w:val="en-US"/>
         </w:rPr>
-        <w:t>ClusterPoint_2.py</w:t>
+        <w:t xml:space="preserve">ClusterPoint_3.py </w:t>
       </w:r>
       <w:r>
         <w:rPr>
@@ -9850,7 +12356,7 @@
           <w:szCs w:val="28"/>
           <w:lang w:val="en-US"/>
         </w:rPr>
-        <w:t>ClusterPoint_2.py</w:t>
+        <w:t xml:space="preserve">ClusterPoint_3.py </w:t>
       </w:r>
     </w:p>
     <w:p>
@@ -9937,7 +12443,7 @@
                     <pic:cNvPicPr/>
                   </pic:nvPicPr>
                   <pic:blipFill>
-                    <a:blip r:embed="rId48"/>
+                    <a:blip r:embed="rId49"/>
                     <a:stretch>
                       <a:fillRect/>
                     </a:stretch>
@@ -10006,7 +12512,7 @@
                     <pic:cNvPicPr/>
                   </pic:nvPicPr>
                   <pic:blipFill>
-                    <a:blip r:embed="rId49"/>
+                    <a:blip r:embed="rId50"/>
                     <a:stretch>
                       <a:fillRect/>
                     </a:stretch>
@@ -10086,7 +12592,7 @@
                     <pic:cNvPicPr/>
                   </pic:nvPicPr>
                   <pic:blipFill>
-                    <a:blip r:embed="rId50"/>
+                    <a:blip r:embed="rId51"/>
                     <a:stretch>
                       <a:fillRect/>
                     </a:stretch>
@@ -10141,7 +12647,7 @@
           <w:szCs w:val="28"/>
           <w:lang w:val="en-US"/>
         </w:rPr>
-        <w:t>manipulation_1.py</w:t>
+        <w:t>manipulation_3.py</w:t>
       </w:r>
       <w:r>
         <w:rPr>
@@ -10158,6 +12664,8 @@
         <w:jc w:val="center"/>
         <w:rPr>
           <w:rFonts w:ascii="Times New Roman" w:hAnsi="Times New Roman" w:cs="Times New Roman"/>
+          <w:sz w:val="28"/>
+          <w:szCs w:val="28"/>
           <w:lang w:val="en-US"/>
         </w:rPr>
       </w:pPr>
@@ -10165,6 +12673,8 @@
         <w:rPr>
           <w:rFonts w:ascii="Times New Roman" w:hAnsi="Times New Roman" w:cs="Times New Roman"/>
           <w:noProof/>
+          <w:sz w:val="28"/>
+          <w:szCs w:val="28"/>
           <w:lang w:val="en-US"/>
         </w:rPr>
         <w:lastRenderedPageBreak/>
@@ -10184,7 +12694,7 @@
                     <pic:cNvPicPr/>
                   </pic:nvPicPr>
                   <pic:blipFill>
-                    <a:blip r:embed="rId51"/>
+                    <a:blip r:embed="rId52"/>
                     <a:stretch>
                       <a:fillRect/>
                     </a:stretch>
@@ -10207,6 +12717,8 @@
       <w:r>
         <w:rPr>
           <w:rFonts w:ascii="Times New Roman" w:hAnsi="Times New Roman" w:cs="Times New Roman"/>
+          <w:sz w:val="28"/>
+          <w:szCs w:val="28"/>
           <w:lang w:val="en-US"/>
         </w:rPr>
         <w:t>ví dụ mẫu khi người dùng cần tìm nhà cung cấp lưu trữ đám mây mà không có điều kiện đi kèm</w:t>
@@ -10216,6 +12728,8 @@
       <w:pPr>
         <w:rPr>
           <w:rFonts w:ascii="Times New Roman" w:hAnsi="Times New Roman" w:cs="Times New Roman"/>
+          <w:sz w:val="28"/>
+          <w:szCs w:val="28"/>
           <w:lang w:val="en-US"/>
         </w:rPr>
       </w:pPr>
@@ -10223,6 +12737,8 @@
         <w:rPr>
           <w:rFonts w:ascii="Times New Roman" w:hAnsi="Times New Roman" w:cs="Times New Roman"/>
           <w:noProof/>
+          <w:sz w:val="28"/>
+          <w:szCs w:val="28"/>
           <w:lang w:val="en-US"/>
         </w:rPr>
         <w:drawing>
@@ -10241,7 +12757,7 @@
                     <pic:cNvPicPr/>
                   </pic:nvPicPr>
                   <pic:blipFill>
-                    <a:blip r:embed="rId52"/>
+                    <a:blip r:embed="rId53"/>
                     <a:stretch>
                       <a:fillRect/>
                     </a:stretch>
@@ -10266,12 +12782,16 @@
       <w:pPr>
         <w:rPr>
           <w:rFonts w:ascii="Times New Roman" w:hAnsi="Times New Roman" w:cs="Times New Roman"/>
-          <w:lang w:val="en-US"/>
-        </w:rPr>
-      </w:pPr>
-      <w:r>
-        <w:rPr>
-          <w:rFonts w:ascii="Times New Roman" w:hAnsi="Times New Roman" w:cs="Times New Roman"/>
+          <w:sz w:val="28"/>
+          <w:szCs w:val="28"/>
+          <w:lang w:val="en-US"/>
+        </w:rPr>
+      </w:pPr>
+      <w:r>
+        <w:rPr>
+          <w:rFonts w:ascii="Times New Roman" w:hAnsi="Times New Roman" w:cs="Times New Roman"/>
+          <w:sz w:val="28"/>
+          <w:szCs w:val="28"/>
           <w:lang w:val="en-US"/>
         </w:rPr>
         <w:tab/>
@@ -10284,40 +12804,68 @@
         <w:rPr>
           <w:rFonts w:ascii="Times New Roman" w:eastAsia="Times New Roman" w:hAnsi="Times New Roman" w:cs="Times New Roman"/>
           <w:b/>
-          <w:lang w:val="en-US"/>
-        </w:rPr>
-      </w:pPr>
-      <w:bookmarkStart w:id="23" w:name="_Toc128555928"/>
-      <w:r>
-        <w:rPr>
-          <w:rFonts w:ascii="Times New Roman" w:eastAsia="Times New Roman" w:hAnsi="Times New Roman" w:cs="Times New Roman"/>
-          <w:b/>
+          <w:sz w:val="28"/>
+          <w:szCs w:val="28"/>
+          <w:lang w:val="en-US"/>
+        </w:rPr>
+      </w:pPr>
+      <w:bookmarkStart w:id="24" w:name="_Toc129636297"/>
+      <w:r>
+        <w:rPr>
+          <w:rFonts w:ascii="Times New Roman" w:eastAsia="Times New Roman" w:hAnsi="Times New Roman" w:cs="Times New Roman"/>
+          <w:b/>
+          <w:sz w:val="28"/>
+          <w:szCs w:val="28"/>
         </w:rPr>
         <w:lastRenderedPageBreak/>
-        <w:t xml:space="preserve">4.2 </w:t>
-      </w:r>
-      <w:r>
-        <w:rPr>
-          <w:rFonts w:ascii="Times New Roman" w:eastAsia="Times New Roman" w:hAnsi="Times New Roman" w:cs="Times New Roman"/>
-          <w:b/>
+        <w:t>4.</w:t>
+      </w:r>
+      <w:r>
+        <w:rPr>
+          <w:rFonts w:ascii="Times New Roman" w:eastAsia="Times New Roman" w:hAnsi="Times New Roman" w:cs="Times New Roman"/>
+          <w:b/>
+          <w:sz w:val="28"/>
+          <w:szCs w:val="28"/>
+          <w:lang w:val="en-US"/>
+        </w:rPr>
+        <w:t>3</w:t>
+      </w:r>
+      <w:r>
+        <w:rPr>
+          <w:rFonts w:ascii="Times New Roman" w:eastAsia="Times New Roman" w:hAnsi="Times New Roman" w:cs="Times New Roman"/>
+          <w:b/>
+          <w:sz w:val="28"/>
+          <w:szCs w:val="28"/>
+          <w:lang w:val="en-US"/>
+        </w:rPr>
+        <w:t xml:space="preserve"> </w:t>
+      </w:r>
+      <w:r>
+        <w:rPr>
+          <w:rFonts w:ascii="Times New Roman" w:eastAsia="Times New Roman" w:hAnsi="Times New Roman" w:cs="Times New Roman"/>
+          <w:b/>
+          <w:sz w:val="28"/>
+          <w:szCs w:val="28"/>
           <w:lang w:val="en-US"/>
         </w:rPr>
         <w:t>Đánh giá</w:t>
       </w:r>
-      <w:bookmarkEnd w:id="23"/>
-    </w:p>
-    <w:p>
-      <w:pPr>
-        <w:rPr>
-          <w:rFonts w:ascii="Times New Roman" w:hAnsi="Times New Roman" w:cs="Times New Roman"/>
-          <w:sz w:val="28"/>
-          <w:szCs w:val="28"/>
-          <w:lang w:val="en-US"/>
-        </w:rPr>
-      </w:pPr>
-      <w:r>
-        <w:rPr>
-          <w:rFonts w:ascii="Times New Roman" w:hAnsi="Times New Roman" w:cs="Times New Roman"/>
+      <w:bookmarkEnd w:id="24"/>
+    </w:p>
+    <w:p>
+      <w:pPr>
+        <w:rPr>
+          <w:rFonts w:ascii="Times New Roman" w:hAnsi="Times New Roman" w:cs="Times New Roman"/>
+          <w:sz w:val="28"/>
+          <w:szCs w:val="28"/>
+          <w:lang w:val="en-US"/>
+        </w:rPr>
+      </w:pPr>
+      <w:r>
+        <w:rPr>
+          <w:rFonts w:ascii="Times New Roman" w:hAnsi="Times New Roman" w:cs="Times New Roman"/>
+          <w:sz w:val="28"/>
+          <w:szCs w:val="28"/>
           <w:lang w:val="en-US"/>
         </w:rPr>
         <w:t xml:space="preserve"> </w:t>
@@ -10325,6 +12873,8 @@
       <w:r>
         <w:rPr>
           <w:rFonts w:ascii="Times New Roman" w:hAnsi="Times New Roman" w:cs="Times New Roman"/>
+          <w:sz w:val="28"/>
+          <w:szCs w:val="28"/>
           <w:lang w:val="en-US"/>
         </w:rPr>
         <w:tab/>
@@ -10359,30 +12909,379 @@
     </w:p>
     <w:p>
       <w:pPr>
-        <w:rPr>
-          <w:rFonts w:ascii="Times New Roman" w:eastAsia="Times New Roman" w:hAnsi="Times New Roman" w:cs="Times New Roman"/>
-          <w:sz w:val="32"/>
-          <w:szCs w:val="32"/>
-        </w:rPr>
-      </w:pPr>
-    </w:p>
-    <w:p>
-      <w:pPr>
         <w:pStyle w:val="Heading1"/>
         <w:rPr>
-          <w:rFonts w:ascii="Times New Roman" w:eastAsia="Times New Roman" w:hAnsi="Times New Roman" w:cs="Times New Roman"/>
-          <w:b/>
-        </w:rPr>
-      </w:pPr>
-      <w:bookmarkStart w:id="24" w:name="_Toc128555929"/>
-      <w:r>
-        <w:rPr>
-          <w:rFonts w:ascii="Times New Roman" w:eastAsia="Times New Roman" w:hAnsi="Times New Roman" w:cs="Times New Roman"/>
-          <w:b/>
-        </w:rPr>
-        <w:t>Chương 5. Kết luận</w:t>
-      </w:r>
-      <w:bookmarkEnd w:id="24"/>
+          <w:rFonts w:ascii="Times New Roman" w:hAnsi="Times New Roman" w:cs="Times New Roman"/>
+          <w:b/>
+          <w:bCs/>
+          <w:lang w:val="en-US"/>
+        </w:rPr>
+      </w:pPr>
+      <w:bookmarkStart w:id="25" w:name="_Toc129636298"/>
+      <w:r>
+        <w:rPr>
+          <w:rFonts w:ascii="Times New Roman" w:hAnsi="Times New Roman" w:cs="Times New Roman"/>
+          <w:b/>
+          <w:bCs/>
+          <w:lang w:val="en-US"/>
+        </w:rPr>
+        <w:t>Chương 5</w:t>
+      </w:r>
+      <w:r>
+        <w:rPr>
+          <w:rFonts w:ascii="Times New Roman" w:hAnsi="Times New Roman" w:cs="Times New Roman"/>
+          <w:b/>
+          <w:bCs/>
+          <w:lang w:val="en-US"/>
+        </w:rPr>
+        <w:t>.</w:t>
+      </w:r>
+      <w:r>
+        <w:rPr>
+          <w:rFonts w:ascii="Times New Roman" w:hAnsi="Times New Roman" w:cs="Times New Roman"/>
+          <w:b/>
+          <w:bCs/>
+        </w:rPr>
+        <w:t xml:space="preserve"> </w:t>
+      </w:r>
+      <w:r>
+        <w:rPr>
+          <w:rFonts w:ascii="Times New Roman" w:hAnsi="Times New Roman" w:cs="Times New Roman"/>
+          <w:b/>
+          <w:bCs/>
+          <w:lang w:val="en-US"/>
+        </w:rPr>
+        <w:t>Các giải pháp và đóng góp nổi bật</w:t>
+      </w:r>
+    </w:p>
+    <w:p>
+      <w:pPr>
+        <w:pStyle w:val="Heading2"/>
+        <w:rPr>
+          <w:rFonts w:ascii="Times New Roman" w:hAnsi="Times New Roman" w:cs="Times New Roman"/>
+          <w:b/>
+          <w:bCs/>
+          <w:sz w:val="28"/>
+          <w:szCs w:val="28"/>
+        </w:rPr>
+      </w:pPr>
+      <w:r>
+        <w:rPr>
+          <w:rFonts w:ascii="Times New Roman" w:hAnsi="Times New Roman" w:cs="Times New Roman"/>
+          <w:b/>
+          <w:bCs/>
+          <w:sz w:val="28"/>
+          <w:szCs w:val="28"/>
+        </w:rPr>
+        <w:t>5.1.1. Đặt vấn đề</w:t>
+      </w:r>
+    </w:p>
+    <w:p>
+      <w:pPr>
+        <w:rPr>
+          <w:rFonts w:ascii="Times New Roman" w:hAnsi="Times New Roman" w:cs="Times New Roman"/>
+          <w:sz w:val="28"/>
+          <w:szCs w:val="28"/>
+          <w:lang w:val="en-US"/>
+        </w:rPr>
+      </w:pPr>
+      <w:r>
+        <w:rPr>
+          <w:rFonts w:ascii="Times New Roman" w:hAnsi="Times New Roman" w:cs="Times New Roman"/>
+          <w:sz w:val="28"/>
+          <w:szCs w:val="28"/>
+        </w:rPr>
+        <w:tab/>
+      </w:r>
+      <w:r>
+        <w:rPr>
+          <w:rFonts w:ascii="Times New Roman" w:hAnsi="Times New Roman" w:cs="Times New Roman"/>
+          <w:sz w:val="28"/>
+          <w:szCs w:val="28"/>
+          <w:lang w:val="en-US"/>
+        </w:rPr>
+        <w:t>Hiện tại, các dữ liệu sau khi được crawl về chưa có một hệ thống đánh giá, các Cloud Provider có nhưng tùy chọn, tính năng đặc biệt của riêng họ</w:t>
+      </w:r>
+      <w:r>
+        <w:rPr>
+          <w:rFonts w:ascii="Times New Roman" w:hAnsi="Times New Roman" w:cs="Times New Roman"/>
+          <w:sz w:val="28"/>
+          <w:szCs w:val="28"/>
+          <w:lang w:val="en-US"/>
+        </w:rPr>
+        <w:t xml:space="preserve">. Các dữ liệu đầu vào chưa đồng nhất, có những thông số phần lớn các nhà cung cấp đều có nhưng một vài nhà cung cấp thì lại không. </w:t>
+      </w:r>
+    </w:p>
+    <w:p>
+      <w:pPr>
+        <w:pStyle w:val="Heading2"/>
+        <w:rPr>
+          <w:rFonts w:ascii="Times New Roman" w:hAnsi="Times New Roman" w:cs="Times New Roman"/>
+          <w:b/>
+          <w:bCs/>
+          <w:sz w:val="28"/>
+          <w:szCs w:val="28"/>
+          <w:lang w:val="en-US"/>
+        </w:rPr>
+      </w:pPr>
+      <w:r>
+        <w:rPr>
+          <w:rFonts w:ascii="Times New Roman" w:hAnsi="Times New Roman" w:cs="Times New Roman"/>
+          <w:b/>
+          <w:bCs/>
+          <w:sz w:val="28"/>
+          <w:szCs w:val="28"/>
+        </w:rPr>
+        <w:t>5.1.</w:t>
+      </w:r>
+      <w:r>
+        <w:rPr>
+          <w:rFonts w:ascii="Times New Roman" w:hAnsi="Times New Roman" w:cs="Times New Roman"/>
+          <w:b/>
+          <w:bCs/>
+          <w:sz w:val="28"/>
+          <w:szCs w:val="28"/>
+          <w:lang w:val="en-US"/>
+        </w:rPr>
+        <w:t>2</w:t>
+      </w:r>
+      <w:r>
+        <w:rPr>
+          <w:rFonts w:ascii="Times New Roman" w:hAnsi="Times New Roman" w:cs="Times New Roman"/>
+          <w:b/>
+          <w:bCs/>
+          <w:sz w:val="28"/>
+          <w:szCs w:val="28"/>
+        </w:rPr>
+        <w:t xml:space="preserve">. </w:t>
+      </w:r>
+      <w:r>
+        <w:rPr>
+          <w:rFonts w:ascii="Times New Roman" w:hAnsi="Times New Roman" w:cs="Times New Roman"/>
+          <w:b/>
+          <w:bCs/>
+          <w:sz w:val="28"/>
+          <w:szCs w:val="28"/>
+          <w:lang w:val="en-US"/>
+        </w:rPr>
+        <w:t>Giải pháp</w:t>
+      </w:r>
+    </w:p>
+    <w:p>
+      <w:pPr>
+        <w:rPr>
+          <w:rFonts w:ascii="Times New Roman" w:hAnsi="Times New Roman" w:cs="Times New Roman"/>
+          <w:sz w:val="28"/>
+          <w:szCs w:val="28"/>
+          <w:lang w:val="en-US"/>
+        </w:rPr>
+      </w:pPr>
+      <w:r>
+        <w:rPr>
+          <w:rFonts w:ascii="Times New Roman" w:hAnsi="Times New Roman" w:cs="Times New Roman"/>
+          <w:sz w:val="28"/>
+          <w:szCs w:val="28"/>
+          <w:lang w:val="en-US"/>
+        </w:rPr>
+        <w:tab/>
+        <w:t xml:space="preserve">Sử dụng thư viện </w:t>
+      </w:r>
+      <w:r>
+        <w:rPr>
+          <w:rFonts w:ascii="Times New Roman" w:hAnsi="Times New Roman" w:cs="Times New Roman"/>
+          <w:b/>
+          <w:bCs/>
+          <w:sz w:val="28"/>
+          <w:szCs w:val="28"/>
+          <w:lang w:val="en-US"/>
+        </w:rPr>
+        <w:t xml:space="preserve">numpy </w:t>
+      </w:r>
+      <w:r>
+        <w:rPr>
+          <w:rFonts w:ascii="Times New Roman" w:hAnsi="Times New Roman" w:cs="Times New Roman"/>
+          <w:sz w:val="28"/>
+          <w:szCs w:val="28"/>
+          <w:lang w:val="en-US"/>
+        </w:rPr>
+        <w:t xml:space="preserve">của python để sort lại dữ liệu đầu vào, việc này giúp cho việc khi phân cụm theo </w:t>
+      </w:r>
+      <w:r>
+        <w:rPr>
+          <w:rFonts w:ascii="Times New Roman" w:hAnsi="Times New Roman" w:cs="Times New Roman"/>
+          <w:b/>
+          <w:bCs/>
+          <w:sz w:val="28"/>
+          <w:szCs w:val="28"/>
+          <w:lang w:val="en-US"/>
+        </w:rPr>
+        <w:t>K-Means</w:t>
+      </w:r>
+      <w:r>
+        <w:rPr>
+          <w:rFonts w:ascii="Times New Roman" w:hAnsi="Times New Roman" w:cs="Times New Roman"/>
+          <w:sz w:val="28"/>
+          <w:szCs w:val="28"/>
+          <w:lang w:val="en-US"/>
+        </w:rPr>
+        <w:t xml:space="preserve"> bằng thư viện </w:t>
+      </w:r>
+      <w:r>
+        <w:rPr>
+          <w:rFonts w:ascii="Times New Roman" w:hAnsi="Times New Roman" w:cs="Times New Roman"/>
+          <w:b/>
+          <w:bCs/>
+          <w:sz w:val="28"/>
+          <w:szCs w:val="28"/>
+          <w:lang w:val="en-US"/>
+        </w:rPr>
+        <w:t>s</w:t>
+      </w:r>
+      <w:r>
+        <w:rPr>
+          <w:rFonts w:ascii="Times New Roman" w:hAnsi="Times New Roman" w:cs="Times New Roman"/>
+          <w:b/>
+          <w:bCs/>
+          <w:sz w:val="28"/>
+          <w:szCs w:val="28"/>
+          <w:lang w:val="en-US"/>
+        </w:rPr>
+        <w:t>klearn</w:t>
+      </w:r>
+      <w:r>
+        <w:rPr>
+          <w:rFonts w:ascii="Times New Roman" w:hAnsi="Times New Roman" w:cs="Times New Roman"/>
+          <w:sz w:val="28"/>
+          <w:szCs w:val="28"/>
+          <w:lang w:val="en-US"/>
+        </w:rPr>
+        <w:t xml:space="preserve">, các cluster khi phân cụm cạnh nhau sẽ có giá trị tăng dần hoặc giảm dần, khi này ta đánh lại label theo chiều tăng dần vì khi tạo cluster thì label của mỗi cluster là ngẫu nhiên. </w:t>
+      </w:r>
+    </w:p>
+    <w:p>
+      <w:pPr>
+        <w:jc w:val="center"/>
+        <w:rPr>
+          <w:rFonts w:ascii="Times New Roman" w:hAnsi="Times New Roman" w:cs="Times New Roman"/>
+          <w:sz w:val="28"/>
+          <w:szCs w:val="28"/>
+          <w:lang w:val="en-US"/>
+        </w:rPr>
+      </w:pPr>
+      <w:r>
+        <w:rPr>
+          <w:rFonts w:ascii="Times New Roman" w:hAnsi="Times New Roman" w:cs="Times New Roman"/>
+          <w:noProof/>
+          <w:sz w:val="28"/>
+          <w:szCs w:val="28"/>
+          <w:lang w:val="en-US"/>
+        </w:rPr>
+        <w:drawing>
+          <wp:inline distT="0" distB="0" distL="0" distR="0" wp14:anchorId="6270E833" wp14:editId="02DB0933">
+            <wp:extent cx="5189220" cy="3225800"/>
+            <wp:effectExtent l="0" t="0" r="0" b="0"/>
+            <wp:docPr id="7" name="Picture 7"/>
+            <wp:cNvGraphicFramePr>
+              <a:graphicFrameLocks xmlns:a="http://schemas.openxmlformats.org/drawingml/2006/main" noChangeAspect="1"/>
+            </wp:cNvGraphicFramePr>
+            <a:graphic xmlns:a="http://schemas.openxmlformats.org/drawingml/2006/main">
+              <a:graphicData uri="http://schemas.openxmlformats.org/drawingml/2006/picture">
+                <pic:pic xmlns:pic="http://schemas.openxmlformats.org/drawingml/2006/picture">
+                  <pic:nvPicPr>
+                    <pic:cNvPr id="1" name=""/>
+                    <pic:cNvPicPr/>
+                  </pic:nvPicPr>
+                  <pic:blipFill>
+                    <a:blip r:embed="rId54"/>
+                    <a:stretch>
+                      <a:fillRect/>
+                    </a:stretch>
+                  </pic:blipFill>
+                  <pic:spPr>
+                    <a:xfrm>
+                      <a:off x="0" y="0"/>
+                      <a:ext cx="5189220" cy="3225800"/>
+                    </a:xfrm>
+                    <a:prstGeom prst="rect">
+                      <a:avLst/>
+                    </a:prstGeom>
+                  </pic:spPr>
+                </pic:pic>
+              </a:graphicData>
+            </a:graphic>
+          </wp:inline>
+        </w:drawing>
+      </w:r>
+    </w:p>
+    <w:p>
+      <w:pPr>
+        <w:rPr>
+          <w:rFonts w:ascii="Times New Roman" w:hAnsi="Times New Roman" w:cs="Times New Roman"/>
+          <w:sz w:val="28"/>
+          <w:szCs w:val="28"/>
+          <w:lang w:val="en-US"/>
+        </w:rPr>
+      </w:pPr>
+      <w:r>
+        <w:rPr>
+          <w:rFonts w:ascii="Times New Roman" w:hAnsi="Times New Roman" w:cs="Times New Roman"/>
+          <w:sz w:val="28"/>
+          <w:szCs w:val="28"/>
+          <w:lang w:val="en-US"/>
+        </w:rPr>
+        <w:lastRenderedPageBreak/>
+        <w:t>Đối với</w:t>
+      </w:r>
+      <w:r>
+        <w:rPr>
+          <w:rFonts w:ascii="Times New Roman" w:hAnsi="Times New Roman" w:cs="Times New Roman"/>
+          <w:sz w:val="28"/>
+          <w:szCs w:val="28"/>
+          <w:lang w:val="en-US"/>
+        </w:rPr>
+        <w:t xml:space="preserve"> các giá trị đầu vào không thể tìm thấy của Cloud Provider thì được lấy bằng giá trị trung bình của các Cloud Provider và các tùy chọn của các Cloud Provider khác.</w:t>
+      </w:r>
+    </w:p>
+    <w:p>
+      <w:pPr>
+        <w:pStyle w:val="Heading1"/>
+        <w:rPr>
+          <w:rFonts w:ascii="Times New Roman" w:eastAsia="Times New Roman" w:hAnsi="Times New Roman" w:cs="Times New Roman"/>
+          <w:b/>
+          <w:lang w:val="en-US"/>
+        </w:rPr>
+      </w:pPr>
+      <w:r>
+        <w:rPr>
+          <w:rFonts w:ascii="Times New Roman" w:eastAsia="Times New Roman" w:hAnsi="Times New Roman" w:cs="Times New Roman"/>
+          <w:b/>
+        </w:rPr>
+        <w:t xml:space="preserve">Chương </w:t>
+      </w:r>
+      <w:r>
+        <w:rPr>
+          <w:rFonts w:ascii="Times New Roman" w:eastAsia="Times New Roman" w:hAnsi="Times New Roman" w:cs="Times New Roman"/>
+          <w:b/>
+          <w:lang w:val="en-US"/>
+        </w:rPr>
+        <w:t>6</w:t>
+      </w:r>
+      <w:r>
+        <w:rPr>
+          <w:rFonts w:ascii="Times New Roman" w:eastAsia="Times New Roman" w:hAnsi="Times New Roman" w:cs="Times New Roman"/>
+          <w:b/>
+        </w:rPr>
+        <w:t>. Kết luận</w:t>
+      </w:r>
+      <w:bookmarkEnd w:id="25"/>
+      <w:r>
+        <w:rPr>
+          <w:rFonts w:ascii="Times New Roman" w:eastAsia="Times New Roman" w:hAnsi="Times New Roman" w:cs="Times New Roman"/>
+          <w:b/>
+          <w:lang w:val="en-US"/>
+        </w:rPr>
+        <w:t xml:space="preserve"> và hướng phát triển</w:t>
+      </w:r>
     </w:p>
     <w:p>
       <w:pPr>
@@ -10390,27 +13289,92 @@
         <w:jc w:val="both"/>
         <w:rPr>
           <w:rFonts w:ascii="Times New Roman" w:eastAsia="Times New Roman" w:hAnsi="Times New Roman" w:cs="Times New Roman"/>
+          <w:sz w:val="28"/>
+          <w:szCs w:val="28"/>
+          <w:lang w:val="en-US"/>
         </w:rPr>
       </w:pPr>
       <w:r>
         <w:rPr>
           <w:rFonts w:ascii="Times New Roman" w:eastAsia="Times New Roman" w:hAnsi="Times New Roman" w:cs="Times New Roman"/>
           <w:color w:val="000000"/>
-          <w:sz w:val="26"/>
-          <w:szCs w:val="26"/>
+          <w:sz w:val="28"/>
+          <w:szCs w:val="28"/>
         </w:rPr>
         <w:tab/>
       </w:r>
       <w:r>
         <w:rPr>
-          <w:rFonts w:ascii="Times New Roman" w:eastAsia="Times New Roman" w:hAnsi="Times New Roman" w:cs="Times New Roman"/>
+          <w:rFonts w:ascii="Times New Roman" w:hAnsi="Times New Roman" w:cs="Times New Roman"/>
           <w:color w:val="000000"/>
-          <w:sz w:val="26"/>
-          <w:szCs w:val="26"/>
-          <w:lang w:val="en-US"/>
-        </w:rPr>
-        <w:t xml:space="preserve">Đề tài này là một đề tài còn mới, quá trình phát triển còn nhiều khó khăn với lí do chính là về nhân lực. Nguồn nhân lực còn thiếu kinh nghiệm cùng với các nguồn tài liệu để tham khảo còn ít dẫn tới việc chất lượng sản phẩm còn thiếu tính chính xác, có thể phát sinh nhiều lỗi phát sinh trong quá trình cài đặt và sử dụng. Giao diện của chương trình còn ở mức sơ khai, chưa thân thiện với người dùng. Các tính năng vẫn còn thô,   </w:t>
-      </w:r>
+          <w:sz w:val="28"/>
+          <w:szCs w:val="28"/>
+        </w:rPr>
+        <w:t>Đề tài này là một đề tài còn mới, quá trình phát triển còn nhiều khó khăn với lí do chính là về nhân lực. Nguồn nhân lực còn thiếu kinh nghiệm cùng với các nguồn tài liệu để tham khảo còn ít dẫn tới việc chất lượng sản phẩm còn thiếu tính chính xác, có thể phát sinh nhiều lỗi phát sinh trong quá trình cài đặt và sử dụng. Giao diện của chương trình còn ở mức sơ khai, chưa thân thiện với người dùng. Các tính năng vẫn còn thô, tính chính xác vẫn còn chưa cao. Đề tài vẫn còn nhiều điểm có thể khai thác nhưng vì lí do thời gian và nhân lực nên chưa thể hoàn thiện vậy nên ở đề tài này vẫn còn nhiều điểm có thể nâng cấp, cải tiến</w:t>
+      </w:r>
+      <w:r>
+        <w:rPr>
+          <w:rFonts w:ascii="Times New Roman" w:hAnsi="Times New Roman" w:cs="Times New Roman"/>
+          <w:color w:val="000000"/>
+          <w:sz w:val="28"/>
+          <w:szCs w:val="28"/>
+          <w:lang w:val="en-US"/>
+        </w:rPr>
+        <w:t>.</w:t>
+      </w:r>
+    </w:p>
+    <w:p>
+      <w:pPr>
+        <w:shd w:val="clear" w:color="auto" w:fill="FFFFFF"/>
+        <w:jc w:val="both"/>
+        <w:rPr>
+          <w:rFonts w:ascii="Times New Roman" w:eastAsia="Times New Roman" w:hAnsi="Times New Roman" w:cs="Times New Roman"/>
+          <w:sz w:val="28"/>
+          <w:szCs w:val="28"/>
+          <w:lang w:val="en-US"/>
+        </w:rPr>
+      </w:pPr>
+    </w:p>
+    <w:p>
+      <w:pPr>
+        <w:shd w:val="clear" w:color="auto" w:fill="FFFFFF"/>
+        <w:jc w:val="both"/>
+        <w:rPr>
+          <w:rFonts w:ascii="Times New Roman" w:eastAsia="Times New Roman" w:hAnsi="Times New Roman" w:cs="Times New Roman"/>
+          <w:b/>
+          <w:sz w:val="28"/>
+          <w:szCs w:val="28"/>
+        </w:rPr>
+      </w:pPr>
+      <w:r>
+        <w:rPr>
+          <w:rFonts w:ascii="Times New Roman" w:eastAsia="Cambria Math" w:hAnsi="Times New Roman" w:cs="Times New Roman"/>
+          <w:b/>
+          <w:color w:val="0563C1"/>
+          <w:sz w:val="28"/>
+          <w:szCs w:val="28"/>
+          <w:u w:val="single"/>
+        </w:rPr>
+        <w:t>​</w:t>
+      </w:r>
+      <w:r>
+        <w:rPr>
+          <w:rFonts w:ascii="Times New Roman" w:eastAsia="Times New Roman" w:hAnsi="Times New Roman" w:cs="Times New Roman"/>
+          <w:b/>
+          <w:sz w:val="28"/>
+          <w:szCs w:val="28"/>
+        </w:rPr>
+        <w:t xml:space="preserve"> </w:t>
+      </w:r>
+    </w:p>
+    <w:p>
+      <w:pPr>
+        <w:shd w:val="clear" w:color="auto" w:fill="FFFFFF"/>
+        <w:jc w:val="both"/>
+        <w:rPr>
+          <w:rFonts w:ascii="Times New Roman" w:eastAsia="Times New Roman" w:hAnsi="Times New Roman" w:cs="Times New Roman"/>
+        </w:rPr>
+      </w:pPr>
       <w:r>
         <w:rPr>
           <w:rFonts w:ascii="Times New Roman" w:eastAsia="Cambria Math" w:hAnsi="Times New Roman" w:cs="Times New Roman"/>
@@ -10431,43 +13395,7 @@
     <w:p>
       <w:pPr>
         <w:shd w:val="clear" w:color="auto" w:fill="FFFFFF"/>
-        <w:jc w:val="both"/>
-        <w:rPr>
-          <w:rFonts w:ascii="Times New Roman" w:eastAsia="Times New Roman" w:hAnsi="Times New Roman" w:cs="Times New Roman"/>
-        </w:rPr>
-      </w:pPr>
-    </w:p>
-    <w:p>
-      <w:pPr>
-        <w:shd w:val="clear" w:color="auto" w:fill="FFFFFF"/>
-        <w:jc w:val="both"/>
-        <w:rPr>
-          <w:rFonts w:ascii="Times New Roman" w:eastAsia="Times New Roman" w:hAnsi="Times New Roman" w:cs="Times New Roman"/>
-          <w:b/>
-        </w:rPr>
-      </w:pPr>
-      <w:r>
-        <w:rPr>
-          <w:rFonts w:ascii="Times New Roman" w:eastAsia="Cambria Math" w:hAnsi="Times New Roman" w:cs="Times New Roman"/>
-          <w:b/>
-          <w:color w:val="0563C1"/>
-          <w:sz w:val="26"/>
-          <w:szCs w:val="26"/>
-          <w:u w:val="single"/>
-        </w:rPr>
-        <w:t>​</w:t>
-      </w:r>
-      <w:r>
-        <w:rPr>
-          <w:rFonts w:ascii="Times New Roman" w:eastAsia="Times New Roman" w:hAnsi="Times New Roman" w:cs="Times New Roman"/>
-          <w:b/>
-        </w:rPr>
-        <w:t xml:space="preserve"> </w:t>
-      </w:r>
-    </w:p>
-    <w:p>
-      <w:pPr>
-        <w:shd w:val="clear" w:color="auto" w:fill="FFFFFF"/>
+        <w:ind w:left="520" w:firstLine="280"/>
         <w:jc w:val="both"/>
         <w:rPr>
           <w:rFonts w:ascii="Times New Roman" w:eastAsia="Times New Roman" w:hAnsi="Times New Roman" w:cs="Times New Roman"/>
@@ -10545,7 +13473,6 @@
     <w:p>
       <w:pPr>
         <w:shd w:val="clear" w:color="auto" w:fill="FFFFFF"/>
-        <w:ind w:left="520" w:firstLine="280"/>
         <w:jc w:val="both"/>
         <w:rPr>
           <w:rFonts w:ascii="Times New Roman" w:eastAsia="Times New Roman" w:hAnsi="Times New Roman" w:cs="Times New Roman"/>
@@ -10571,6 +13498,7 @@
     <w:p>
       <w:pPr>
         <w:shd w:val="clear" w:color="auto" w:fill="FFFFFF"/>
+        <w:ind w:left="520" w:firstLine="280"/>
         <w:jc w:val="both"/>
         <w:rPr>
           <w:rFonts w:ascii="Times New Roman" w:eastAsia="Times New Roman" w:hAnsi="Times New Roman" w:cs="Times New Roman"/>
@@ -10726,7 +13654,34 @@
     <w:p>
       <w:pPr>
         <w:shd w:val="clear" w:color="auto" w:fill="FFFFFF"/>
-        <w:ind w:left="520" w:firstLine="280"/>
+        <w:jc w:val="both"/>
+        <w:rPr>
+          <w:rFonts w:ascii="Times New Roman" w:eastAsia="Times New Roman" w:hAnsi="Times New Roman" w:cs="Times New Roman"/>
+          <w:b/>
+        </w:rPr>
+      </w:pPr>
+      <w:r>
+        <w:rPr>
+          <w:rFonts w:ascii="Times New Roman" w:eastAsia="Cambria Math" w:hAnsi="Times New Roman" w:cs="Times New Roman"/>
+          <w:b/>
+          <w:color w:val="0563C1"/>
+          <w:sz w:val="26"/>
+          <w:szCs w:val="26"/>
+          <w:u w:val="single"/>
+        </w:rPr>
+        <w:t>​</w:t>
+      </w:r>
+      <w:r>
+        <w:rPr>
+          <w:rFonts w:ascii="Times New Roman" w:eastAsia="Times New Roman" w:hAnsi="Times New Roman" w:cs="Times New Roman"/>
+          <w:b/>
+        </w:rPr>
+        <w:t xml:space="preserve"> </w:t>
+      </w:r>
+    </w:p>
+    <w:p>
+      <w:pPr>
+        <w:shd w:val="clear" w:color="auto" w:fill="FFFFFF"/>
         <w:jc w:val="both"/>
         <w:rPr>
           <w:rFonts w:ascii="Times New Roman" w:eastAsia="Times New Roman" w:hAnsi="Times New Roman" w:cs="Times New Roman"/>
@@ -10755,34 +13710,6 @@
         <w:jc w:val="both"/>
         <w:rPr>
           <w:rFonts w:ascii="Times New Roman" w:eastAsia="Times New Roman" w:hAnsi="Times New Roman" w:cs="Times New Roman"/>
-          <w:b/>
-        </w:rPr>
-      </w:pPr>
-      <w:r>
-        <w:rPr>
-          <w:rFonts w:ascii="Times New Roman" w:eastAsia="Cambria Math" w:hAnsi="Times New Roman" w:cs="Times New Roman"/>
-          <w:b/>
-          <w:color w:val="0563C1"/>
-          <w:sz w:val="26"/>
-          <w:szCs w:val="26"/>
-          <w:u w:val="single"/>
-        </w:rPr>
-        <w:t>​</w:t>
-      </w:r>
-      <w:r>
-        <w:rPr>
-          <w:rFonts w:ascii="Times New Roman" w:eastAsia="Times New Roman" w:hAnsi="Times New Roman" w:cs="Times New Roman"/>
-          <w:b/>
-        </w:rPr>
-        <w:t xml:space="preserve"> </w:t>
-      </w:r>
-    </w:p>
-    <w:p>
-      <w:pPr>
-        <w:shd w:val="clear" w:color="auto" w:fill="FFFFFF"/>
-        <w:jc w:val="both"/>
-        <w:rPr>
-          <w:rFonts w:ascii="Times New Roman" w:eastAsia="Times New Roman" w:hAnsi="Times New Roman" w:cs="Times New Roman"/>
         </w:rPr>
       </w:pPr>
       <w:r>
@@ -10805,6 +13732,7 @@
     <w:p>
       <w:pPr>
         <w:shd w:val="clear" w:color="auto" w:fill="FFFFFF"/>
+        <w:ind w:left="520" w:firstLine="280"/>
         <w:jc w:val="both"/>
         <w:rPr>
           <w:rFonts w:ascii="Times New Roman" w:eastAsia="Times New Roman" w:hAnsi="Times New Roman" w:cs="Times New Roman"/>
@@ -10960,7 +13888,34 @@
     <w:p>
       <w:pPr>
         <w:shd w:val="clear" w:color="auto" w:fill="FFFFFF"/>
-        <w:ind w:left="520" w:firstLine="280"/>
+        <w:jc w:val="both"/>
+        <w:rPr>
+          <w:rFonts w:ascii="Times New Roman" w:eastAsia="Times New Roman" w:hAnsi="Times New Roman" w:cs="Times New Roman"/>
+          <w:b/>
+        </w:rPr>
+      </w:pPr>
+      <w:r>
+        <w:rPr>
+          <w:rFonts w:ascii="Times New Roman" w:eastAsia="Cambria Math" w:hAnsi="Times New Roman" w:cs="Times New Roman"/>
+          <w:b/>
+          <w:color w:val="0563C1"/>
+          <w:sz w:val="26"/>
+          <w:szCs w:val="26"/>
+          <w:u w:val="single"/>
+        </w:rPr>
+        <w:t>​</w:t>
+      </w:r>
+      <w:r>
+        <w:rPr>
+          <w:rFonts w:ascii="Times New Roman" w:eastAsia="Times New Roman" w:hAnsi="Times New Roman" w:cs="Times New Roman"/>
+          <w:b/>
+        </w:rPr>
+        <w:t xml:space="preserve"> </w:t>
+      </w:r>
+    </w:p>
+    <w:p>
+      <w:pPr>
+        <w:shd w:val="clear" w:color="auto" w:fill="FFFFFF"/>
         <w:jc w:val="both"/>
         <w:rPr>
           <w:rFonts w:ascii="Times New Roman" w:eastAsia="Times New Roman" w:hAnsi="Times New Roman" w:cs="Times New Roman"/>
@@ -10989,34 +13944,6 @@
         <w:jc w:val="both"/>
         <w:rPr>
           <w:rFonts w:ascii="Times New Roman" w:eastAsia="Times New Roman" w:hAnsi="Times New Roman" w:cs="Times New Roman"/>
-          <w:b/>
-        </w:rPr>
-      </w:pPr>
-      <w:r>
-        <w:rPr>
-          <w:rFonts w:ascii="Times New Roman" w:eastAsia="Cambria Math" w:hAnsi="Times New Roman" w:cs="Times New Roman"/>
-          <w:b/>
-          <w:color w:val="0563C1"/>
-          <w:sz w:val="26"/>
-          <w:szCs w:val="26"/>
-          <w:u w:val="single"/>
-        </w:rPr>
-        <w:t>​</w:t>
-      </w:r>
-      <w:r>
-        <w:rPr>
-          <w:rFonts w:ascii="Times New Roman" w:eastAsia="Times New Roman" w:hAnsi="Times New Roman" w:cs="Times New Roman"/>
-          <w:b/>
-        </w:rPr>
-        <w:t xml:space="preserve"> </w:t>
-      </w:r>
-    </w:p>
-    <w:p>
-      <w:pPr>
-        <w:shd w:val="clear" w:color="auto" w:fill="FFFFFF"/>
-        <w:jc w:val="both"/>
-        <w:rPr>
-          <w:rFonts w:ascii="Times New Roman" w:eastAsia="Times New Roman" w:hAnsi="Times New Roman" w:cs="Times New Roman"/>
         </w:rPr>
       </w:pPr>
       <w:r>
@@ -11042,11 +13969,13 @@
         <w:jc w:val="both"/>
         <w:rPr>
           <w:rFonts w:ascii="Times New Roman" w:eastAsia="Times New Roman" w:hAnsi="Times New Roman" w:cs="Times New Roman"/>
+          <w:b/>
         </w:rPr>
       </w:pPr>
       <w:r>
         <w:rPr>
           <w:rFonts w:ascii="Times New Roman" w:eastAsia="Cambria Math" w:hAnsi="Times New Roman" w:cs="Times New Roman"/>
+          <w:b/>
           <w:color w:val="0563C1"/>
           <w:sz w:val="26"/>
           <w:szCs w:val="26"/>
@@ -11057,6 +13986,7 @@
       <w:r>
         <w:rPr>
           <w:rFonts w:ascii="Times New Roman" w:eastAsia="Times New Roman" w:hAnsi="Times New Roman" w:cs="Times New Roman"/>
+          <w:b/>
         </w:rPr>
         <w:t xml:space="preserve"> </w:t>
       </w:r>
@@ -11091,41 +14021,13 @@
     </w:p>
     <w:p>
       <w:pPr>
-        <w:shd w:val="clear" w:color="auto" w:fill="FFFFFF"/>
-        <w:jc w:val="both"/>
-        <w:rPr>
-          <w:rFonts w:ascii="Times New Roman" w:eastAsia="Times New Roman" w:hAnsi="Times New Roman" w:cs="Times New Roman"/>
-          <w:b/>
-        </w:rPr>
-      </w:pPr>
-      <w:r>
-        <w:rPr>
-          <w:rFonts w:ascii="Times New Roman" w:eastAsia="Cambria Math" w:hAnsi="Times New Roman" w:cs="Times New Roman"/>
-          <w:b/>
-          <w:color w:val="0563C1"/>
-          <w:sz w:val="26"/>
-          <w:szCs w:val="26"/>
-          <w:u w:val="single"/>
-        </w:rPr>
-        <w:t>​</w:t>
-      </w:r>
-      <w:r>
-        <w:rPr>
-          <w:rFonts w:ascii="Times New Roman" w:eastAsia="Times New Roman" w:hAnsi="Times New Roman" w:cs="Times New Roman"/>
-          <w:b/>
-        </w:rPr>
-        <w:t xml:space="preserve"> </w:t>
-      </w:r>
-    </w:p>
-    <w:p>
-      <w:pPr>
         <w:rPr>
           <w:rFonts w:ascii="Times New Roman" w:eastAsia="Times New Roman" w:hAnsi="Times New Roman" w:cs="Times New Roman"/>
         </w:rPr>
       </w:pPr>
     </w:p>
     <w:sectPr>
-      <w:footerReference w:type="default" r:id="rId53"/>
+      <w:footerReference w:type="default" r:id="rId55"/>
       <w:pgSz w:w="11909" w:h="16834"/>
       <w:pgMar w:top="810" w:right="1440" w:bottom="1440" w:left="1440" w:header="720" w:footer="720" w:gutter="0"/>
       <w:pgNumType w:start="1"/>
@@ -13341,6 +16243,19 @@
       <w:szCs w:val="28"/>
     </w:rPr>
   </w:style>
+  <w:style w:type="paragraph" w:styleId="TOC4">
+    <w:name w:val="toc 4"/>
+    <w:basedOn w:val="Normal"/>
+    <w:next w:val="Normal"/>
+    <w:autoRedefine/>
+    <w:uiPriority w:val="39"/>
+    <w:unhideWhenUsed/>
+    <w:rsid w:val="00921B50"/>
+    <w:pPr>
+      <w:spacing w:after="100"/>
+      <w:ind w:left="660"/>
+    </w:pPr>
+  </w:style>
 </w:styles>
 </file>
 
@@ -13670,6 +16585,10 @@
 </go:gDocsCustomXmlDataStorage>
 </file>
 
+<file path=customXml/item2.xml><?xml version="1.0" encoding="utf-8"?>
+<b:Sources xmlns:b="http://schemas.openxmlformats.org/officeDocument/2006/bibliography" xmlns="http://schemas.openxmlformats.org/officeDocument/2006/bibliography" SelectedStyle="\APASixthEditionOfficeOnline.xsl" StyleName="APA" Version="6"/>
+</file>
+
 <file path=customXml/itemProps1.xml><?xml version="1.0" encoding="utf-8"?>
 <ds:datastoreItem xmlns:ds="http://schemas.openxmlformats.org/officeDocument/2006/customXml" ds:itemID="{11111111-1234-1234-1234-123412341234}">
   <ds:schemaRefs>
@@ -13677,4 +16596,12 @@
     <ds:schemaRef ds:uri="http://schemas.openxmlformats.org/officeDocument/2006/relationships"/>
   </ds:schemaRefs>
 </ds:datastoreItem>
+</file>
+
+<file path=customXml/itemProps2.xml><?xml version="1.0" encoding="utf-8"?>
+<ds:datastoreItem xmlns:ds="http://schemas.openxmlformats.org/officeDocument/2006/customXml" ds:itemID="{DAD8709A-52F7-44CE-975E-1A3651F40923}">
+  <ds:schemaRefs>
+    <ds:schemaRef ds:uri="http://schemas.openxmlformats.org/officeDocument/2006/bibliography"/>
+  </ds:schemaRefs>
+</ds:datastoreItem>
 </file>